--- a/Datasheets_for_DataSets .docx
+++ b/Datasheets_for_DataSets .docx
@@ -1,24 +1,18 @@
 
 <file path=word/document.xml><?xml version="1.0" encoding="utf-8"?>
-<w:document xmlns:wpc="http://schemas.microsoft.com/office/word/2010/wordprocessingCanvas" xmlns:cx="http://schemas.microsoft.com/office/drawing/2014/chartex" xmlns:cx1="http://schemas.microsoft.com/office/drawing/2015/9/8/chartex" xmlns:cx2="http://schemas.microsoft.com/office/drawing/2015/10/21/chartex" xmlns:cx3="http://schemas.microsoft.com/office/drawing/2016/5/9/chartex" xmlns:cx4="http://schemas.microsoft.com/office/drawing/2016/5/10/chartex" xmlns:cx5="http://schemas.microsoft.com/office/drawing/2016/5/11/chartex" xmlns:cx6="http://schemas.microsoft.com/office/drawing/2016/5/12/chartex" xmlns:cx7="http://schemas.microsoft.com/office/drawing/2016/5/13/chartex" xmlns:cx8="http://schemas.microsoft.com/office/drawing/2016/5/14/chartex" xmlns:mc="http://schemas.openxmlformats.org/markup-compatibility/2006" xmlns:aink="http://schemas.microsoft.com/office/drawing/2016/ink" xmlns:am3d="http://schemas.microsoft.com/office/drawing/2017/model3d" xmlns:o="urn:schemas-microsoft-com:office:office" xmlns:r="http://schemas.openxmlformats.org/officeDocument/2006/relationships" xmlns:m="http://schemas.openxmlformats.org/officeDocument/2006/math" xmlns:v="urn:schemas-microsoft-com:vml" xmlns:wp14="http://schemas.microsoft.com/office/word/2010/wordprocessingDrawing" xmlns:wp="http://schemas.openxmlformats.org/drawingml/2006/wordprocessingDrawing" xmlns:w10="urn:schemas-microsoft-com:office:word" xmlns:w="http://schemas.openxmlformats.org/wordprocessingml/2006/main" xmlns:w14="http://schemas.microsoft.com/office/word/2010/wordml" xmlns:w15="http://schemas.microsoft.com/office/word/2012/wordml" xmlns:w16cex="http://schemas.microsoft.com/office/word/2018/wordml/cex" xmlns:w16cid="http://schemas.microsoft.com/office/word/2016/wordml/cid" xmlns:w16="http://schemas.microsoft.com/office/word/2018/wordml" xmlns:w16se="http://schemas.microsoft.com/office/word/2015/wordml/symex" xmlns:wpg="http://schemas.microsoft.com/office/word/2010/wordprocessingGroup" xmlns:wpi="http://schemas.microsoft.com/office/word/2010/wordprocessingInk" xmlns:wne="http://schemas.microsoft.com/office/word/2006/wordml" xmlns:wps="http://schemas.microsoft.com/office/word/2010/wordprocessingShape" mc:Ignorable="w14 w15 w16se w16cid w16 w16cex wp14">
+<w:document xmlns:wpc="http://schemas.microsoft.com/office/word/2010/wordprocessingCanvas" xmlns:cx="http://schemas.microsoft.com/office/drawing/2014/chartex" xmlns:mc="http://schemas.openxmlformats.org/markup-compatibility/2006" xmlns:o="urn:schemas-microsoft-com:office:office" xmlns:r="http://schemas.openxmlformats.org/officeDocument/2006/relationships" xmlns:m="http://schemas.openxmlformats.org/officeDocument/2006/math" xmlns:v="urn:schemas-microsoft-com:vml" xmlns:wp14="http://schemas.microsoft.com/office/word/2010/wordprocessingDrawing" xmlns:wp="http://schemas.openxmlformats.org/drawingml/2006/wordprocessingDrawing" xmlns:w10="urn:schemas-microsoft-com:office:word" xmlns:w="http://schemas.openxmlformats.org/wordprocessingml/2006/main" xmlns:w14="http://schemas.microsoft.com/office/word/2010/wordml" xmlns:w15="http://schemas.microsoft.com/office/word/2012/wordml" xmlns:w16se="http://schemas.microsoft.com/office/word/2015/wordml/symex" xmlns:wpg="http://schemas.microsoft.com/office/word/2010/wordprocessingGroup" xmlns:wpi="http://schemas.microsoft.com/office/word/2010/wordprocessingInk" xmlns:wne="http://schemas.microsoft.com/office/word/2006/wordml" xmlns:wps="http://schemas.microsoft.com/office/word/2010/wordprocessingShape" mc:Ignorable="w14 w15 w16se wp14">
   <w:background w:color="FFFFFF"/>
   <w:body>
     <w:p>
       <w:pPr>
-        <w:pStyle w:val="Kop1"/>
+        <w:pStyle w:val="Heading1"/>
         <w:numPr>
           <w:ilvl w:val="0"/>
           <w:numId w:val="0"/>
         </w:numPr>
         <w:spacing w:before="0" w:after="120" w:line="276" w:lineRule="auto"/>
-        <w:rPr>
-          <w:lang w:val="en-US"/>
-        </w:rPr>
-      </w:pPr>
-      <w:r>
-        <w:rPr>
-          <w:lang w:val="en-US"/>
-        </w:rPr>
+      </w:pPr>
+      <w:r>
         <mc:AlternateContent>
           <mc:Choice Requires="wps">
             <w:drawing>
@@ -83,7 +77,6 @@
                                 <w:color w:val="000000" w:themeColor="text1"/>
                                 <w:sz w:val="15"/>
                                 <w:szCs w:val="15"/>
-                                <w:lang w:val="en-US"/>
                               </w:rPr>
                             </w:pPr>
                             <w:r>
@@ -92,7 +85,6 @@
                                 <w:color w:val="000000" w:themeColor="text1"/>
                                 <w:sz w:val="40"/>
                                 <w:szCs w:val="40"/>
-                                <w:lang w:val="en-US"/>
                               </w:rPr>
                               <w:t>Datasheets for Datasets</w:t>
                             </w:r>
@@ -102,7 +94,6 @@
                                 <w:color w:val="000000" w:themeColor="text1"/>
                                 <w:sz w:val="40"/>
                                 <w:szCs w:val="40"/>
-                                <w:lang w:val="en-US"/>
                               </w:rPr>
                               <w:br/>
                             </w:r>
@@ -114,7 +105,6 @@
                                 <w:color w:val="000000" w:themeColor="text1"/>
                                 <w:sz w:val="18"/>
                                 <w:szCs w:val="18"/>
-                                <w:lang w:val="en-US"/>
                               </w:rPr>
                               <w:t>Adapted from:</w:t>
                             </w:r>
@@ -124,7 +114,6 @@
                                 <w:color w:val="000000" w:themeColor="text1"/>
                                 <w:sz w:val="18"/>
                                 <w:szCs w:val="18"/>
-                                <w:lang w:val="en-US"/>
                               </w:rPr>
                               <w:t xml:space="preserve"> </w:t>
                             </w:r>
@@ -136,7 +125,6 @@
                                 <w:color w:val="000000" w:themeColor="text1"/>
                                 <w:sz w:val="18"/>
                                 <w:szCs w:val="18"/>
-                                <w:lang w:val="en-US"/>
                               </w:rPr>
                               <w:t xml:space="preserve">Gebru, Morgenstern, Vecchione, Vaughan, </w:t>
                             </w:r>
@@ -148,7 +136,6 @@
                                 <w:color w:val="000000" w:themeColor="text1"/>
                                 <w:sz w:val="18"/>
                                 <w:szCs w:val="18"/>
-                                <w:lang w:val="en-US"/>
                               </w:rPr>
                               <w:br/>
                               <w:t>Wallach, Daumeé, and Crawford. (2018). Datasheets for Datasets</w:t>
@@ -161,7 +148,6 @@
                                 <w:color w:val="000000" w:themeColor="text1"/>
                                 <w:sz w:val="17"/>
                                 <w:szCs w:val="17"/>
-                                <w:lang w:val="en-US"/>
                               </w:rPr>
                               <w:t>.</w:t>
                             </w:r>
@@ -176,7 +162,6 @@
                                 <w:color w:val="000000" w:themeColor="text1"/>
                                 <w:sz w:val="40"/>
                                 <w:szCs w:val="40"/>
-                                <w:lang w:val="en-US"/>
                               </w:rPr>
                             </w:pPr>
                           </w:p>
@@ -190,7 +175,6 @@
                                 <w:color w:val="000000" w:themeColor="text1"/>
                                 <w:sz w:val="40"/>
                                 <w:szCs w:val="40"/>
-                                <w:lang w:val="en-US"/>
                               </w:rPr>
                             </w:pPr>
                             <w:r>
@@ -199,7 +183,6 @@
                                 <w:color w:val="000000" w:themeColor="text1"/>
                                 <w:sz w:val="40"/>
                                 <w:szCs w:val="40"/>
-                                <w:lang w:val="en-US"/>
                               </w:rPr>
                               <w:t>Derive</w:t>
                             </w:r>
@@ -227,7 +210,7 @@
                 <v:stroke joinstyle="miter"/>
                 <v:path gradientshapeok="t" o:connecttype="rect"/>
               </v:shapetype>
-              <v:shape id="Text Box 4" o:spid="_x0000_s1026" type="#_x0000_t202" style="position:absolute;margin-left:54.45pt;margin-top:52.6pt;width:503.8pt;height:135.85pt;z-index:251657728;visibility:visible;mso-wrap-style:square;mso-width-percent:0;mso-height-percent:0;mso-wrap-distance-left:0;mso-wrap-distance-top:0;mso-wrap-distance-right:0;mso-wrap-distance-bottom:0;mso-position-horizontal:absolute;mso-position-horizontal-relative:page;mso-position-vertical:absolute;mso-position-vertical-relative:page;mso-width-percent:0;mso-height-percent:0;mso-width-relative:page;mso-height-relative:page;v-text-anchor:top" o:gfxdata="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" stroked="f">
+              <v:shape id="Text Box 4" o:spid="_x0000_s1026" type="#_x0000_t202" style="position:absolute;margin-left:54.45pt;margin-top:52.6pt;width:503.8pt;height:135.85pt;z-index:251657728;visibility:visible;mso-wrap-style:square;mso-width-percent:0;mso-height-percent:0;mso-wrap-distance-left:0;mso-wrap-distance-top:0;mso-wrap-distance-right:0;mso-wrap-distance-bottom:0;mso-position-horizontal:absolute;mso-position-horizontal-relative:page;mso-position-vertical:absolute;mso-position-vertical-relative:page;mso-width-percent:0;mso-height-percent:0;mso-width-relative:page;mso-height-relative:page;v-text-anchor:top" o:gfxdata="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" stroked="f">
                 <v:path arrowok="t"/>
                 <v:textbox inset="16mm,0,16mm,0">
                   <w:txbxContent>
@@ -242,7 +225,6 @@
                           <w:color w:val="000000" w:themeColor="text1"/>
                           <w:sz w:val="15"/>
                           <w:szCs w:val="15"/>
-                          <w:lang w:val="en-US"/>
                         </w:rPr>
                       </w:pPr>
                       <w:r>
@@ -251,7 +233,6 @@
                           <w:color w:val="000000" w:themeColor="text1"/>
                           <w:sz w:val="40"/>
                           <w:szCs w:val="40"/>
-                          <w:lang w:val="en-US"/>
                         </w:rPr>
                         <w:t>Datasheets for Datasets</w:t>
                       </w:r>
@@ -261,7 +242,6 @@
                           <w:color w:val="000000" w:themeColor="text1"/>
                           <w:sz w:val="40"/>
                           <w:szCs w:val="40"/>
-                          <w:lang w:val="en-US"/>
                         </w:rPr>
                         <w:br/>
                       </w:r>
@@ -273,7 +253,6 @@
                           <w:color w:val="000000" w:themeColor="text1"/>
                           <w:sz w:val="18"/>
                           <w:szCs w:val="18"/>
-                          <w:lang w:val="en-US"/>
                         </w:rPr>
                         <w:t>Adapted from:</w:t>
                       </w:r>
@@ -283,7 +262,6 @@
                           <w:color w:val="000000" w:themeColor="text1"/>
                           <w:sz w:val="18"/>
                           <w:szCs w:val="18"/>
-                          <w:lang w:val="en-US"/>
                         </w:rPr>
                         <w:t xml:space="preserve"> </w:t>
                       </w:r>
@@ -295,7 +273,6 @@
                           <w:color w:val="000000" w:themeColor="text1"/>
                           <w:sz w:val="18"/>
                           <w:szCs w:val="18"/>
-                          <w:lang w:val="en-US"/>
                         </w:rPr>
                         <w:t xml:space="preserve">Gebru, Morgenstern, Vecchione, Vaughan, </w:t>
                       </w:r>
@@ -307,7 +284,6 @@
                           <w:color w:val="000000" w:themeColor="text1"/>
                           <w:sz w:val="18"/>
                           <w:szCs w:val="18"/>
-                          <w:lang w:val="en-US"/>
                         </w:rPr>
                         <w:br/>
                         <w:t>Wallach, Daumeé, and Crawford. (2018). Datasheets for Datasets</w:t>
@@ -320,7 +296,6 @@
                           <w:color w:val="000000" w:themeColor="text1"/>
                           <w:sz w:val="17"/>
                           <w:szCs w:val="17"/>
-                          <w:lang w:val="en-US"/>
                         </w:rPr>
                         <w:t>.</w:t>
                       </w:r>
@@ -335,7 +310,6 @@
                           <w:color w:val="000000" w:themeColor="text1"/>
                           <w:sz w:val="40"/>
                           <w:szCs w:val="40"/>
-                          <w:lang w:val="en-US"/>
                         </w:rPr>
                       </w:pPr>
                     </w:p>
@@ -349,7 +323,6 @@
                           <w:color w:val="000000" w:themeColor="text1"/>
                           <w:sz w:val="40"/>
                           <w:szCs w:val="40"/>
-                          <w:lang w:val="en-US"/>
                         </w:rPr>
                       </w:pPr>
                       <w:r>
@@ -358,7 +331,6 @@
                           <w:color w:val="000000" w:themeColor="text1"/>
                           <w:sz w:val="40"/>
                           <w:szCs w:val="40"/>
-                          <w:lang w:val="en-US"/>
                         </w:rPr>
                         <w:t>Derive</w:t>
                       </w:r>
@@ -372,32 +344,20 @@
         </mc:AlternateContent>
       </w:r>
       <w:r>
-        <w:rPr>
-          <w:lang w:val="en-US"/>
-        </w:rPr>
         <w:t>1.</w:t>
       </w:r>
       <w:r>
-        <w:rPr>
-          <w:lang w:val="en-US"/>
-        </w:rPr>
         <w:tab/>
       </w:r>
       <w:r>
-        <w:rPr>
-          <w:lang w:val="en-US"/>
-        </w:rPr>
         <w:tab/>
       </w:r>
       <w:r>
-        <w:rPr>
-          <w:lang w:val="en-US"/>
-        </w:rPr>
         <w:t>Motivation</w:t>
       </w:r>
       <w:r>
         <w:rPr>
-          <w:rStyle w:val="Voetnootmarkering"/>
+          <w:rStyle w:val="FootnoteReference"/>
           <w:color w:val="FFFFFF" w:themeColor="background1"/>
         </w:rPr>
         <w:footnoteReference w:id="1"/>
@@ -411,17 +371,15 @@
           <w:rFonts w:ascii="Book Antiqua" w:hAnsi="Book Antiqua" w:cs="Times New Roman"/>
           <w:i/>
           <w:iCs/>
-          <w:lang w:val="en-US"/>
-        </w:rPr>
-      </w:pPr>
-      <w:r>
-        <w:rPr>
-          <w:rFonts w:ascii="Book Antiqua" w:hAnsi="Book Antiqua" w:cs="Times New Roman"/>
-          <w:b/>
-          <w:bCs/>
-          <w:i/>
-          <w:iCs/>
-          <w:lang w:val="en-US"/>
+        </w:rPr>
+      </w:pPr>
+      <w:r>
+        <w:rPr>
+          <w:rFonts w:ascii="Book Antiqua" w:hAnsi="Book Antiqua" w:cs="Times New Roman"/>
+          <w:b/>
+          <w:bCs/>
+          <w:i/>
+          <w:iCs/>
         </w:rPr>
         <w:t>1.</w:t>
       </w:r>
@@ -432,7 +390,6 @@
           <w:bCs/>
           <w:i/>
           <w:iCs/>
-          <w:lang w:val="en-US"/>
         </w:rPr>
         <w:t>1</w:t>
       </w:r>
@@ -443,7 +400,6 @@
           <w:bCs/>
           <w:i/>
           <w:iCs/>
-          <w:lang w:val="en-US"/>
         </w:rPr>
         <w:tab/>
       </w:r>
@@ -452,25 +408,215 @@
           <w:rFonts w:ascii="Book Antiqua" w:hAnsi="Book Antiqua" w:cs="Times New Roman"/>
           <w:i/>
           <w:iCs/>
-          <w:lang w:val="en-US"/>
         </w:rPr>
         <w:t xml:space="preserve">For what purpose was the dataset created? Was there a specific task in mind? Was there a specific gap that needed to be filled? Please provide a description. </w:t>
       </w:r>
     </w:p>
     <w:p>
       <w:pPr>
+        <w:rPr>
+          <w:rFonts w:ascii="Book Antiqua" w:hAnsi="Book Antiqua" w:cs="Times New Roman"/>
+          <w:sz w:val="20"/>
+        </w:rPr>
+      </w:pPr>
+      <w:r>
+        <w:rPr>
+          <w:rFonts w:ascii="Book Antiqua" w:hAnsi="Book Antiqua" w:cs="Times New Roman"/>
+          <w:sz w:val="20"/>
+        </w:rPr>
+        <w:br/>
+      </w:r>
+      <w:proofErr w:type="gramStart"/>
+      <w:r>
+        <w:rPr>
+          <w:rFonts w:ascii="Book Antiqua" w:hAnsi="Book Antiqua" w:cs="Times New Roman"/>
+          <w:sz w:val="20"/>
+        </w:rPr>
+        <w:t>Indeed</w:t>
+      </w:r>
+      <w:proofErr w:type="gramEnd"/>
+      <w:r>
+        <w:rPr>
+          <w:rFonts w:ascii="Book Antiqua" w:hAnsi="Book Antiqua" w:cs="Times New Roman"/>
+          <w:sz w:val="20"/>
+        </w:rPr>
+        <w:t xml:space="preserve"> is a worldwide employment website for job listings. Currently, </w:t>
+      </w:r>
+      <w:proofErr w:type="gramStart"/>
+      <w:r>
+        <w:rPr>
+          <w:rFonts w:ascii="Book Antiqua" w:hAnsi="Book Antiqua" w:cs="Times New Roman"/>
+          <w:sz w:val="20"/>
+        </w:rPr>
+        <w:t>I</w:t>
+      </w:r>
+      <w:r>
+        <w:rPr>
+          <w:rFonts w:ascii="Book Antiqua" w:hAnsi="Book Antiqua" w:cs="Times New Roman"/>
+          <w:sz w:val="20"/>
+        </w:rPr>
+        <w:t>ndeed</w:t>
+      </w:r>
+      <w:proofErr w:type="gramEnd"/>
+      <w:r>
+        <w:rPr>
+          <w:rFonts w:ascii="Book Antiqua" w:hAnsi="Book Antiqua" w:cs="Times New Roman"/>
+          <w:sz w:val="20"/>
+        </w:rPr>
+        <w:t xml:space="preserve"> is the market-leader within the Dutch labor market.</w:t>
+      </w:r>
+    </w:p>
+    <w:p>
+      <w:pPr>
         <w:jc w:val="both"/>
         <w:rPr>
           <w:rFonts w:ascii="Book Antiqua" w:hAnsi="Book Antiqua" w:cs="Times New Roman"/>
           <w:sz w:val="20"/>
-          <w:lang w:val="en-US"/>
-        </w:rPr>
-      </w:pPr>
-      <w:r>
-        <w:rPr>
-          <w:rFonts w:ascii="Book Antiqua" w:hAnsi="Book Antiqua" w:cs="Times New Roman"/>
-          <w:sz w:val="20"/>
-          <w:lang w:val="en-US"/>
+        </w:rPr>
+      </w:pPr>
+      <w:r>
+        <w:rPr>
+          <w:rFonts w:ascii="Book Antiqua" w:hAnsi="Book Antiqua" w:cs="Times New Roman"/>
+          <w:sz w:val="20"/>
+        </w:rPr>
+        <w:t>Data analyst is currently a high in demand job</w:t>
+      </w:r>
+      <w:r>
+        <w:rPr>
+          <w:rFonts w:ascii="Book Antiqua" w:hAnsi="Book Antiqua" w:cs="Times New Roman"/>
+          <w:sz w:val="20"/>
+        </w:rPr>
+        <w:t xml:space="preserve">. The </w:t>
+      </w:r>
+      <w:r>
+        <w:rPr>
+          <w:rFonts w:ascii="Book Antiqua" w:hAnsi="Book Antiqua" w:cs="Times New Roman"/>
+          <w:sz w:val="20"/>
+        </w:rPr>
+        <w:t>purpose for collecting this data is to gather insights into which skills</w:t>
+      </w:r>
+      <w:r>
+        <w:rPr>
+          <w:rFonts w:ascii="Book Antiqua" w:hAnsi="Book Antiqua" w:cs="Times New Roman"/>
+          <w:sz w:val="20"/>
+        </w:rPr>
+        <w:t xml:space="preserve"> are the most commonly required for such a position. The dataset aims to enable answering the research question in terms of w</w:t>
+      </w:r>
+      <w:r>
+        <w:rPr>
+          <w:rFonts w:ascii="Book Antiqua" w:hAnsi="Book Antiqua" w:cs="Times New Roman"/>
+          <w:sz w:val="20"/>
+        </w:rPr>
+        <w:t xml:space="preserve">hat are the key skills required for a ‘Data </w:t>
+      </w:r>
+      <w:proofErr w:type="spellStart"/>
+      <w:r>
+        <w:rPr>
+          <w:rFonts w:ascii="Book Antiqua" w:hAnsi="Book Antiqua" w:cs="Times New Roman"/>
+          <w:sz w:val="20"/>
+        </w:rPr>
+        <w:t>Analist</w:t>
+      </w:r>
+      <w:proofErr w:type="spellEnd"/>
+      <w:r>
+        <w:rPr>
+          <w:rFonts w:ascii="Book Antiqua" w:hAnsi="Book Antiqua" w:cs="Times New Roman"/>
+          <w:sz w:val="20"/>
+        </w:rPr>
+        <w:t>’ job in the Netherlands?</w:t>
+      </w:r>
+      <w:r>
+        <w:rPr>
+          <w:rFonts w:ascii="Book Antiqua" w:hAnsi="Book Antiqua" w:cs="Times New Roman"/>
+          <w:sz w:val="20"/>
+        </w:rPr>
+        <w:t xml:space="preserve"> </w:t>
+      </w:r>
+    </w:p>
+    <w:p>
+      <w:pPr>
+        <w:jc w:val="both"/>
+        <w:rPr>
+          <w:rFonts w:ascii="Book Antiqua" w:hAnsi="Book Antiqua" w:cs="Times New Roman"/>
+          <w:sz w:val="20"/>
+        </w:rPr>
+      </w:pPr>
+      <w:r>
+        <w:rPr>
+          <w:rFonts w:ascii="Book Antiqua" w:hAnsi="Book Antiqua" w:cs="Times New Roman"/>
+          <w:sz w:val="20"/>
+        </w:rPr>
+        <w:t>In answering this question, the researchers can for instance spot trends when it comes to which programming languages are more popular and which are decreasing in demand, as well as provide a guideline for young professionals seeking a data analyst position</w:t>
+      </w:r>
+      <w:r>
+        <w:rPr>
+          <w:rFonts w:ascii="Book Antiqua" w:hAnsi="Book Antiqua" w:cs="Times New Roman"/>
+          <w:sz w:val="20"/>
+        </w:rPr>
+        <w:t xml:space="preserve"> as a future job</w:t>
+      </w:r>
+      <w:r>
+        <w:rPr>
+          <w:rFonts w:ascii="Book Antiqua" w:hAnsi="Book Antiqua" w:cs="Times New Roman"/>
+          <w:sz w:val="20"/>
+        </w:rPr>
+        <w:t>.</w:t>
+      </w:r>
+    </w:p>
+    <w:p>
+      <w:pPr>
+        <w:jc w:val="both"/>
+        <w:rPr>
+          <w:rFonts w:ascii="Book Antiqua" w:hAnsi="Book Antiqua" w:cs="Times New Roman"/>
+          <w:i/>
+          <w:iCs/>
+          <w:sz w:val="20"/>
+        </w:rPr>
+      </w:pPr>
+      <w:r>
+        <w:rPr>
+          <w:rFonts w:ascii="Book Antiqua" w:hAnsi="Book Antiqua" w:cs="Times New Roman"/>
+          <w:b/>
+          <w:bCs/>
+          <w:i/>
+          <w:iCs/>
+          <w:sz w:val="20"/>
+        </w:rPr>
+        <w:t>1.2</w:t>
+      </w:r>
+      <w:r>
+        <w:rPr>
+          <w:rFonts w:ascii="Book Antiqua" w:hAnsi="Book Antiqua" w:cs="Times New Roman"/>
+          <w:b/>
+          <w:bCs/>
+          <w:i/>
+          <w:iCs/>
+          <w:sz w:val="20"/>
+        </w:rPr>
+        <w:tab/>
+      </w:r>
+      <w:r>
+        <w:rPr>
+          <w:rFonts w:ascii="Book Antiqua" w:hAnsi="Book Antiqua" w:cs="Times New Roman"/>
+          <w:i/>
+          <w:iCs/>
+          <w:sz w:val="20"/>
+        </w:rPr>
+        <w:t>Who created this dataset (e.g., which team, research group) and on behalf of which entity (e.g., company, institution, organization)?</w:t>
+      </w:r>
+    </w:p>
+    <w:p>
+      <w:pPr>
+        <w:jc w:val="both"/>
+        <w:rPr>
+          <w:rFonts w:ascii="Book Antiqua" w:hAnsi="Book Antiqua" w:cs="Times New Roman"/>
+          <w:sz w:val="20"/>
+        </w:rPr>
+      </w:pPr>
+      <w:r>
+        <w:rPr>
+          <w:rFonts w:ascii="Book Antiqua" w:hAnsi="Book Antiqua" w:cs="Times New Roman"/>
+          <w:sz w:val="20"/>
         </w:rPr>
         <w:br/>
       </w:r>
@@ -478,57 +624,98 @@
         <w:rPr>
           <w:rFonts w:ascii="Book Antiqua" w:hAnsi="Book Antiqua" w:cs="Times New Roman"/>
           <w:sz w:val="20"/>
-          <w:lang w:val="en-US"/>
-        </w:rPr>
-        <w:t>The dataset was created to enable research on what skills</w:t>
-      </w:r>
-      <w:r>
-        <w:rPr>
-          <w:rFonts w:ascii="Book Antiqua" w:hAnsi="Book Antiqua" w:cs="Times New Roman"/>
-          <w:sz w:val="20"/>
-          <w:lang w:val="en-US"/>
-        </w:rPr>
-        <w:t xml:space="preserve"> and/or education</w:t>
-      </w:r>
-      <w:r>
-        <w:rPr>
-          <w:rFonts w:ascii="Book Antiqua" w:hAnsi="Book Antiqua" w:cs="Times New Roman"/>
-          <w:sz w:val="20"/>
-          <w:lang w:val="en-US"/>
-        </w:rPr>
-        <w:t xml:space="preserve"> an individual might need for a future job as a marketing analist and/or a data scientist in the Netherlands</w:t>
-      </w:r>
-      <w:r>
-        <w:rPr>
-          <w:rFonts w:ascii="Book Antiqua" w:hAnsi="Book Antiqua" w:cs="Times New Roman"/>
-          <w:sz w:val="20"/>
-          <w:lang w:val="en-US"/>
-        </w:rPr>
-        <w:t xml:space="preserve">, </w:t>
-      </w:r>
-      <w:r>
-        <w:rPr>
-          <w:rFonts w:ascii="Book Antiqua" w:hAnsi="Book Antiqua" w:cs="Times New Roman"/>
-          <w:sz w:val="20"/>
-          <w:lang w:val="en-US"/>
-        </w:rPr>
-        <w:t>according to the</w:t>
-      </w:r>
-      <w:r>
-        <w:rPr>
-          <w:rFonts w:ascii="Book Antiqua" w:hAnsi="Book Antiqua" w:cs="Times New Roman"/>
-          <w:sz w:val="20"/>
-          <w:lang w:val="en-US"/>
-        </w:rPr>
-        <w:t xml:space="preserve"> descriptions of the</w:t>
-      </w:r>
-      <w:r>
-        <w:rPr>
-          <w:rFonts w:ascii="Book Antiqua" w:hAnsi="Book Antiqua" w:cs="Times New Roman"/>
-          <w:sz w:val="20"/>
-          <w:lang w:val="en-US"/>
-        </w:rPr>
-        <w:t xml:space="preserve"> job vacancies on Indeed.com. </w:t>
+        </w:rPr>
+        <w:t xml:space="preserve">This dataset </w:t>
+      </w:r>
+      <w:r>
+        <w:rPr>
+          <w:rFonts w:ascii="Book Antiqua" w:hAnsi="Book Antiqua" w:cs="Times New Roman"/>
+          <w:sz w:val="20"/>
+        </w:rPr>
+        <w:t xml:space="preserve">has been created </w:t>
+      </w:r>
+      <w:r>
+        <w:rPr>
+          <w:rFonts w:ascii="Book Antiqua" w:hAnsi="Book Antiqua" w:cs="Times New Roman"/>
+          <w:sz w:val="20"/>
+        </w:rPr>
+        <w:t xml:space="preserve">by </w:t>
+      </w:r>
+      <w:r>
+        <w:rPr>
+          <w:rFonts w:ascii="Book Antiqua" w:hAnsi="Book Antiqua" w:cs="Times New Roman"/>
+          <w:sz w:val="20"/>
+        </w:rPr>
+        <w:t xml:space="preserve">Anouk Heemskerk, </w:t>
+      </w:r>
+      <w:r>
+        <w:rPr>
+          <w:rFonts w:ascii="Book Antiqua" w:hAnsi="Book Antiqua" w:cs="Times New Roman"/>
+          <w:sz w:val="20"/>
+        </w:rPr>
+        <w:t xml:space="preserve">Georgiana </w:t>
+      </w:r>
+      <w:proofErr w:type="spellStart"/>
+      <w:r>
+        <w:rPr>
+          <w:rFonts w:ascii="Book Antiqua" w:hAnsi="Book Antiqua" w:cs="Times New Roman"/>
+          <w:sz w:val="20"/>
+        </w:rPr>
+        <w:t>Huţanu</w:t>
+      </w:r>
+      <w:proofErr w:type="spellEnd"/>
+      <w:r>
+        <w:rPr>
+          <w:rFonts w:ascii="Book Antiqua" w:hAnsi="Book Antiqua" w:cs="Times New Roman"/>
+          <w:sz w:val="20"/>
+        </w:rPr>
+        <w:t>,</w:t>
+      </w:r>
+      <w:r>
+        <w:rPr>
+          <w:rFonts w:ascii="Book Antiqua" w:hAnsi="Book Antiqua" w:cs="Times New Roman"/>
+          <w:sz w:val="20"/>
+        </w:rPr>
+        <w:t xml:space="preserve"> Renée </w:t>
+      </w:r>
+      <w:proofErr w:type="spellStart"/>
+      <w:r>
+        <w:rPr>
+          <w:rFonts w:ascii="Book Antiqua" w:hAnsi="Book Antiqua" w:cs="Times New Roman"/>
+          <w:sz w:val="20"/>
+        </w:rPr>
+        <w:t>Nieuwkoop</w:t>
+      </w:r>
+      <w:proofErr w:type="spellEnd"/>
+      <w:r>
+        <w:rPr>
+          <w:rFonts w:ascii="Book Antiqua" w:hAnsi="Book Antiqua" w:cs="Times New Roman"/>
+          <w:sz w:val="20"/>
+        </w:rPr>
+        <w:t xml:space="preserve"> and </w:t>
+      </w:r>
+      <w:r>
+        <w:rPr>
+          <w:rFonts w:ascii="Book Antiqua" w:hAnsi="Book Antiqua" w:cs="Times New Roman"/>
+          <w:sz w:val="20"/>
+        </w:rPr>
+        <w:t xml:space="preserve">Alan </w:t>
+      </w:r>
+      <w:proofErr w:type="spellStart"/>
+      <w:r>
+        <w:rPr>
+          <w:rFonts w:ascii="Book Antiqua" w:hAnsi="Book Antiqua" w:cs="Times New Roman"/>
+          <w:sz w:val="20"/>
+        </w:rPr>
+        <w:t>Rijnders</w:t>
+      </w:r>
+      <w:proofErr w:type="spellEnd"/>
+      <w:r>
+        <w:rPr>
+          <w:rFonts w:ascii="Book Antiqua" w:hAnsi="Book Antiqua" w:cs="Times New Roman"/>
+          <w:sz w:val="20"/>
+        </w:rPr>
+        <w:t xml:space="preserve"> at Tilburg University.</w:t>
       </w:r>
     </w:p>
     <w:p>
@@ -537,7 +724,6 @@
         <w:rPr>
           <w:rFonts w:ascii="Book Antiqua" w:hAnsi="Book Antiqua" w:cs="Times New Roman"/>
           <w:sz w:val="20"/>
-          <w:lang w:val="en-US"/>
         </w:rPr>
       </w:pPr>
     </w:p>
@@ -549,30 +735,27 @@
           <w:i/>
           <w:iCs/>
           <w:sz w:val="20"/>
-          <w:lang w:val="en-US"/>
-        </w:rPr>
-      </w:pPr>
-      <w:r>
-        <w:rPr>
-          <w:rFonts w:ascii="Book Antiqua" w:hAnsi="Book Antiqua" w:cs="Times New Roman"/>
-          <w:b/>
-          <w:bCs/>
-          <w:i/>
-          <w:iCs/>
-          <w:sz w:val="20"/>
-          <w:lang w:val="en-US"/>
-        </w:rPr>
-        <w:t>1.2</w:t>
-      </w:r>
-      <w:r>
-        <w:rPr>
-          <w:rFonts w:ascii="Book Antiqua" w:hAnsi="Book Antiqua" w:cs="Times New Roman"/>
-          <w:b/>
-          <w:bCs/>
-          <w:i/>
-          <w:iCs/>
-          <w:sz w:val="20"/>
-          <w:lang w:val="en-US"/>
+        </w:rPr>
+      </w:pPr>
+      <w:r>
+        <w:rPr>
+          <w:rFonts w:ascii="Book Antiqua" w:hAnsi="Book Antiqua" w:cs="Times New Roman"/>
+          <w:b/>
+          <w:bCs/>
+          <w:i/>
+          <w:iCs/>
+          <w:sz w:val="20"/>
+        </w:rPr>
+        <w:t>1.3</w:t>
+      </w:r>
+      <w:r>
+        <w:rPr>
+          <w:rFonts w:ascii="Book Antiqua" w:hAnsi="Book Antiqua" w:cs="Times New Roman"/>
+          <w:b/>
+          <w:bCs/>
+          <w:i/>
+          <w:iCs/>
+          <w:sz w:val="20"/>
         </w:rPr>
         <w:tab/>
       </w:r>
@@ -582,9 +765,8 @@
           <w:i/>
           <w:iCs/>
           <w:sz w:val="20"/>
-          <w:lang w:val="en-US"/>
-        </w:rPr>
-        <w:t>Who created this dataset (e.g., which team, research group) and on behalf of which entity (e.g., company, institution, organization)?</w:t>
+        </w:rPr>
+        <w:t xml:space="preserve">Who funded the creation of the dataset? If there is an associated grant, please provide the name of the grantor and the grant name and number. </w:t>
       </w:r>
     </w:p>
     <w:p>
@@ -592,115 +774,28 @@
         <w:jc w:val="both"/>
         <w:rPr>
           <w:rFonts w:ascii="Book Antiqua" w:hAnsi="Book Antiqua" w:cs="Times New Roman"/>
-          <w:sz w:val="20"/>
-          <w:lang w:val="en-US"/>
-        </w:rPr>
-      </w:pPr>
-      <w:r>
-        <w:rPr>
-          <w:rFonts w:ascii="Book Antiqua" w:hAnsi="Book Antiqua" w:cs="Times New Roman"/>
-          <w:sz w:val="20"/>
-          <w:lang w:val="en-US"/>
-        </w:rPr>
-        <w:br/>
-      </w:r>
-      <w:r>
-        <w:rPr>
-          <w:rFonts w:ascii="Book Antiqua" w:hAnsi="Book Antiqua" w:cs="Times New Roman"/>
-          <w:sz w:val="20"/>
-          <w:lang w:val="en-US"/>
-        </w:rPr>
-        <w:t xml:space="preserve">This dataset was created by Anouk Heemskerk, Alan Rijnders, Georgiana </w:t>
-      </w:r>
-      <w:r>
-        <w:rPr>
-          <w:rFonts w:ascii="Book Antiqua" w:hAnsi="Book Antiqua" w:cs="Times New Roman"/>
-          <w:sz w:val="20"/>
-          <w:lang w:val="en-US"/>
-        </w:rPr>
-        <w:t>Huţanu</w:t>
-      </w:r>
-      <w:r>
-        <w:rPr>
-          <w:rFonts w:ascii="Book Antiqua" w:hAnsi="Book Antiqua" w:cs="Times New Roman"/>
-          <w:sz w:val="20"/>
-          <w:lang w:val="en-US"/>
-        </w:rPr>
-        <w:t>, Funda Nadiroglu and Renée Nieuwkoop at Tilburg University.</w:t>
-      </w:r>
-    </w:p>
-    <w:p>
-      <w:pPr>
-        <w:jc w:val="both"/>
-        <w:rPr>
-          <w:rFonts w:ascii="Book Antiqua" w:hAnsi="Book Antiqua" w:cs="Times New Roman"/>
-          <w:sz w:val="20"/>
-          <w:lang w:val="en-US"/>
-        </w:rPr>
-      </w:pPr>
-    </w:p>
-    <w:p>
-      <w:pPr>
-        <w:jc w:val="both"/>
-        <w:rPr>
-          <w:rFonts w:ascii="Book Antiqua" w:hAnsi="Book Antiqua" w:cs="Times New Roman"/>
-          <w:i/>
-          <w:iCs/>
-          <w:sz w:val="20"/>
-          <w:lang w:val="en-US"/>
-        </w:rPr>
-      </w:pPr>
-      <w:r>
-        <w:rPr>
-          <w:rFonts w:ascii="Book Antiqua" w:hAnsi="Book Antiqua" w:cs="Times New Roman"/>
-          <w:b/>
-          <w:bCs/>
-          <w:i/>
-          <w:iCs/>
-          <w:sz w:val="20"/>
-          <w:lang w:val="en-US"/>
-        </w:rPr>
-        <w:t>1.3</w:t>
-      </w:r>
-      <w:r>
-        <w:rPr>
-          <w:rFonts w:ascii="Book Antiqua" w:hAnsi="Book Antiqua" w:cs="Times New Roman"/>
-          <w:b/>
-          <w:bCs/>
-          <w:i/>
-          <w:iCs/>
-          <w:sz w:val="20"/>
-          <w:lang w:val="en-US"/>
-        </w:rPr>
-        <w:tab/>
-      </w:r>
-      <w:r>
-        <w:rPr>
-          <w:rFonts w:ascii="Book Antiqua" w:hAnsi="Book Antiqua" w:cs="Times New Roman"/>
-          <w:i/>
-          <w:iCs/>
-          <w:sz w:val="20"/>
-          <w:lang w:val="en-US"/>
-        </w:rPr>
-        <w:t xml:space="preserve">Who funded the creation of the dataset? If there is an associated grant, please provide the name of the grantor and the grant name and number. </w:t>
-      </w:r>
-    </w:p>
-    <w:p>
-      <w:pPr>
-        <w:jc w:val="both"/>
-        <w:rPr>
-          <w:rFonts w:ascii="Book Antiqua" w:hAnsi="Book Antiqua" w:cs="Times New Roman"/>
-          <w:sz w:val="20"/>
-          <w:lang w:val="en-US"/>
-        </w:rPr>
-      </w:pPr>
-      <w:r>
-        <w:rPr>
-          <w:rFonts w:ascii="Book Antiqua" w:hAnsi="Book Antiqua" w:cs="Times New Roman"/>
-          <w:sz w:val="20"/>
-          <w:lang w:val="en-US"/>
-        </w:rPr>
-        <w:t xml:space="preserve">Nobody? Or should we mention school here? </w:t>
+        </w:rPr>
+      </w:pPr>
+      <w:r>
+        <w:rPr>
+          <w:rFonts w:ascii="Book Antiqua" w:hAnsi="Book Antiqua" w:cs="Times New Roman"/>
+          <w:sz w:val="20"/>
+        </w:rPr>
+        <w:t>T</w:t>
+      </w:r>
+      <w:r>
+        <w:rPr>
+          <w:rFonts w:ascii="Book Antiqua" w:hAnsi="Book Antiqua" w:cs="Times New Roman"/>
+          <w:sz w:val="20"/>
+        </w:rPr>
+        <w:t>he deployment of this project</w:t>
+      </w:r>
+      <w:r>
+        <w:rPr>
+          <w:rFonts w:ascii="Book Antiqua" w:hAnsi="Book Antiqua" w:cs="Times New Roman"/>
+          <w:sz w:val="20"/>
+        </w:rPr>
+        <w:t xml:space="preserve"> has no associated grant.</w:t>
       </w:r>
     </w:p>
     <w:p>
@@ -709,53 +804,25 @@
         <w:spacing w:before="40" w:line="276" w:lineRule="auto"/>
         <w:rPr>
           <w:rFonts w:ascii="Book Antiqua" w:hAnsi="Book Antiqua" w:cs="Times New Roman"/>
-          <w:lang w:val="en-US"/>
-        </w:rPr>
-      </w:pPr>
-    </w:p>
-    <w:p>
-      <w:pPr>
-        <w:pStyle w:val="Text"/>
-        <w:spacing w:before="40" w:line="276" w:lineRule="auto"/>
-        <w:rPr>
-          <w:rFonts w:ascii="Book Antiqua" w:hAnsi="Book Antiqua" w:cs="Times New Roman"/>
-          <w:lang w:val="en-US"/>
-        </w:rPr>
-      </w:pPr>
-    </w:p>
-    <w:p>
-      <w:pPr>
-        <w:pStyle w:val="Text"/>
-        <w:spacing w:before="40" w:line="276" w:lineRule="auto"/>
-        <w:rPr>
-          <w:rFonts w:ascii="Book Antiqua" w:hAnsi="Book Antiqua" w:cs="Times New Roman"/>
-          <w:lang w:val="en-US"/>
-        </w:rPr>
-      </w:pPr>
-      <w:r>
-        <w:rPr>
-          <w:rFonts w:ascii="Book Antiqua" w:hAnsi="Book Antiqua" w:cs="Times New Roman"/>
-          <w:lang w:val="en-US"/>
+        </w:rPr>
+      </w:pPr>
+      <w:r>
+        <w:rPr>
+          <w:rFonts w:ascii="Book Antiqua" w:hAnsi="Book Antiqua" w:cs="Times New Roman"/>
         </w:rPr>
         <w:br/>
       </w:r>
     </w:p>
     <w:p>
       <w:pPr>
-        <w:pStyle w:val="Kop1"/>
+        <w:pStyle w:val="Heading1"/>
         <w:numPr>
           <w:ilvl w:val="0"/>
           <w:numId w:val="0"/>
         </w:numPr>
         <w:spacing w:before="0" w:after="120" w:line="276" w:lineRule="auto"/>
-        <w:rPr>
-          <w:lang w:val="en-US"/>
-        </w:rPr>
-      </w:pPr>
-      <w:r>
-        <w:rPr>
-          <w:lang w:val="en-US"/>
-        </w:rPr>
+      </w:pPr>
+      <w:r>
         <mc:AlternateContent>
           <mc:Choice Requires="wps">
             <w:drawing>
@@ -820,7 +887,6 @@
                                 <w:color w:val="000000" w:themeColor="text1"/>
                                 <w:sz w:val="15"/>
                                 <w:szCs w:val="15"/>
-                                <w:lang w:val="en-US"/>
                               </w:rPr>
                             </w:pPr>
                             <w:r>
@@ -829,9 +895,8 @@
                                 <w:color w:val="000000" w:themeColor="text1"/>
                                 <w:sz w:val="40"/>
                                 <w:szCs w:val="40"/>
-                                <w:lang w:val="en-US"/>
                               </w:rPr>
-                              <w:t>Datasheets for Datasets</w:t>
+                              <w:t>Indeed.</w:t>
                             </w:r>
                             <w:r>
                               <w:rPr>
@@ -839,7 +904,15 @@
                                 <w:color w:val="000000" w:themeColor="text1"/>
                                 <w:sz w:val="40"/>
                                 <w:szCs w:val="40"/>
-                                <w:lang w:val="en-US"/>
+                              </w:rPr>
+                              <w:t>com</w:t>
+                            </w:r>
+                            <w:r>
+                              <w:rPr>
+                                <w:rFonts w:ascii="Book Antiqua" w:hAnsi="Book Antiqua" w:cs="Times New Roman"/>
+                                <w:color w:val="000000" w:themeColor="text1"/>
+                                <w:sz w:val="40"/>
+                                <w:szCs w:val="40"/>
                               </w:rPr>
                               <w:br/>
                             </w:r>
@@ -851,7 +924,6 @@
                                 <w:color w:val="000000" w:themeColor="text1"/>
                                 <w:sz w:val="18"/>
                                 <w:szCs w:val="18"/>
-                                <w:lang w:val="en-US"/>
                               </w:rPr>
                               <w:t>Adapted from:</w:t>
                             </w:r>
@@ -861,9 +933,32 @@
                                 <w:color w:val="000000" w:themeColor="text1"/>
                                 <w:sz w:val="18"/>
                                 <w:szCs w:val="18"/>
-                                <w:lang w:val="en-US"/>
                               </w:rPr>
                               <w:t xml:space="preserve"> </w:t>
+                            </w:r>
+                            <w:proofErr w:type="spellStart"/>
+                            <w:r>
+                              <w:rPr>
+                                <w:rFonts w:ascii="Book Antiqua" w:hAnsi="Book Antiqua" w:cs="Times New Roman"/>
+                                <w:i/>
+                                <w:iCs/>
+                                <w:color w:val="000000" w:themeColor="text1"/>
+                                <w:sz w:val="18"/>
+                                <w:szCs w:val="18"/>
+                              </w:rPr>
+                              <w:t>Gebru</w:t>
+                            </w:r>
+                            <w:proofErr w:type="spellEnd"/>
+                            <w:r>
+                              <w:rPr>
+                                <w:rFonts w:ascii="Book Antiqua" w:hAnsi="Book Antiqua" w:cs="Times New Roman"/>
+                                <w:i/>
+                                <w:iCs/>
+                                <w:color w:val="000000" w:themeColor="text1"/>
+                                <w:sz w:val="18"/>
+                                <w:szCs w:val="18"/>
+                              </w:rPr>
+                              <w:t xml:space="preserve">, Morgenstern, Vecchione, Vaughan, </w:t>
                             </w:r>
                             <w:r>
                               <w:rPr>
@@ -873,9 +968,9 @@
                                 <w:color w:val="000000" w:themeColor="text1"/>
                                 <w:sz w:val="18"/>
                                 <w:szCs w:val="18"/>
-                                <w:lang w:val="en-US"/>
                               </w:rPr>
-                              <w:t xml:space="preserve">Gebru, Morgenstern, Vecchione, Vaughan, </w:t>
+                              <w:br/>
+                              <w:t>Wall</w:t>
                             </w:r>
                             <w:r>
                               <w:rPr>
@@ -885,10 +980,8 @@
                                 <w:color w:val="000000" w:themeColor="text1"/>
                                 <w:sz w:val="18"/>
                                 <w:szCs w:val="18"/>
-                                <w:lang w:val="en-US"/>
                               </w:rPr>
-                              <w:br/>
-                              <w:t>Wallach, Daumeé, and Crawford. (2018). Datasheets for Datasets</w:t>
+                              <w:t>ach, Daumeé, and Crawford. (2021</w:t>
                             </w:r>
                             <w:r>
                               <w:rPr>
@@ -898,7 +991,40 @@
                                 <w:color w:val="000000" w:themeColor="text1"/>
                                 <w:sz w:val="18"/>
                                 <w:szCs w:val="18"/>
-                                <w:lang w:val="en-US"/>
+                              </w:rPr>
+                              <w:t xml:space="preserve">). </w:t>
+                            </w:r>
+                            <w:proofErr w:type="gramStart"/>
+                            <w:r>
+                              <w:rPr>
+                                <w:rFonts w:ascii="Book Antiqua" w:hAnsi="Book Antiqua" w:cs="Times New Roman"/>
+                                <w:i/>
+                                <w:iCs/>
+                                <w:color w:val="000000" w:themeColor="text1"/>
+                                <w:sz w:val="18"/>
+                                <w:szCs w:val="18"/>
+                              </w:rPr>
+                              <w:t>Indeed.</w:t>
+                            </w:r>
+                            <w:r>
+                              <w:rPr>
+                                <w:rFonts w:ascii="Book Antiqua" w:hAnsi="Book Antiqua" w:cs="Times New Roman"/>
+                                <w:i/>
+                                <w:iCs/>
+                                <w:color w:val="000000" w:themeColor="text1"/>
+                                <w:sz w:val="18"/>
+                                <w:szCs w:val="18"/>
+                              </w:rPr>
+                              <w:t>com</w:t>
+                            </w:r>
+                            <w:r>
+                              <w:rPr>
+                                <w:rFonts w:ascii="Book Antiqua" w:hAnsi="Book Antiqua" w:cs="Times New Roman"/>
+                                <w:i/>
+                                <w:iCs/>
+                                <w:color w:val="000000" w:themeColor="text1"/>
+                                <w:sz w:val="18"/>
+                                <w:szCs w:val="18"/>
                               </w:rPr>
                               <w:t>.</w:t>
                             </w:r>
@@ -910,10 +1036,10 @@
                                 <w:color w:val="000000" w:themeColor="text1"/>
                                 <w:sz w:val="15"/>
                                 <w:szCs w:val="15"/>
-                                <w:lang w:val="en-US"/>
                               </w:rPr>
                               <w:t>*</w:t>
                             </w:r>
+                            <w:proofErr w:type="gramEnd"/>
                           </w:p>
                           <w:p>
                             <w:pPr>
@@ -925,7 +1051,6 @@
                                 <w:color w:val="000000" w:themeColor="text1"/>
                                 <w:sz w:val="40"/>
                                 <w:szCs w:val="40"/>
-                                <w:lang w:val="en-US"/>
                               </w:rPr>
                             </w:pPr>
                           </w:p>
@@ -939,7 +1064,6 @@
                                 <w:color w:val="000000" w:themeColor="text1"/>
                                 <w:sz w:val="40"/>
                                 <w:szCs w:val="40"/>
-                                <w:lang w:val="en-US"/>
                               </w:rPr>
                             </w:pPr>
                             <w:r>
@@ -948,7 +1072,6 @@
                                 <w:color w:val="000000" w:themeColor="text1"/>
                                 <w:sz w:val="40"/>
                                 <w:szCs w:val="40"/>
-                                <w:lang w:val="en-US"/>
                               </w:rPr>
                               <w:t>Derive</w:t>
                             </w:r>
@@ -972,7 +1095,7 @@
           </mc:Choice>
           <mc:Fallback>
             <w:pict>
-              <v:shape w14:anchorId="7A6B290F" id="_x0000_s1027" type="#_x0000_t202" style="position:absolute;margin-left:54.45pt;margin-top:52.6pt;width:503.8pt;height:135.85pt;z-index:251678720;visibility:visible;mso-wrap-style:square;mso-width-percent:0;mso-height-percent:0;mso-wrap-distance-left:0;mso-wrap-distance-top:0;mso-wrap-distance-right:0;mso-wrap-distance-bottom:0;mso-position-horizontal:absolute;mso-position-horizontal-relative:page;mso-position-vertical:absolute;mso-position-vertical-relative:page;mso-width-percent:0;mso-height-percent:0;mso-width-relative:page;mso-height-relative:page;v-text-anchor:top" o:gfxdata="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" stroked="f">
+              <v:shape w14:anchorId="7A6B290F" id="_x0000_s1027" type="#_x0000_t202" style="position:absolute;margin-left:54.45pt;margin-top:52.6pt;width:503.8pt;height:135.85pt;z-index:251678720;visibility:visible;mso-wrap-style:square;mso-width-percent:0;mso-height-percent:0;mso-wrap-distance-left:0;mso-wrap-distance-top:0;mso-wrap-distance-right:0;mso-wrap-distance-bottom:0;mso-position-horizontal:absolute;mso-position-horizontal-relative:page;mso-position-vertical:absolute;mso-position-vertical-relative:page;mso-width-percent:0;mso-height-percent:0;mso-width-relative:page;mso-height-relative:page;v-text-anchor:top" o:gfxdata="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" stroked="f">
                 <v:path arrowok="t"/>
                 <v:textbox inset="16mm,0,16mm,0">
                   <w:txbxContent>
@@ -987,7 +1110,6 @@
                           <w:color w:val="000000" w:themeColor="text1"/>
                           <w:sz w:val="15"/>
                           <w:szCs w:val="15"/>
-                          <w:lang w:val="en-US"/>
                         </w:rPr>
                       </w:pPr>
                       <w:r>
@@ -996,9 +1118,8 @@
                           <w:color w:val="000000" w:themeColor="text1"/>
                           <w:sz w:val="40"/>
                           <w:szCs w:val="40"/>
-                          <w:lang w:val="en-US"/>
                         </w:rPr>
-                        <w:t>Datasheets for Datasets</w:t>
+                        <w:t>Indeed.</w:t>
                       </w:r>
                       <w:r>
                         <w:rPr>
@@ -1006,7 +1127,15 @@
                           <w:color w:val="000000" w:themeColor="text1"/>
                           <w:sz w:val="40"/>
                           <w:szCs w:val="40"/>
-                          <w:lang w:val="en-US"/>
+                        </w:rPr>
+                        <w:t>com</w:t>
+                      </w:r>
+                      <w:r>
+                        <w:rPr>
+                          <w:rFonts w:ascii="Book Antiqua" w:hAnsi="Book Antiqua" w:cs="Times New Roman"/>
+                          <w:color w:val="000000" w:themeColor="text1"/>
+                          <w:sz w:val="40"/>
+                          <w:szCs w:val="40"/>
                         </w:rPr>
                         <w:br/>
                       </w:r>
@@ -1018,7 +1147,6 @@
                           <w:color w:val="000000" w:themeColor="text1"/>
                           <w:sz w:val="18"/>
                           <w:szCs w:val="18"/>
-                          <w:lang w:val="en-US"/>
                         </w:rPr>
                         <w:t>Adapted from:</w:t>
                       </w:r>
@@ -1028,9 +1156,32 @@
                           <w:color w:val="000000" w:themeColor="text1"/>
                           <w:sz w:val="18"/>
                           <w:szCs w:val="18"/>
-                          <w:lang w:val="en-US"/>
                         </w:rPr>
                         <w:t xml:space="preserve"> </w:t>
+                      </w:r>
+                      <w:proofErr w:type="spellStart"/>
+                      <w:r>
+                        <w:rPr>
+                          <w:rFonts w:ascii="Book Antiqua" w:hAnsi="Book Antiqua" w:cs="Times New Roman"/>
+                          <w:i/>
+                          <w:iCs/>
+                          <w:color w:val="000000" w:themeColor="text1"/>
+                          <w:sz w:val="18"/>
+                          <w:szCs w:val="18"/>
+                        </w:rPr>
+                        <w:t>Gebru</w:t>
+                      </w:r>
+                      <w:proofErr w:type="spellEnd"/>
+                      <w:r>
+                        <w:rPr>
+                          <w:rFonts w:ascii="Book Antiqua" w:hAnsi="Book Antiqua" w:cs="Times New Roman"/>
+                          <w:i/>
+                          <w:iCs/>
+                          <w:color w:val="000000" w:themeColor="text1"/>
+                          <w:sz w:val="18"/>
+                          <w:szCs w:val="18"/>
+                        </w:rPr>
+                        <w:t xml:space="preserve">, Morgenstern, Vecchione, Vaughan, </w:t>
                       </w:r>
                       <w:r>
                         <w:rPr>
@@ -1040,9 +1191,9 @@
                           <w:color w:val="000000" w:themeColor="text1"/>
                           <w:sz w:val="18"/>
                           <w:szCs w:val="18"/>
-                          <w:lang w:val="en-US"/>
                         </w:rPr>
-                        <w:t xml:space="preserve">Gebru, Morgenstern, Vecchione, Vaughan, </w:t>
+                        <w:br/>
+                        <w:t>Wall</w:t>
                       </w:r>
                       <w:r>
                         <w:rPr>
@@ -1052,10 +1203,8 @@
                           <w:color w:val="000000" w:themeColor="text1"/>
                           <w:sz w:val="18"/>
                           <w:szCs w:val="18"/>
-                          <w:lang w:val="en-US"/>
                         </w:rPr>
-                        <w:br/>
-                        <w:t>Wallach, Daumeé, and Crawford. (2018). Datasheets for Datasets</w:t>
+                        <w:t>ach, Daumeé, and Crawford. (2021</w:t>
                       </w:r>
                       <w:r>
                         <w:rPr>
@@ -1065,7 +1214,40 @@
                           <w:color w:val="000000" w:themeColor="text1"/>
                           <w:sz w:val="18"/>
                           <w:szCs w:val="18"/>
-                          <w:lang w:val="en-US"/>
+                        </w:rPr>
+                        <w:t xml:space="preserve">). </w:t>
+                      </w:r>
+                      <w:proofErr w:type="gramStart"/>
+                      <w:r>
+                        <w:rPr>
+                          <w:rFonts w:ascii="Book Antiqua" w:hAnsi="Book Antiqua" w:cs="Times New Roman"/>
+                          <w:i/>
+                          <w:iCs/>
+                          <w:color w:val="000000" w:themeColor="text1"/>
+                          <w:sz w:val="18"/>
+                          <w:szCs w:val="18"/>
+                        </w:rPr>
+                        <w:t>Indeed.</w:t>
+                      </w:r>
+                      <w:r>
+                        <w:rPr>
+                          <w:rFonts w:ascii="Book Antiqua" w:hAnsi="Book Antiqua" w:cs="Times New Roman"/>
+                          <w:i/>
+                          <w:iCs/>
+                          <w:color w:val="000000" w:themeColor="text1"/>
+                          <w:sz w:val="18"/>
+                          <w:szCs w:val="18"/>
+                        </w:rPr>
+                        <w:t>com</w:t>
+                      </w:r>
+                      <w:r>
+                        <w:rPr>
+                          <w:rFonts w:ascii="Book Antiqua" w:hAnsi="Book Antiqua" w:cs="Times New Roman"/>
+                          <w:i/>
+                          <w:iCs/>
+                          <w:color w:val="000000" w:themeColor="text1"/>
+                          <w:sz w:val="18"/>
+                          <w:szCs w:val="18"/>
                         </w:rPr>
                         <w:t>.</w:t>
                       </w:r>
@@ -1077,10 +1259,10 @@
                           <w:color w:val="000000" w:themeColor="text1"/>
                           <w:sz w:val="15"/>
                           <w:szCs w:val="15"/>
-                          <w:lang w:val="en-US"/>
                         </w:rPr>
                         <w:t>*</w:t>
                       </w:r>
+                      <w:proofErr w:type="gramEnd"/>
                     </w:p>
                     <w:p>
                       <w:pPr>
@@ -1092,7 +1274,6 @@
                           <w:color w:val="000000" w:themeColor="text1"/>
                           <w:sz w:val="40"/>
                           <w:szCs w:val="40"/>
-                          <w:lang w:val="en-US"/>
                         </w:rPr>
                       </w:pPr>
                     </w:p>
@@ -1106,7 +1287,6 @@
                           <w:color w:val="000000" w:themeColor="text1"/>
                           <w:sz w:val="40"/>
                           <w:szCs w:val="40"/>
-                          <w:lang w:val="en-US"/>
                         </w:rPr>
                       </w:pPr>
                       <w:r>
@@ -1115,7 +1295,6 @@
                           <w:color w:val="000000" w:themeColor="text1"/>
                           <w:sz w:val="40"/>
                           <w:szCs w:val="40"/>
-                          <w:lang w:val="en-US"/>
                         </w:rPr>
                         <w:t>Derive</w:t>
                       </w:r>
@@ -1129,33 +1308,18 @@
         </mc:AlternateContent>
       </w:r>
       <w:r>
-        <w:rPr>
-          <w:lang w:val="en-US"/>
-        </w:rPr>
         <w:t>2</w:t>
       </w:r>
       <w:r>
-        <w:rPr>
-          <w:lang w:val="en-US"/>
-        </w:rPr>
         <w:t>.</w:t>
       </w:r>
       <w:r>
-        <w:rPr>
-          <w:lang w:val="en-US"/>
-        </w:rPr>
         <w:tab/>
       </w:r>
       <w:r>
-        <w:rPr>
-          <w:lang w:val="en-US"/>
-        </w:rPr>
         <w:tab/>
       </w:r>
       <w:r>
-        <w:rPr>
-          <w:lang w:val="en-US"/>
-        </w:rPr>
         <w:t>Composition</w:t>
       </w:r>
     </w:p>
@@ -1167,17 +1331,15 @@
           <w:rFonts w:ascii="Book Antiqua" w:hAnsi="Book Antiqua" w:cs="Times New Roman"/>
           <w:i/>
           <w:iCs/>
-          <w:lang w:val="en-US"/>
-        </w:rPr>
-      </w:pPr>
-      <w:r>
-        <w:rPr>
-          <w:rFonts w:ascii="Book Antiqua" w:hAnsi="Book Antiqua" w:cs="Times New Roman"/>
-          <w:b/>
-          <w:bCs/>
-          <w:i/>
-          <w:iCs/>
-          <w:lang w:val="en-US"/>
+        </w:rPr>
+      </w:pPr>
+      <w:r>
+        <w:rPr>
+          <w:rFonts w:ascii="Book Antiqua" w:hAnsi="Book Antiqua" w:cs="Times New Roman"/>
+          <w:b/>
+          <w:bCs/>
+          <w:i/>
+          <w:iCs/>
         </w:rPr>
         <w:t>2</w:t>
       </w:r>
@@ -1188,7 +1350,6 @@
           <w:bCs/>
           <w:i/>
           <w:iCs/>
-          <w:lang w:val="en-US"/>
         </w:rPr>
         <w:t>.</w:t>
       </w:r>
@@ -1199,7 +1360,6 @@
           <w:bCs/>
           <w:i/>
           <w:iCs/>
-          <w:lang w:val="en-US"/>
         </w:rPr>
         <w:t>1</w:t>
       </w:r>
@@ -1210,7 +1370,6 @@
           <w:bCs/>
           <w:i/>
           <w:iCs/>
-          <w:lang w:val="en-US"/>
         </w:rPr>
         <w:tab/>
       </w:r>
@@ -1219,9 +1378,24 @@
           <w:rFonts w:ascii="Book Antiqua" w:hAnsi="Book Antiqua" w:cs="Times New Roman"/>
           <w:i/>
           <w:iCs/>
-          <w:lang w:val="en-US"/>
-        </w:rPr>
-        <w:t>What do the instances that comprise the dataset represent (e.g., documents, photos, people, countries)? Are there multiple types of in- stances (e.g., movies, users, and ratings; people and interactions between them; nodes and edges)? Please provide a description.</w:t>
+        </w:rPr>
+        <w:t>What do the instances that comprise the dataset represent (e.g., documents, photos, people, countries)?</w:t>
+      </w:r>
+      <w:r>
+        <w:rPr>
+          <w:rFonts w:ascii="Book Antiqua" w:hAnsi="Book Antiqua" w:cs="Times New Roman"/>
+          <w:i/>
+          <w:iCs/>
+        </w:rPr>
+        <w:t xml:space="preserve"> Are there multiple types of in</w:t>
+      </w:r>
+      <w:r>
+        <w:rPr>
+          <w:rFonts w:ascii="Book Antiqua" w:hAnsi="Book Antiqua" w:cs="Times New Roman"/>
+          <w:i/>
+          <w:iCs/>
+        </w:rPr>
+        <w:t>stances (e.g., movies, users, and ratings; people and interactions between them; nodes and edges)? Please provide a description.</w:t>
       </w:r>
     </w:p>
     <w:p>
@@ -1230,14 +1404,12 @@
         <w:rPr>
           <w:rFonts w:ascii="Book Antiqua" w:hAnsi="Book Antiqua" w:cs="Times New Roman"/>
           <w:sz w:val="20"/>
-          <w:lang w:val="en-US"/>
-        </w:rPr>
-      </w:pPr>
-      <w:r>
-        <w:rPr>
-          <w:rFonts w:ascii="Book Antiqua" w:hAnsi="Book Antiqua" w:cs="Times New Roman"/>
-          <w:sz w:val="20"/>
-          <w:lang w:val="en-US"/>
+        </w:rPr>
+      </w:pPr>
+      <w:r>
+        <w:rPr>
+          <w:rFonts w:ascii="Book Antiqua" w:hAnsi="Book Antiqua" w:cs="Times New Roman"/>
+          <w:sz w:val="20"/>
         </w:rPr>
         <w:br/>
       </w:r>
@@ -1245,25 +1417,52 @@
         <w:rPr>
           <w:rFonts w:ascii="Book Antiqua" w:hAnsi="Book Antiqua" w:cs="Times New Roman"/>
           <w:sz w:val="20"/>
-          <w:lang w:val="en-US"/>
-        </w:rPr>
-        <w:t xml:space="preserve">Lorem ipsum dolor sit amet, consectetur adipiscing elit. </w:t>
-      </w:r>
-      <w:r>
-        <w:rPr>
-          <w:rFonts w:ascii="Book Antiqua" w:hAnsi="Book Antiqua" w:cs="Times New Roman"/>
-          <w:sz w:val="20"/>
-          <w:lang w:val="es-ES"/>
-        </w:rPr>
-        <w:t xml:space="preserve">Aliquam congue rhoncus erat. Vestibulum sed nulla sed est malesuada vehicula. Etiam malesuada luctus aliquet. </w:t>
-      </w:r>
-      <w:r>
-        <w:rPr>
-          <w:rFonts w:ascii="Book Antiqua" w:hAnsi="Book Antiqua" w:cs="Times New Roman"/>
-          <w:sz w:val="20"/>
-          <w:lang w:val="en-US"/>
-        </w:rPr>
-        <w:t xml:space="preserve">Aenean quis erat tincidunt, consequat orci vel, luctus risus. Nunc vel diam sit amet lorem interdum mattis. </w:t>
+        </w:rPr>
+        <w:t>Each instance consists of a</w:t>
+      </w:r>
+      <w:r>
+        <w:rPr>
+          <w:rFonts w:ascii="Book Antiqua" w:hAnsi="Book Antiqua" w:cs="Times New Roman"/>
+          <w:sz w:val="20"/>
+        </w:rPr>
+        <w:t xml:space="preserve"> ‘Data </w:t>
+      </w:r>
+      <w:proofErr w:type="spellStart"/>
+      <w:r>
+        <w:rPr>
+          <w:rFonts w:ascii="Book Antiqua" w:hAnsi="Book Antiqua" w:cs="Times New Roman"/>
+          <w:sz w:val="20"/>
+        </w:rPr>
+        <w:t>Analist</w:t>
+      </w:r>
+      <w:proofErr w:type="spellEnd"/>
+      <w:r>
+        <w:rPr>
+          <w:rFonts w:ascii="Book Antiqua" w:hAnsi="Book Antiqua" w:cs="Times New Roman"/>
+          <w:sz w:val="20"/>
+        </w:rPr>
+        <w:t>’</w:t>
+      </w:r>
+      <w:r>
+        <w:rPr>
+          <w:rFonts w:ascii="Book Antiqua" w:hAnsi="Book Antiqua" w:cs="Times New Roman"/>
+          <w:sz w:val="20"/>
+        </w:rPr>
+        <w:t xml:space="preserve"> job posting</w:t>
+      </w:r>
+      <w:r>
+        <w:rPr>
+          <w:rFonts w:ascii="Book Antiqua" w:hAnsi="Book Antiqua" w:cs="Times New Roman"/>
+          <w:sz w:val="20"/>
+        </w:rPr>
+        <w:t xml:space="preserve"> in the Netherlands</w:t>
+      </w:r>
+      <w:r>
+        <w:rPr>
+          <w:rFonts w:ascii="Book Antiqua" w:hAnsi="Book Antiqua" w:cs="Times New Roman"/>
+          <w:sz w:val="20"/>
+        </w:rPr>
+        <w:t>.</w:t>
       </w:r>
     </w:p>
     <w:p>
@@ -1272,7 +1471,6 @@
         <w:rPr>
           <w:rFonts w:ascii="Book Antiqua" w:hAnsi="Book Antiqua" w:cs="Times New Roman"/>
           <w:sz w:val="20"/>
-          <w:lang w:val="en-US"/>
         </w:rPr>
       </w:pPr>
     </w:p>
@@ -1284,17 +1482,15 @@
           <w:rFonts w:ascii="Book Antiqua" w:hAnsi="Book Antiqua" w:cs="Times New Roman"/>
           <w:i/>
           <w:iCs/>
-          <w:lang w:val="en-US"/>
-        </w:rPr>
-      </w:pPr>
-      <w:r>
-        <w:rPr>
-          <w:rFonts w:ascii="Book Antiqua" w:hAnsi="Book Antiqua" w:cs="Times New Roman"/>
-          <w:b/>
-          <w:bCs/>
-          <w:i/>
-          <w:iCs/>
-          <w:lang w:val="en-US"/>
+        </w:rPr>
+      </w:pPr>
+      <w:r>
+        <w:rPr>
+          <w:rFonts w:ascii="Book Antiqua" w:hAnsi="Book Antiqua" w:cs="Times New Roman"/>
+          <w:b/>
+          <w:bCs/>
+          <w:i/>
+          <w:iCs/>
         </w:rPr>
         <w:t>2</w:t>
       </w:r>
@@ -1305,7 +1501,6 @@
           <w:bCs/>
           <w:i/>
           <w:iCs/>
-          <w:lang w:val="en-US"/>
         </w:rPr>
         <w:t>.</w:t>
       </w:r>
@@ -1316,7 +1511,6 @@
           <w:bCs/>
           <w:i/>
           <w:iCs/>
-          <w:lang w:val="en-US"/>
         </w:rPr>
         <w:t>2</w:t>
       </w:r>
@@ -1327,7 +1521,6 @@
           <w:bCs/>
           <w:i/>
           <w:iCs/>
-          <w:lang w:val="en-US"/>
         </w:rPr>
         <w:tab/>
       </w:r>
@@ -1336,7 +1529,6 @@
           <w:rFonts w:ascii="Book Antiqua" w:hAnsi="Book Antiqua" w:cs="Times New Roman"/>
           <w:i/>
           <w:iCs/>
-          <w:lang w:val="en-US"/>
         </w:rPr>
         <w:t>How many instances are there in total (of each type, if appropriate)?</w:t>
       </w:r>
@@ -1347,22 +1539,47 @@
         <w:rPr>
           <w:rFonts w:ascii="Book Antiqua" w:hAnsi="Book Antiqua" w:cs="Times New Roman"/>
           <w:sz w:val="20"/>
-          <w:lang w:val="en-US"/>
-        </w:rPr>
-      </w:pPr>
-      <w:r>
-        <w:rPr>
-          <w:rFonts w:ascii="Book Antiqua" w:hAnsi="Book Antiqua" w:cs="Times New Roman"/>
-          <w:sz w:val="20"/>
-          <w:lang w:val="en-US"/>
-        </w:rPr>
-        <w:t>The dataset consists of ….. jobdescriptions in total</w:t>
-      </w:r>
-      <w:r>
-        <w:rPr>
-          <w:rFonts w:ascii="Book Antiqua" w:hAnsi="Book Antiqua" w:cs="Times New Roman"/>
-          <w:sz w:val="20"/>
-          <w:lang w:val="en-US"/>
+        </w:rPr>
+      </w:pPr>
+      <w:r>
+        <w:rPr>
+          <w:rFonts w:ascii="Book Antiqua" w:hAnsi="Book Antiqua" w:cs="Times New Roman"/>
+          <w:sz w:val="20"/>
+        </w:rPr>
+        <w:t xml:space="preserve">The dataset </w:t>
+      </w:r>
+      <w:r>
+        <w:rPr>
+          <w:rFonts w:ascii="Book Antiqua" w:hAnsi="Book Antiqua" w:cs="Times New Roman"/>
+          <w:sz w:val="20"/>
+        </w:rPr>
+        <w:t>contains ..</w:t>
+      </w:r>
+      <w:r>
+        <w:rPr>
+          <w:rFonts w:ascii="Book Antiqua" w:hAnsi="Book Antiqua" w:cs="Times New Roman"/>
+          <w:sz w:val="20"/>
+        </w:rPr>
+        <w:t>.. job</w:t>
+      </w:r>
+      <w:r>
+        <w:rPr>
+          <w:rFonts w:ascii="Book Antiqua" w:hAnsi="Book Antiqua" w:cs="Times New Roman"/>
+          <w:sz w:val="20"/>
+        </w:rPr>
+        <w:t xml:space="preserve"> postings</w:t>
+      </w:r>
+      <w:r>
+        <w:rPr>
+          <w:rFonts w:ascii="Book Antiqua" w:hAnsi="Book Antiqua" w:cs="Times New Roman"/>
+          <w:sz w:val="20"/>
+        </w:rPr>
+        <w:t xml:space="preserve"> in total</w:t>
+      </w:r>
+      <w:r>
+        <w:rPr>
+          <w:rFonts w:ascii="Book Antiqua" w:hAnsi="Book Antiqua" w:cs="Times New Roman"/>
+          <w:sz w:val="20"/>
         </w:rPr>
         <w:br/>
       </w:r>
@@ -1370,7 +1587,6 @@
         <w:rPr>
           <w:rFonts w:ascii="Book Antiqua" w:hAnsi="Book Antiqua" w:cs="Times New Roman"/>
           <w:sz w:val="20"/>
-          <w:lang w:val="en-US"/>
         </w:rPr>
         <w:t>(Number of jobs we were able to scrape in the definitive dataset)</w:t>
       </w:r>
@@ -1381,7 +1597,6 @@
         <w:rPr>
           <w:rFonts w:ascii="Book Antiqua" w:hAnsi="Book Antiqua" w:cs="Times New Roman"/>
           <w:sz w:val="20"/>
-          <w:lang w:val="en-US"/>
         </w:rPr>
       </w:pPr>
     </w:p>
@@ -1393,17 +1608,15 @@
           <w:rFonts w:ascii="Book Antiqua" w:hAnsi="Book Antiqua" w:cs="Times New Roman"/>
           <w:i/>
           <w:iCs/>
-          <w:lang w:val="en-US"/>
-        </w:rPr>
-      </w:pPr>
-      <w:r>
-        <w:rPr>
-          <w:rFonts w:ascii="Book Antiqua" w:hAnsi="Book Antiqua" w:cs="Times New Roman"/>
-          <w:b/>
-          <w:bCs/>
-          <w:i/>
-          <w:iCs/>
-          <w:lang w:val="en-US"/>
+        </w:rPr>
+      </w:pPr>
+      <w:r>
+        <w:rPr>
+          <w:rFonts w:ascii="Book Antiqua" w:hAnsi="Book Antiqua" w:cs="Times New Roman"/>
+          <w:b/>
+          <w:bCs/>
+          <w:i/>
+          <w:iCs/>
         </w:rPr>
         <w:t>2</w:t>
       </w:r>
@@ -1414,7 +1627,6 @@
           <w:bCs/>
           <w:i/>
           <w:iCs/>
-          <w:lang w:val="en-US"/>
         </w:rPr>
         <w:t>.</w:t>
       </w:r>
@@ -1425,7 +1637,6 @@
           <w:bCs/>
           <w:i/>
           <w:iCs/>
-          <w:lang w:val="en-US"/>
         </w:rPr>
         <w:t>3</w:t>
       </w:r>
@@ -1436,7 +1647,6 @@
           <w:bCs/>
           <w:i/>
           <w:iCs/>
-          <w:lang w:val="en-US"/>
         </w:rPr>
         <w:tab/>
       </w:r>
@@ -1445,7 +1655,6 @@
           <w:rFonts w:ascii="Book Antiqua" w:hAnsi="Book Antiqua" w:cs="Times New Roman"/>
           <w:i/>
           <w:iCs/>
-          <w:lang w:val="en-US"/>
         </w:rPr>
         <w:t>Does the dataset contain all possible instances or is it a sample (not necessarily random) of instances from a larger set? If the dataset is a sample, then what is the larger set? Is the sample representative of the larger set (e.g., geographic coverage)? If so, please describe how this representativeness was validated/verified. If it is not representative of the larger set, please describe why not (e.g., to cover a more diverse range of instances, because instances were withheld or unavailable).</w:t>
       </w:r>
@@ -1458,7 +1667,6 @@
           <w:rFonts w:ascii="Book Antiqua" w:hAnsi="Book Antiqua" w:cs="Times New Roman"/>
           <w:i/>
           <w:iCs/>
-          <w:lang w:val="en-US"/>
         </w:rPr>
       </w:pPr>
     </w:p>
@@ -1470,75 +1678,94 @@
           <w:rFonts w:ascii="Book Antiqua" w:hAnsi="Book Antiqua" w:cs="Times New Roman"/>
           <w:i/>
           <w:iCs/>
-          <w:lang w:val="en-US"/>
-        </w:rPr>
-      </w:pPr>
-      <w:r>
-        <w:rPr>
-          <w:rFonts w:ascii="Book Antiqua" w:hAnsi="Book Antiqua" w:cs="Times New Roman"/>
-          <w:lang w:val="en-US"/>
+        </w:rPr>
+      </w:pPr>
+      <w:r>
+        <w:rPr>
+          <w:rFonts w:ascii="Book Antiqua" w:hAnsi="Book Antiqua" w:cs="Times New Roman"/>
         </w:rPr>
         <w:lastRenderedPageBreak/>
-        <w:t xml:space="preserve">The dataset contains all the the possible instances available at Indeed.com with the search terms </w:t>
-      </w:r>
-      <w:r>
-        <w:rPr>
-          <w:rFonts w:ascii="Book Antiqua" w:hAnsi="Book Antiqua" w:cs="Times New Roman"/>
-          <w:i/>
-          <w:iCs/>
-          <w:lang w:val="en-US"/>
-        </w:rPr>
-        <w:t>‘’</w:t>
-      </w:r>
-      <w:r>
-        <w:rPr>
-          <w:rFonts w:ascii="Book Antiqua" w:hAnsi="Book Antiqua" w:cs="Times New Roman"/>
-          <w:i/>
-          <w:iCs/>
-          <w:lang w:val="en-US"/>
-        </w:rPr>
-        <w:t>Marketing analist</w:t>
-      </w:r>
-      <w:r>
-        <w:rPr>
-          <w:rFonts w:ascii="Book Antiqua" w:hAnsi="Book Antiqua" w:cs="Times New Roman"/>
-          <w:i/>
-          <w:iCs/>
-          <w:lang w:val="en-US"/>
-        </w:rPr>
-        <w:t xml:space="preserve">’’ </w:t>
-      </w:r>
-      <w:r>
-        <w:rPr>
-          <w:rFonts w:ascii="Book Antiqua" w:hAnsi="Book Antiqua" w:cs="Times New Roman"/>
-          <w:lang w:val="en-US"/>
-        </w:rPr>
-        <w:t xml:space="preserve"> and ‘’</w:t>
-      </w:r>
-      <w:r>
-        <w:rPr>
-          <w:rFonts w:ascii="Book Antiqua" w:hAnsi="Book Antiqua" w:cs="Times New Roman"/>
-          <w:i/>
-          <w:iCs/>
-          <w:lang w:val="en-US"/>
-        </w:rPr>
-        <w:t>Data scientist</w:t>
-      </w:r>
-      <w:r>
-        <w:rPr>
-          <w:rFonts w:ascii="Book Antiqua" w:hAnsi="Book Antiqua" w:cs="Times New Roman"/>
-          <w:i/>
-          <w:iCs/>
-          <w:lang w:val="en-US"/>
-        </w:rPr>
-        <w:t>’’</w:t>
-      </w:r>
-      <w:r>
-        <w:rPr>
-          <w:rFonts w:ascii="Book Antiqua" w:hAnsi="Book Antiqua" w:cs="Times New Roman"/>
-          <w:lang w:val="en-US"/>
-        </w:rPr>
-        <w:t xml:space="preserve">. </w:t>
+        <w:t>The dataset contains all the the</w:t>
+      </w:r>
+      <w:r>
+        <w:rPr>
+          <w:rFonts w:ascii="Book Antiqua" w:hAnsi="Book Antiqua" w:cs="Times New Roman"/>
+        </w:rPr>
+        <w:t xml:space="preserve"> possible instances available on</w:t>
+      </w:r>
+      <w:r>
+        <w:rPr>
+          <w:rFonts w:ascii="Book Antiqua" w:hAnsi="Book Antiqua" w:cs="Times New Roman"/>
+        </w:rPr>
+        <w:t xml:space="preserve"> </w:t>
+      </w:r>
+      <w:r>
+        <w:rPr>
+          <w:rFonts w:ascii="Book Antiqua" w:hAnsi="Book Antiqua" w:cs="Times New Roman"/>
+        </w:rPr>
+        <w:t xml:space="preserve">Indeed.com with the search term for ‘Wat’: ‘Data </w:t>
+      </w:r>
+      <w:proofErr w:type="spellStart"/>
+      <w:r>
+        <w:rPr>
+          <w:rFonts w:ascii="Book Antiqua" w:hAnsi="Book Antiqua" w:cs="Times New Roman"/>
+        </w:rPr>
+        <w:t>Analist</w:t>
+      </w:r>
+      <w:proofErr w:type="spellEnd"/>
+      <w:r>
+        <w:rPr>
+          <w:rFonts w:ascii="Book Antiqua" w:hAnsi="Book Antiqua" w:cs="Times New Roman"/>
+        </w:rPr>
+        <w:t xml:space="preserve">’, and </w:t>
+      </w:r>
+      <w:r>
+        <w:rPr>
+          <w:rFonts w:ascii="Book Antiqua" w:hAnsi="Book Antiqua" w:cs="Times New Roman"/>
+        </w:rPr>
+        <w:t xml:space="preserve">for </w:t>
+      </w:r>
+      <w:r>
+        <w:rPr>
+          <w:rFonts w:ascii="Book Antiqua" w:hAnsi="Book Antiqua" w:cs="Times New Roman"/>
+        </w:rPr>
+        <w:t>‘</w:t>
+      </w:r>
+      <w:proofErr w:type="spellStart"/>
+      <w:r>
+        <w:rPr>
+          <w:rFonts w:ascii="Book Antiqua" w:hAnsi="Book Antiqua" w:cs="Times New Roman"/>
+        </w:rPr>
+        <w:t>Waar</w:t>
+      </w:r>
+      <w:proofErr w:type="spellEnd"/>
+      <w:r>
+        <w:rPr>
+          <w:rFonts w:ascii="Book Antiqua" w:hAnsi="Book Antiqua" w:cs="Times New Roman"/>
+        </w:rPr>
+        <w:t>’: ‘Nederland</w:t>
+      </w:r>
+      <w:r>
+        <w:rPr>
+          <w:rFonts w:ascii="Book Antiqua" w:hAnsi="Book Antiqua" w:cs="Times New Roman"/>
+          <w:i/>
+          <w:iCs/>
+        </w:rPr>
+        <w:t>’</w:t>
+      </w:r>
+      <w:r>
+        <w:rPr>
+          <w:rFonts w:ascii="Book Antiqua" w:hAnsi="Book Antiqua" w:cs="Times New Roman"/>
+        </w:rPr>
+        <w:t>.</w:t>
+      </w:r>
+      <w:bookmarkStart w:id="0" w:name="_GoBack"/>
+      <w:bookmarkEnd w:id="0"/>
+      <w:r>
+        <w:rPr>
+          <w:rFonts w:ascii="Book Antiqua" w:hAnsi="Book Antiqua" w:cs="Times New Roman"/>
+        </w:rPr>
+        <w:t xml:space="preserve"> </w:t>
       </w:r>
     </w:p>
     <w:p>
@@ -1547,7 +1774,6 @@
         <w:spacing w:before="40" w:line="276" w:lineRule="auto"/>
         <w:rPr>
           <w:rFonts w:ascii="Book Antiqua" w:hAnsi="Book Antiqua" w:cs="Times New Roman"/>
-          <w:lang w:val="en-US"/>
         </w:rPr>
       </w:pPr>
     </w:p>
@@ -1559,17 +1785,15 @@
           <w:rFonts w:ascii="Book Antiqua" w:hAnsi="Book Antiqua" w:cs="Times New Roman"/>
           <w:i/>
           <w:iCs/>
-          <w:lang w:val="en-US"/>
-        </w:rPr>
-      </w:pPr>
-      <w:r>
-        <w:rPr>
-          <w:rFonts w:ascii="Book Antiqua" w:hAnsi="Book Antiqua" w:cs="Times New Roman"/>
-          <w:b/>
-          <w:bCs/>
-          <w:i/>
-          <w:iCs/>
-          <w:lang w:val="en-US"/>
+        </w:rPr>
+      </w:pPr>
+      <w:r>
+        <w:rPr>
+          <w:rFonts w:ascii="Book Antiqua" w:hAnsi="Book Antiqua" w:cs="Times New Roman"/>
+          <w:b/>
+          <w:bCs/>
+          <w:i/>
+          <w:iCs/>
         </w:rPr>
         <w:t>2</w:t>
       </w:r>
@@ -1580,7 +1804,6 @@
           <w:bCs/>
           <w:i/>
           <w:iCs/>
-          <w:lang w:val="en-US"/>
         </w:rPr>
         <w:t>.</w:t>
       </w:r>
@@ -1591,7 +1814,6 @@
           <w:bCs/>
           <w:i/>
           <w:iCs/>
-          <w:lang w:val="en-US"/>
         </w:rPr>
         <w:t>4</w:t>
       </w:r>
@@ -1602,7 +1824,6 @@
           <w:bCs/>
           <w:i/>
           <w:iCs/>
-          <w:lang w:val="en-US"/>
         </w:rPr>
         <w:tab/>
       </w:r>
@@ -1611,7 +1832,6 @@
           <w:rFonts w:ascii="Book Antiqua" w:hAnsi="Book Antiqua" w:cs="Times New Roman"/>
           <w:i/>
           <w:iCs/>
-          <w:lang w:val="en-US"/>
         </w:rPr>
         <w:t>What data does each instance consist of? “Raw” data (e.g., unprocessed text or images)</w:t>
       </w:r>
@@ -1620,7 +1840,6 @@
           <w:rFonts w:ascii="Book Antiqua" w:hAnsi="Book Antiqua" w:cs="Times New Roman"/>
           <w:i/>
           <w:iCs/>
-          <w:lang w:val="en-US"/>
         </w:rPr>
         <w:t xml:space="preserve"> </w:t>
       </w:r>
@@ -1629,7 +1848,6 @@
           <w:rFonts w:ascii="Book Antiqua" w:hAnsi="Book Antiqua" w:cs="Times New Roman"/>
           <w:i/>
           <w:iCs/>
-          <w:lang w:val="en-US"/>
         </w:rPr>
         <w:t>or features? In either case, please provide a de- scription.</w:t>
       </w:r>
@@ -1640,20 +1858,17 @@
         <w:spacing w:before="40" w:line="276" w:lineRule="auto"/>
         <w:rPr>
           <w:rFonts w:ascii="Book Antiqua" w:hAnsi="Book Antiqua" w:cs="Times New Roman"/>
-          <w:lang w:val="en-US"/>
-        </w:rPr>
-      </w:pPr>
-      <w:r>
-        <w:rPr>
-          <w:rFonts w:ascii="Book Antiqua" w:hAnsi="Book Antiqua" w:cs="Times New Roman"/>
-          <w:lang w:val="en-US"/>
+        </w:rPr>
+      </w:pPr>
+      <w:r>
+        <w:rPr>
+          <w:rFonts w:ascii="Book Antiqua" w:hAnsi="Book Antiqua" w:cs="Times New Roman"/>
         </w:rPr>
         <w:t xml:space="preserve">Each instance consists of the full job description (only textual information) that is listed on Indeed.com. </w:t>
       </w:r>
       <w:r>
         <w:rPr>
           <w:rFonts w:ascii="Book Antiqua" w:hAnsi="Book Antiqua" w:cs="Times New Roman"/>
-          <w:lang w:val="en-US"/>
         </w:rPr>
         <w:br/>
       </w:r>
@@ -1666,17 +1881,15 @@
           <w:rFonts w:ascii="Book Antiqua" w:hAnsi="Book Antiqua" w:cs="Times New Roman"/>
           <w:i/>
           <w:iCs/>
-          <w:lang w:val="en-US"/>
-        </w:rPr>
-      </w:pPr>
-      <w:r>
-        <w:rPr>
-          <w:rFonts w:ascii="Book Antiqua" w:hAnsi="Book Antiqua" w:cs="Times New Roman"/>
-          <w:b/>
-          <w:bCs/>
-          <w:i/>
-          <w:iCs/>
-          <w:lang w:val="en-US"/>
+        </w:rPr>
+      </w:pPr>
+      <w:r>
+        <w:rPr>
+          <w:rFonts w:ascii="Book Antiqua" w:hAnsi="Book Antiqua" w:cs="Times New Roman"/>
+          <w:b/>
+          <w:bCs/>
+          <w:i/>
+          <w:iCs/>
         </w:rPr>
         <w:t>2</w:t>
       </w:r>
@@ -1687,7 +1900,6 @@
           <w:bCs/>
           <w:i/>
           <w:iCs/>
-          <w:lang w:val="en-US"/>
         </w:rPr>
         <w:t>.</w:t>
       </w:r>
@@ -1698,7 +1910,6 @@
           <w:bCs/>
           <w:i/>
           <w:iCs/>
-          <w:lang w:val="en-US"/>
         </w:rPr>
         <w:t>5</w:t>
       </w:r>
@@ -1709,7 +1920,6 @@
           <w:bCs/>
           <w:i/>
           <w:iCs/>
-          <w:lang w:val="en-US"/>
         </w:rPr>
         <w:tab/>
       </w:r>
@@ -1718,7 +1928,6 @@
           <w:rFonts w:ascii="Book Antiqua" w:hAnsi="Book Antiqua" w:cs="Times New Roman"/>
           <w:i/>
           <w:iCs/>
-          <w:lang w:val="en-US"/>
         </w:rPr>
         <w:t>Is there a label or target associated with each instance? If so, please provide a description.</w:t>
       </w:r>
@@ -1729,7 +1938,6 @@
         <w:spacing w:before="40" w:line="276" w:lineRule="auto"/>
         <w:rPr>
           <w:rFonts w:ascii="Book Antiqua" w:hAnsi="Book Antiqua" w:cs="Times New Roman"/>
-          <w:lang w:val="en-US"/>
         </w:rPr>
       </w:pPr>
     </w:p>
@@ -1739,13 +1947,11 @@
         <w:spacing w:before="40" w:line="276" w:lineRule="auto"/>
         <w:rPr>
           <w:rFonts w:ascii="Book Antiqua" w:hAnsi="Book Antiqua" w:cs="Times New Roman"/>
-          <w:lang w:val="en-US"/>
-        </w:rPr>
-      </w:pPr>
-      <w:r>
-        <w:rPr>
-          <w:rFonts w:ascii="Book Antiqua" w:hAnsi="Book Antiqua" w:cs="Times New Roman"/>
-          <w:lang w:val="en-US"/>
+        </w:rPr>
+      </w:pPr>
+      <w:r>
+        <w:rPr>
+          <w:rFonts w:ascii="Book Antiqua" w:hAnsi="Book Antiqua" w:cs="Times New Roman"/>
         </w:rPr>
         <w:t xml:space="preserve">Lorem ipsum dolor sit amet, consectetur adipiscing elit. </w:t>
       </w:r>
@@ -1759,7 +1965,6 @@
       <w:r>
         <w:rPr>
           <w:rFonts w:ascii="Book Antiqua" w:hAnsi="Book Antiqua" w:cs="Times New Roman"/>
-          <w:lang w:val="en-US"/>
         </w:rPr>
         <w:t>Aenean quis erat tincidunt, consequat orci vel, luctus risus. Nunc vel diam sit amet lorem interdum mattis.</w:t>
       </w:r>
@@ -1770,7 +1975,6 @@
         <w:spacing w:before="40" w:line="276" w:lineRule="auto"/>
         <w:rPr>
           <w:rFonts w:ascii="Book Antiqua" w:hAnsi="Book Antiqua" w:cs="Times New Roman"/>
-          <w:lang w:val="en-US"/>
         </w:rPr>
       </w:pPr>
     </w:p>
@@ -1782,17 +1986,15 @@
           <w:rFonts w:ascii="Book Antiqua" w:hAnsi="Book Antiqua" w:cs="Times New Roman"/>
           <w:i/>
           <w:iCs/>
-          <w:lang w:val="en-US"/>
-        </w:rPr>
-      </w:pPr>
-      <w:r>
-        <w:rPr>
-          <w:rFonts w:ascii="Book Antiqua" w:hAnsi="Book Antiqua" w:cs="Times New Roman"/>
-          <w:b/>
-          <w:bCs/>
-          <w:i/>
-          <w:iCs/>
-          <w:lang w:val="en-US"/>
+        </w:rPr>
+      </w:pPr>
+      <w:r>
+        <w:rPr>
+          <w:rFonts w:ascii="Book Antiqua" w:hAnsi="Book Antiqua" w:cs="Times New Roman"/>
+          <w:b/>
+          <w:bCs/>
+          <w:i/>
+          <w:iCs/>
         </w:rPr>
         <w:t>2</w:t>
       </w:r>
@@ -1803,7 +2005,6 @@
           <w:bCs/>
           <w:i/>
           <w:iCs/>
-          <w:lang w:val="en-US"/>
         </w:rPr>
         <w:t>.</w:t>
       </w:r>
@@ -1814,7 +2015,6 @@
           <w:bCs/>
           <w:i/>
           <w:iCs/>
-          <w:lang w:val="en-US"/>
         </w:rPr>
         <w:t>6</w:t>
       </w:r>
@@ -1825,7 +2025,6 @@
           <w:bCs/>
           <w:i/>
           <w:iCs/>
-          <w:lang w:val="en-US"/>
         </w:rPr>
         <w:tab/>
       </w:r>
@@ -1834,7 +2033,6 @@
           <w:rFonts w:ascii="Book Antiqua" w:hAnsi="Book Antiqua" w:cs="Times New Roman"/>
           <w:i/>
           <w:iCs/>
-          <w:lang w:val="en-US"/>
         </w:rPr>
         <w:t>Is any information missing from individual instances? If so, please provide a description, explaining why this information is missing (e.g., because it was unavailable). This does not include intentionally removed information, but might include, e.g., redacted text.</w:t>
       </w:r>
@@ -1845,7 +2043,6 @@
         <w:spacing w:before="40" w:line="276" w:lineRule="auto"/>
         <w:rPr>
           <w:rFonts w:ascii="Book Antiqua" w:hAnsi="Book Antiqua" w:cs="Times New Roman"/>
-          <w:lang w:val="en-US"/>
         </w:rPr>
       </w:pPr>
     </w:p>
@@ -1855,13 +2052,11 @@
         <w:spacing w:before="40" w:line="276" w:lineRule="auto"/>
         <w:rPr>
           <w:rFonts w:ascii="Book Antiqua" w:hAnsi="Book Antiqua" w:cs="Times New Roman"/>
-          <w:lang w:val="en-US"/>
-        </w:rPr>
-      </w:pPr>
-      <w:r>
-        <w:rPr>
-          <w:rFonts w:ascii="Book Antiqua" w:hAnsi="Book Antiqua" w:cs="Times New Roman"/>
-          <w:lang w:val="en-US"/>
+        </w:rPr>
+      </w:pPr>
+      <w:r>
+        <w:rPr>
+          <w:rFonts w:ascii="Book Antiqua" w:hAnsi="Book Antiqua" w:cs="Times New Roman"/>
         </w:rPr>
         <w:t xml:space="preserve">(Only doable if we actually have the data) </w:t>
       </w:r>
@@ -1872,13 +2067,11 @@
         <w:spacing w:before="40" w:line="276" w:lineRule="auto"/>
         <w:rPr>
           <w:rFonts w:ascii="Book Antiqua" w:hAnsi="Book Antiqua" w:cs="Times New Roman"/>
-          <w:lang w:val="en-US"/>
-        </w:rPr>
-      </w:pPr>
-      <w:r>
-        <w:rPr>
-          <w:rFonts w:ascii="Book Antiqua" w:hAnsi="Book Antiqua" w:cs="Times New Roman"/>
-          <w:lang w:val="en-US"/>
+        </w:rPr>
+      </w:pPr>
+      <w:r>
+        <w:rPr>
+          <w:rFonts w:ascii="Book Antiqua" w:hAnsi="Book Antiqua" w:cs="Times New Roman"/>
         </w:rPr>
         <w:t xml:space="preserve">Missing: Star ratings? Salary in some of them. </w:t>
       </w:r>
@@ -1889,7 +2082,6 @@
         <w:spacing w:before="40" w:line="276" w:lineRule="auto"/>
         <w:rPr>
           <w:rFonts w:ascii="Book Antiqua" w:hAnsi="Book Antiqua" w:cs="Times New Roman"/>
-          <w:lang w:val="en-US"/>
         </w:rPr>
       </w:pPr>
     </w:p>
@@ -1901,17 +2093,15 @@
           <w:rFonts w:ascii="Book Antiqua" w:hAnsi="Book Antiqua" w:cs="Times New Roman"/>
           <w:i/>
           <w:iCs/>
-          <w:lang w:val="en-US"/>
-        </w:rPr>
-      </w:pPr>
-      <w:r>
-        <w:rPr>
-          <w:rFonts w:ascii="Book Antiqua" w:hAnsi="Book Antiqua" w:cs="Times New Roman"/>
-          <w:b/>
-          <w:bCs/>
-          <w:i/>
-          <w:iCs/>
-          <w:lang w:val="en-US"/>
+        </w:rPr>
+      </w:pPr>
+      <w:r>
+        <w:rPr>
+          <w:rFonts w:ascii="Book Antiqua" w:hAnsi="Book Antiqua" w:cs="Times New Roman"/>
+          <w:b/>
+          <w:bCs/>
+          <w:i/>
+          <w:iCs/>
         </w:rPr>
         <w:t>2</w:t>
       </w:r>
@@ -1922,7 +2112,6 @@
           <w:bCs/>
           <w:i/>
           <w:iCs/>
-          <w:lang w:val="en-US"/>
         </w:rPr>
         <w:t>.</w:t>
       </w:r>
@@ -1933,7 +2122,6 @@
           <w:bCs/>
           <w:i/>
           <w:iCs/>
-          <w:lang w:val="en-US"/>
         </w:rPr>
         <w:t>7</w:t>
       </w:r>
@@ -1944,7 +2132,6 @@
           <w:bCs/>
           <w:i/>
           <w:iCs/>
-          <w:lang w:val="en-US"/>
         </w:rPr>
         <w:tab/>
       </w:r>
@@ -1953,7 +2140,6 @@
           <w:rFonts w:ascii="Book Antiqua" w:hAnsi="Book Antiqua" w:cs="Times New Roman"/>
           <w:i/>
           <w:iCs/>
-          <w:lang w:val="en-US"/>
         </w:rPr>
         <w:t>Are relationships between individual instances made explicit (e.g., users’ movie ratings, social network links)? If so, please describe how these relationships are made explicit.</w:t>
       </w:r>
@@ -1964,7 +2150,6 @@
         <w:spacing w:before="40" w:line="276" w:lineRule="auto"/>
         <w:rPr>
           <w:rFonts w:ascii="Book Antiqua" w:hAnsi="Book Antiqua" w:cs="Times New Roman"/>
-          <w:lang w:val="en-US"/>
         </w:rPr>
       </w:pPr>
     </w:p>
@@ -1974,13 +2159,11 @@
         <w:spacing w:before="40" w:line="276" w:lineRule="auto"/>
         <w:rPr>
           <w:rFonts w:ascii="Book Antiqua" w:hAnsi="Book Antiqua" w:cs="Times New Roman"/>
-          <w:lang w:val="en-US"/>
-        </w:rPr>
-      </w:pPr>
-      <w:r>
-        <w:rPr>
-          <w:rFonts w:ascii="Book Antiqua" w:hAnsi="Book Antiqua" w:cs="Times New Roman"/>
-          <w:lang w:val="en-US"/>
+        </w:rPr>
+      </w:pPr>
+      <w:r>
+        <w:rPr>
+          <w:rFonts w:ascii="Book Antiqua" w:hAnsi="Book Antiqua" w:cs="Times New Roman"/>
         </w:rPr>
         <w:t xml:space="preserve">Lorem ipsum dolor sit amet, consectetur adipiscing elit. </w:t>
       </w:r>
@@ -1989,21 +2172,20 @@
           <w:rFonts w:ascii="Book Antiqua" w:hAnsi="Book Antiqua" w:cs="Times New Roman"/>
           <w:lang w:val="es-ES"/>
         </w:rPr>
-        <w:t xml:space="preserve">Aliquam congue rhoncus erat. Vestibulum sed nulla </w:t>
-      </w:r>
-      <w:r>
-        <w:rPr>
-          <w:rFonts w:ascii="Book Antiqua" w:hAnsi="Book Antiqua" w:cs="Times New Roman"/>
-          <w:lang w:val="es-ES"/>
-        </w:rPr>
-        <w:t xml:space="preserve">sed est malesuada vehicula. Etiam malesuada luctus aliquet. </w:t>
-      </w:r>
-      <w:r>
-        <w:rPr>
-          <w:rFonts w:ascii="Book Antiqua" w:hAnsi="Book Antiqua" w:cs="Times New Roman"/>
-          <w:lang w:val="en-US"/>
-        </w:rPr>
-        <w:t>Aenean quis erat tincidunt, consequat orci vel, luctus risus. Nunc vel diam sit amet lorem interdum mattis.</w:t>
+        <w:t xml:space="preserve">Aliquam congue rhoncus erat. Vestibulum sed nulla sed est malesuada vehicula. Etiam malesuada luctus aliquet. </w:t>
+      </w:r>
+      <w:r>
+        <w:rPr>
+          <w:rFonts w:ascii="Book Antiqua" w:hAnsi="Book Antiqua" w:cs="Times New Roman"/>
+        </w:rPr>
+        <w:t xml:space="preserve">Aenean quis erat tincidunt, consequat orci vel, </w:t>
+      </w:r>
+      <w:r>
+        <w:rPr>
+          <w:rFonts w:ascii="Book Antiqua" w:hAnsi="Book Antiqua" w:cs="Times New Roman"/>
+        </w:rPr>
+        <w:lastRenderedPageBreak/>
+        <w:t>luctus risus. Nunc vel diam sit amet lorem interdum mattis.</w:t>
       </w:r>
     </w:p>
     <w:p>
@@ -2012,7 +2194,6 @@
         <w:spacing w:before="40" w:line="276" w:lineRule="auto"/>
         <w:rPr>
           <w:rFonts w:ascii="Book Antiqua" w:hAnsi="Book Antiqua" w:cs="Times New Roman"/>
-          <w:lang w:val="en-US"/>
         </w:rPr>
       </w:pPr>
     </w:p>
@@ -2045,7 +2226,6 @@
           <w:bCs/>
           <w:i/>
           <w:iCs/>
-          <w:lang w:val="en-US"/>
         </w:rPr>
         <w:t>8</w:t>
       </w:r>
@@ -2086,7 +2266,6 @@
       <w:r>
         <w:rPr>
           <w:rFonts w:ascii="Book Antiqua" w:hAnsi="Book Antiqua" w:cs="Times New Roman"/>
-          <w:lang w:val="en-US"/>
         </w:rPr>
         <w:t xml:space="preserve">Lorem ipsum dolor sit amet, consectetur adipiscing elit. </w:t>
       </w:r>
@@ -2100,7 +2279,6 @@
       <w:r>
         <w:rPr>
           <w:rFonts w:ascii="Book Antiqua" w:hAnsi="Book Antiqua" w:cs="Times New Roman"/>
-          <w:lang w:val="en-US"/>
         </w:rPr>
         <w:t>Aenean quis erat tincidunt, consequat orci vel, luctus risus. Nunc vel diam sit amet lorem interdum mattis.</w:t>
       </w:r>
@@ -2108,9 +2286,6 @@
     <w:p>
       <w:pPr>
         <w:jc w:val="both"/>
-        <w:rPr>
-          <w:lang w:val="en-US"/>
-        </w:rPr>
       </w:pPr>
     </w:p>
     <w:p>
@@ -2142,7 +2317,6 @@
           <w:bCs/>
           <w:i/>
           <w:iCs/>
-          <w:lang w:val="en-US"/>
         </w:rPr>
         <w:t>9</w:t>
       </w:r>
@@ -2183,7 +2357,6 @@
       <w:r>
         <w:rPr>
           <w:rFonts w:ascii="Book Antiqua" w:hAnsi="Book Antiqua" w:cs="Times New Roman"/>
-          <w:lang w:val="en-US"/>
         </w:rPr>
         <w:t xml:space="preserve">Lorem ipsum dolor sit amet, consectetur adipiscing elit. </w:t>
       </w:r>
@@ -2197,23 +2370,19 @@
       <w:r>
         <w:rPr>
           <w:rFonts w:ascii="Book Antiqua" w:hAnsi="Book Antiqua" w:cs="Times New Roman"/>
-          <w:lang w:val="en-US"/>
         </w:rPr>
         <w:t>Aenean quis erat tincidunt, consequat orci vel, luctus risus. Nunc vel diam sit amet lorem interdum mattis.</w:t>
       </w:r>
     </w:p>
     <w:p>
       <w:pPr>
-        <w:pStyle w:val="Kop1"/>
+        <w:pStyle w:val="Heading1"/>
         <w:numPr>
           <w:ilvl w:val="0"/>
           <w:numId w:val="0"/>
         </w:numPr>
         <w:spacing w:before="0" w:after="120" w:line="276" w:lineRule="auto"/>
         <w:jc w:val="both"/>
-        <w:rPr>
-          <w:lang w:val="en-US"/>
-        </w:rPr>
       </w:pPr>
     </w:p>
     <w:p>
@@ -2245,7 +2414,6 @@
           <w:bCs/>
           <w:i/>
           <w:iCs/>
-          <w:lang w:val="en-US"/>
         </w:rPr>
         <w:t>10</w:t>
       </w:r>
@@ -2257,7 +2425,27 @@
           <w:lang w:val="en-GB"/>
         </w:rPr>
         <w:tab/>
-        <w:t>Does the dataset contain data that might be considered confidential (e.g., data that is protected by legal privilege or by doctorpatient confidentiality, data that includes the content of individuals non-public communications)? If so, please provide a description.</w:t>
+        <w:t xml:space="preserve">Does the dataset contain data that might be considered confidential (e.g., data that is protected by legal privilege or by doctorpatient confidentiality, data that includes the content of </w:t>
+      </w:r>
+      <w:proofErr w:type="gramStart"/>
+      <w:r>
+        <w:rPr>
+          <w:rFonts w:ascii="Book Antiqua" w:hAnsi="Book Antiqua" w:cs="Times New Roman"/>
+          <w:i/>
+          <w:iCs/>
+          <w:lang w:val="en-GB"/>
+        </w:rPr>
+        <w:t>individuals</w:t>
+      </w:r>
+      <w:proofErr w:type="gramEnd"/>
+      <w:r>
+        <w:rPr>
+          <w:rFonts w:ascii="Book Antiqua" w:hAnsi="Book Antiqua" w:cs="Times New Roman"/>
+          <w:i/>
+          <w:iCs/>
+          <w:lang w:val="en-GB"/>
+        </w:rPr>
+        <w:t xml:space="preserve"> non-public communications)? If so, please provide a description.</w:t>
       </w:r>
     </w:p>
     <w:p>
@@ -2274,17 +2462,14 @@
       <w:r>
         <w:rPr>
           <w:rFonts w:ascii="Book Antiqua" w:hAnsi="Book Antiqua" w:cs="Times New Roman"/>
-          <w:lang w:val="en-US"/>
-        </w:rPr>
+        </w:rPr>
+        <w:lastRenderedPageBreak/>
         <w:t xml:space="preserve">No. All the data within the set derived from a publicly available website and does not contain personal and/or confidential data. </w:t>
       </w:r>
     </w:p>
     <w:p>
       <w:pPr>
         <w:jc w:val="both"/>
-        <w:rPr>
-          <w:lang w:val="en-US"/>
-        </w:rPr>
       </w:pPr>
     </w:p>
     <w:p>
@@ -2316,7 +2501,6 @@
           <w:bCs/>
           <w:i/>
           <w:iCs/>
-          <w:lang w:val="en-US"/>
         </w:rPr>
         <w:t>11</w:t>
       </w:r>
@@ -2334,15 +2518,11 @@
     <w:p>
       <w:pPr>
         <w:jc w:val="both"/>
-        <w:rPr>
-          <w:lang w:val="en-US"/>
-        </w:rPr>
-      </w:pPr>
-      <w:r>
-        <w:rPr>
-          <w:rFonts w:ascii="Book Antiqua" w:hAnsi="Book Antiqua" w:cs="Times New Roman"/>
-          <w:sz w:val="20"/>
-          <w:lang w:val="en-US"/>
+      </w:pPr>
+      <w:r>
+        <w:rPr>
+          <w:rFonts w:ascii="Book Antiqua" w:hAnsi="Book Antiqua" w:cs="Times New Roman"/>
+          <w:sz w:val="20"/>
         </w:rPr>
         <w:t xml:space="preserve">No. The dataset only consists of textual information within job descriptions. </w:t>
       </w:r>
@@ -2376,7 +2556,6 @@
           <w:bCs/>
           <w:i/>
           <w:iCs/>
-          <w:lang w:val="en-US"/>
         </w:rPr>
         <w:t>12</w:t>
       </w:r>
@@ -2394,15 +2573,11 @@
     <w:p>
       <w:pPr>
         <w:jc w:val="both"/>
-        <w:rPr>
-          <w:lang w:val="en-US"/>
-        </w:rPr>
-      </w:pPr>
-      <w:r>
-        <w:rPr>
-          <w:rFonts w:ascii="Book Antiqua" w:hAnsi="Book Antiqua" w:cs="Times New Roman"/>
-          <w:sz w:val="20"/>
-          <w:lang w:val="en-US"/>
+      </w:pPr>
+      <w:r>
+        <w:rPr>
+          <w:rFonts w:ascii="Book Antiqua" w:hAnsi="Book Antiqua" w:cs="Times New Roman"/>
+          <w:sz w:val="20"/>
         </w:rPr>
         <w:t>No. The dataset does not relate to individual people.</w:t>
       </w:r>
@@ -2437,7 +2612,6 @@
           <w:bCs/>
           <w:i/>
           <w:iCs/>
-          <w:lang w:val="en-US"/>
         </w:rPr>
         <w:t>13</w:t>
       </w:r>
@@ -2448,7 +2622,6 @@
           <w:bCs/>
           <w:i/>
           <w:iCs/>
-          <w:lang w:val="en-US"/>
         </w:rPr>
         <w:t xml:space="preserve"> </w:t>
       </w:r>
@@ -2470,7 +2643,6 @@
           <w:iCs/>
           <w:sz w:val="20"/>
           <w:szCs w:val="20"/>
-          <w:lang w:val="en-US"/>
         </w:rPr>
         <w:t xml:space="preserve"> </w:t>
       </w:r>
@@ -2492,7 +2664,6 @@
         <w:rPr>
           <w:rFonts w:ascii="Book Antiqua" w:hAnsi="Book Antiqua" w:cs="Times New Roman"/>
           <w:sz w:val="20"/>
-          <w:lang w:val="en-US"/>
         </w:rPr>
       </w:pPr>
       <w:r>
@@ -2513,7 +2684,6 @@
           <w:bCs/>
           <w:i/>
           <w:iCs/>
-          <w:lang w:val="en-US"/>
         </w:rPr>
         <w:t>14</w:t>
       </w:r>
@@ -2524,7 +2694,6 @@
           <w:bCs/>
           <w:i/>
           <w:iCs/>
-          <w:lang w:val="en-US"/>
         </w:rPr>
         <w:t xml:space="preserve"> </w:t>
       </w:r>
@@ -2548,18 +2717,16 @@
           <w:i/>
           <w:iCs/>
           <w:sz w:val="20"/>
-          <w:lang w:val="en-US"/>
-        </w:rPr>
-      </w:pPr>
-      <w:r>
-        <w:rPr>
-          <w:rFonts w:ascii="Book Antiqua" w:hAnsi="Book Antiqua" w:cs="Times New Roman"/>
-          <w:b/>
-          <w:bCs/>
-          <w:i/>
-          <w:iCs/>
-          <w:sz w:val="20"/>
-          <w:lang w:val="en-US"/>
+        </w:rPr>
+      </w:pPr>
+      <w:r>
+        <w:rPr>
+          <w:rFonts w:ascii="Book Antiqua" w:hAnsi="Book Antiqua" w:cs="Times New Roman"/>
+          <w:b/>
+          <w:bCs/>
+          <w:i/>
+          <w:iCs/>
+          <w:sz w:val="20"/>
         </w:rPr>
         <w:t>2.15</w:t>
       </w:r>
@@ -2569,7 +2736,6 @@
           <w:i/>
           <w:iCs/>
           <w:sz w:val="20"/>
-          <w:lang w:val="en-US"/>
         </w:rPr>
         <w:tab/>
       </w:r>
@@ -2579,7 +2745,6 @@
           <w:i/>
           <w:iCs/>
           <w:sz w:val="20"/>
-          <w:lang w:val="en-US"/>
         </w:rPr>
         <w:t>Does the dataset contain data that might be considered sensitive in any way (e.g., data that reveals racial or ethnic origins, sexual orientations, religious beliefs, political opinions or union memberships, or locations; financial or health data; biometric or genetic data; forms of government identification, such as social security numbers; criminal history)? If so, please provide a description.</w:t>
       </w:r>
@@ -2595,57 +2760,33 @@
     <w:p>
       <w:pPr>
         <w:jc w:val="both"/>
-        <w:rPr>
-          <w:lang w:val="en-US"/>
-        </w:rPr>
-      </w:pPr>
-    </w:p>
-    <w:p>
-      <w:pPr>
-        <w:pStyle w:val="Kop1"/>
+      </w:pPr>
+    </w:p>
+    <w:p>
+      <w:pPr>
+        <w:pStyle w:val="Heading1"/>
         <w:numPr>
           <w:ilvl w:val="0"/>
           <w:numId w:val="0"/>
         </w:numPr>
         <w:spacing w:before="0" w:after="120" w:line="276" w:lineRule="auto"/>
-        <w:rPr>
-          <w:lang w:val="en-US"/>
-        </w:rPr>
-      </w:pPr>
-      <w:r>
-        <w:rPr>
-          <w:lang w:val="en-US"/>
-        </w:rPr>
+      </w:pPr>
+      <w:r>
         <w:t>3</w:t>
       </w:r>
       <w:r>
-        <w:rPr>
-          <w:lang w:val="en-US"/>
-        </w:rPr>
         <w:t>.</w:t>
       </w:r>
       <w:r>
-        <w:rPr>
-          <w:lang w:val="en-US"/>
-        </w:rPr>
         <w:tab/>
       </w:r>
       <w:r>
-        <w:rPr>
-          <w:lang w:val="en-US"/>
-        </w:rPr>
         <w:tab/>
       </w:r>
       <w:r>
-        <w:rPr>
-          <w:lang w:val="en-US"/>
-        </w:rPr>
         <w:t>Co</w:t>
       </w:r>
       <w:r>
-        <w:rPr>
-          <w:lang w:val="en-US"/>
-        </w:rPr>
         <w:t>llection Process</w:t>
       </w:r>
     </w:p>
@@ -2657,17 +2798,15 @@
           <w:rFonts w:ascii="Book Antiqua" w:hAnsi="Book Antiqua" w:cs="Times New Roman"/>
           <w:i/>
           <w:iCs/>
-          <w:lang w:val="en-US"/>
-        </w:rPr>
-      </w:pPr>
-      <w:r>
-        <w:rPr>
-          <w:rFonts w:ascii="Book Antiqua" w:hAnsi="Book Antiqua" w:cs="Times New Roman"/>
-          <w:b/>
-          <w:bCs/>
-          <w:i/>
-          <w:iCs/>
-          <w:lang w:val="en-US"/>
+        </w:rPr>
+      </w:pPr>
+      <w:r>
+        <w:rPr>
+          <w:rFonts w:ascii="Book Antiqua" w:hAnsi="Book Antiqua" w:cs="Times New Roman"/>
+          <w:b/>
+          <w:bCs/>
+          <w:i/>
+          <w:iCs/>
         </w:rPr>
         <w:t>3</w:t>
       </w:r>
@@ -2678,7 +2817,6 @@
           <w:bCs/>
           <w:i/>
           <w:iCs/>
-          <w:lang w:val="en-US"/>
         </w:rPr>
         <w:t>.</w:t>
       </w:r>
@@ -2689,7 +2827,6 @@
           <w:bCs/>
           <w:i/>
           <w:iCs/>
-          <w:lang w:val="en-US"/>
         </w:rPr>
         <w:t>1</w:t>
       </w:r>
@@ -2700,7 +2837,6 @@
           <w:bCs/>
           <w:i/>
           <w:iCs/>
-          <w:lang w:val="en-US"/>
         </w:rPr>
         <w:tab/>
       </w:r>
@@ -2709,7 +2845,6 @@
           <w:rFonts w:ascii="Book Antiqua" w:hAnsi="Book Antiqua" w:cs="Times New Roman"/>
           <w:i/>
           <w:iCs/>
-          <w:lang w:val="en-US"/>
         </w:rPr>
         <w:t>How was the data associated with each instance acquired? Was the data directly observable (e.g., raw text, movie ratings), reported by sub- jects (e.g., survey responses), or indirectly inferred/derived from other data (e.g., part-of-speech tags, model-based guesses for age or language)? If data was reported by subjects or indirectly inferred/derived from other data, was the data validated/verified? If so, please describe how.</w:t>
       </w:r>
@@ -2719,15 +2854,14 @@
         <w:jc w:val="both"/>
         <w:rPr>
           <w:rFonts w:ascii="Book Antiqua" w:hAnsi="Book Antiqua" w:cs="Times New Roman"/>
-          <w:lang w:val="en-US"/>
-        </w:rPr>
-      </w:pPr>
-      <w:r>
-        <w:rPr>
-          <w:rFonts w:ascii="Book Antiqua" w:hAnsi="Book Antiqua" w:cs="Times New Roman"/>
-          <w:sz w:val="20"/>
-          <w:lang w:val="en-US"/>
-        </w:rPr>
+        </w:rPr>
+      </w:pPr>
+      <w:r>
+        <w:rPr>
+          <w:rFonts w:ascii="Book Antiqua" w:hAnsi="Book Antiqua" w:cs="Times New Roman"/>
+          <w:sz w:val="20"/>
+        </w:rPr>
+        <w:lastRenderedPageBreak/>
         <w:t>The data within the set was directly observable as raw text.</w:t>
       </w:r>
     </w:p>
@@ -2739,17 +2873,15 @@
           <w:rFonts w:ascii="Book Antiqua" w:hAnsi="Book Antiqua" w:cs="Times New Roman"/>
           <w:i/>
           <w:iCs/>
-          <w:lang w:val="en-US"/>
-        </w:rPr>
-      </w:pPr>
-      <w:r>
-        <w:rPr>
-          <w:rFonts w:ascii="Book Antiqua" w:hAnsi="Book Antiqua" w:cs="Times New Roman"/>
-          <w:b/>
-          <w:bCs/>
-          <w:i/>
-          <w:iCs/>
-          <w:lang w:val="en-US"/>
+        </w:rPr>
+      </w:pPr>
+      <w:r>
+        <w:rPr>
+          <w:rFonts w:ascii="Book Antiqua" w:hAnsi="Book Antiqua" w:cs="Times New Roman"/>
+          <w:b/>
+          <w:bCs/>
+          <w:i/>
+          <w:iCs/>
         </w:rPr>
         <w:t>3.2</w:t>
       </w:r>
@@ -2758,7 +2890,6 @@
           <w:rFonts w:ascii="Book Antiqua" w:hAnsi="Book Antiqua" w:cs="Times New Roman"/>
           <w:i/>
           <w:iCs/>
-          <w:lang w:val="en-US"/>
         </w:rPr>
         <w:tab/>
       </w:r>
@@ -2767,7 +2898,6 @@
           <w:rFonts w:ascii="Book Antiqua" w:hAnsi="Book Antiqua" w:cs="Times New Roman"/>
           <w:i/>
           <w:iCs/>
-          <w:lang w:val="en-US"/>
         </w:rPr>
         <w:t>What mechanisms or procedures were used to collect the data (e.g., hardware apparatus or sensor, manual human curation, software pro- gram, software API)? How were these mechanisms or procedures validated?</w:t>
       </w:r>
@@ -2780,7 +2910,6 @@
           <w:rFonts w:ascii="Book Antiqua" w:hAnsi="Book Antiqua" w:cs="Times New Roman"/>
           <w:i/>
           <w:iCs/>
-          <w:lang w:val="en-US"/>
         </w:rPr>
       </w:pPr>
     </w:p>
@@ -2790,14 +2919,12 @@
         <w:rPr>
           <w:rFonts w:ascii="Book Antiqua" w:hAnsi="Book Antiqua" w:cs="Times New Roman"/>
           <w:sz w:val="20"/>
-          <w:lang w:val="en-US"/>
-        </w:rPr>
-      </w:pPr>
-      <w:r>
-        <w:rPr>
-          <w:rFonts w:ascii="Book Antiqua" w:hAnsi="Book Antiqua" w:cs="Times New Roman"/>
-          <w:sz w:val="20"/>
-          <w:lang w:val="en-US"/>
+        </w:rPr>
+      </w:pPr>
+      <w:r>
+        <w:rPr>
+          <w:rFonts w:ascii="Book Antiqua" w:hAnsi="Book Antiqua" w:cs="Times New Roman"/>
+          <w:sz w:val="20"/>
         </w:rPr>
         <w:t xml:space="preserve">Lorem ipsum dolor sit amet, consectetur adipiscing elit. </w:t>
       </w:r>
@@ -2813,7 +2940,6 @@
         <w:rPr>
           <w:rFonts w:ascii="Book Antiqua" w:hAnsi="Book Antiqua" w:cs="Times New Roman"/>
           <w:sz w:val="20"/>
-          <w:lang w:val="en-US"/>
         </w:rPr>
         <w:t>Aenean quis erat tincidunt, consequat orci vel, luctus risus. Nunc vel diam sit amet lorem interdum mattis.</w:t>
       </w:r>
@@ -2824,7 +2950,6 @@
         <w:rPr>
           <w:rFonts w:ascii="Book Antiqua" w:hAnsi="Book Antiqua" w:cs="Times New Roman"/>
           <w:sz w:val="20"/>
-          <w:lang w:val="en-US"/>
         </w:rPr>
       </w:pPr>
     </w:p>
@@ -2834,7 +2959,6 @@
         <w:rPr>
           <w:rFonts w:ascii="Book Antiqua" w:hAnsi="Book Antiqua" w:cs="Times New Roman"/>
           <w:sz w:val="20"/>
-          <w:lang w:val="en-US"/>
         </w:rPr>
       </w:pPr>
     </w:p>
@@ -2844,7 +2968,6 @@
         <w:rPr>
           <w:rFonts w:ascii="Book Antiqua" w:hAnsi="Book Antiqua" w:cs="Times New Roman"/>
           <w:sz w:val="20"/>
-          <w:lang w:val="en-US"/>
         </w:rPr>
       </w:pPr>
     </w:p>
@@ -2854,7 +2977,6 @@
         <w:rPr>
           <w:rFonts w:ascii="Book Antiqua" w:hAnsi="Book Antiqua" w:cs="Times New Roman"/>
           <w:sz w:val="20"/>
-          <w:lang w:val="en-US"/>
         </w:rPr>
       </w:pPr>
     </w:p>
@@ -2864,7 +2986,6 @@
         <w:rPr>
           <w:rFonts w:ascii="Book Antiqua" w:hAnsi="Book Antiqua" w:cs="Times New Roman"/>
           <w:sz w:val="20"/>
-          <w:lang w:val="en-US"/>
         </w:rPr>
       </w:pPr>
     </w:p>
@@ -2874,7 +2995,6 @@
         <w:rPr>
           <w:rFonts w:ascii="Book Antiqua" w:hAnsi="Book Antiqua" w:cs="Times New Roman"/>
           <w:sz w:val="20"/>
-          <w:lang w:val="en-US"/>
         </w:rPr>
       </w:pPr>
     </w:p>
@@ -2886,17 +3006,15 @@
           <w:rFonts w:ascii="Book Antiqua" w:hAnsi="Book Antiqua" w:cs="Times New Roman"/>
           <w:i/>
           <w:iCs/>
-          <w:lang w:val="en-US"/>
-        </w:rPr>
-      </w:pPr>
-      <w:r>
-        <w:rPr>
-          <w:rFonts w:ascii="Book Antiqua" w:hAnsi="Book Antiqua" w:cs="Times New Roman"/>
-          <w:b/>
-          <w:bCs/>
-          <w:i/>
-          <w:iCs/>
-          <w:lang w:val="en-US"/>
+        </w:rPr>
+      </w:pPr>
+      <w:r>
+        <w:rPr>
+          <w:rFonts w:ascii="Book Antiqua" w:hAnsi="Book Antiqua" w:cs="Times New Roman"/>
+          <w:b/>
+          <w:bCs/>
+          <w:i/>
+          <w:iCs/>
         </w:rPr>
         <w:t>3.</w:t>
       </w:r>
@@ -2907,7 +3025,6 @@
           <w:bCs/>
           <w:i/>
           <w:iCs/>
-          <w:lang w:val="en-US"/>
         </w:rPr>
         <w:t>3</w:t>
       </w:r>
@@ -2916,7 +3033,6 @@
           <w:rFonts w:ascii="Book Antiqua" w:hAnsi="Book Antiqua" w:cs="Times New Roman"/>
           <w:i/>
           <w:iCs/>
-          <w:lang w:val="en-US"/>
         </w:rPr>
         <w:tab/>
       </w:r>
@@ -2925,7 +3041,6 @@
           <w:rFonts w:ascii="Book Antiqua" w:hAnsi="Book Antiqua" w:cs="Times New Roman"/>
           <w:i/>
           <w:iCs/>
-          <w:lang w:val="en-US"/>
         </w:rPr>
         <w:t>If the dataset is a sample from a larger set, what was the sampling strategy (e.g., deterministic, probabilistic with specific sampling probabilities)?</w:t>
       </w:r>
@@ -2938,7 +3053,6 @@
           <w:rFonts w:ascii="Book Antiqua" w:hAnsi="Book Antiqua" w:cs="Times New Roman"/>
           <w:i/>
           <w:iCs/>
-          <w:lang w:val="en-US"/>
         </w:rPr>
       </w:pPr>
     </w:p>
@@ -2948,14 +3062,12 @@
         <w:rPr>
           <w:rFonts w:ascii="Book Antiqua" w:hAnsi="Book Antiqua" w:cs="Times New Roman"/>
           <w:sz w:val="20"/>
-          <w:lang w:val="en-US"/>
-        </w:rPr>
-      </w:pPr>
-      <w:r>
-        <w:rPr>
-          <w:rFonts w:ascii="Book Antiqua" w:hAnsi="Book Antiqua" w:cs="Times New Roman"/>
-          <w:sz w:val="20"/>
-          <w:lang w:val="en-US"/>
+        </w:rPr>
+      </w:pPr>
+      <w:r>
+        <w:rPr>
+          <w:rFonts w:ascii="Book Antiqua" w:hAnsi="Book Antiqua" w:cs="Times New Roman"/>
+          <w:sz w:val="20"/>
         </w:rPr>
         <w:t xml:space="preserve">Lorem ipsum dolor sit amet, consectetur adipiscing elit. </w:t>
       </w:r>
@@ -2971,7 +3083,6 @@
         <w:rPr>
           <w:rFonts w:ascii="Book Antiqua" w:hAnsi="Book Antiqua" w:cs="Times New Roman"/>
           <w:sz w:val="20"/>
-          <w:lang w:val="en-US"/>
         </w:rPr>
         <w:t>Aenean quis erat tincidunt, consequat orci vel, luctus risus. Nunc vel diam sit amet lorem interdum mattis.</w:t>
       </w:r>
@@ -2982,7 +3093,6 @@
         <w:rPr>
           <w:rFonts w:ascii="Book Antiqua" w:hAnsi="Book Antiqua" w:cs="Times New Roman"/>
           <w:sz w:val="20"/>
-          <w:lang w:val="en-US"/>
         </w:rPr>
       </w:pPr>
     </w:p>
@@ -2994,17 +3104,15 @@
           <w:rFonts w:ascii="Book Antiqua" w:hAnsi="Book Antiqua" w:cs="Times New Roman"/>
           <w:i/>
           <w:iCs/>
-          <w:lang w:val="en-US"/>
-        </w:rPr>
-      </w:pPr>
-      <w:r>
-        <w:rPr>
-          <w:rFonts w:ascii="Book Antiqua" w:hAnsi="Book Antiqua" w:cs="Times New Roman"/>
-          <w:b/>
-          <w:bCs/>
-          <w:i/>
-          <w:iCs/>
-          <w:lang w:val="en-US"/>
+        </w:rPr>
+      </w:pPr>
+      <w:r>
+        <w:rPr>
+          <w:rFonts w:ascii="Book Antiqua" w:hAnsi="Book Antiqua" w:cs="Times New Roman"/>
+          <w:b/>
+          <w:bCs/>
+          <w:i/>
+          <w:iCs/>
         </w:rPr>
         <w:t>3.</w:t>
       </w:r>
@@ -3015,7 +3123,6 @@
           <w:bCs/>
           <w:i/>
           <w:iCs/>
-          <w:lang w:val="en-US"/>
         </w:rPr>
         <w:t>4</w:t>
       </w:r>
@@ -3024,7 +3131,6 @@
           <w:rFonts w:ascii="Book Antiqua" w:hAnsi="Book Antiqua" w:cs="Times New Roman"/>
           <w:i/>
           <w:iCs/>
-          <w:lang w:val="en-US"/>
         </w:rPr>
         <w:tab/>
       </w:r>
@@ -3033,7 +3139,6 @@
           <w:rFonts w:ascii="Book Antiqua" w:hAnsi="Book Antiqua" w:cs="Times New Roman"/>
           <w:i/>
           <w:iCs/>
-          <w:lang w:val="en-US"/>
         </w:rPr>
         <w:t>Who was involved in the data collection process (e.g., students, crowdworkers, contractors) and how were they compensated (e.g., how much were crowdworkers paid)?</w:t>
       </w:r>
@@ -3046,7 +3151,6 @@
           <w:rFonts w:ascii="Book Antiqua" w:hAnsi="Book Antiqua" w:cs="Times New Roman"/>
           <w:i/>
           <w:iCs/>
-          <w:lang w:val="en-US"/>
         </w:rPr>
       </w:pPr>
     </w:p>
@@ -3056,14 +3160,12 @@
         <w:rPr>
           <w:rFonts w:ascii="Book Antiqua" w:hAnsi="Book Antiqua" w:cs="Times New Roman"/>
           <w:sz w:val="20"/>
-          <w:lang w:val="en-US"/>
-        </w:rPr>
-      </w:pPr>
-      <w:r>
-        <w:rPr>
-          <w:rFonts w:ascii="Book Antiqua" w:hAnsi="Book Antiqua" w:cs="Times New Roman"/>
-          <w:sz w:val="20"/>
-          <w:lang w:val="en-US"/>
+        </w:rPr>
+      </w:pPr>
+      <w:r>
+        <w:rPr>
+          <w:rFonts w:ascii="Book Antiqua" w:hAnsi="Book Antiqua" w:cs="Times New Roman"/>
+          <w:sz w:val="20"/>
         </w:rPr>
         <w:t xml:space="preserve">Lorem ipsum dolor sit amet, consectetur adipiscing elit. </w:t>
       </w:r>
@@ -3079,9 +3181,16 @@
         <w:rPr>
           <w:rFonts w:ascii="Book Antiqua" w:hAnsi="Book Antiqua" w:cs="Times New Roman"/>
           <w:sz w:val="20"/>
-          <w:lang w:val="en-US"/>
-        </w:rPr>
-        <w:t>Aenean quis erat tincidunt, consequat orci vel, luctus risus. Nunc vel diam sit amet lorem interdum mattis.</w:t>
+        </w:rPr>
+        <w:t xml:space="preserve">Aenean quis erat tincidunt, consequat orci vel, </w:t>
+      </w:r>
+      <w:r>
+        <w:rPr>
+          <w:rFonts w:ascii="Book Antiqua" w:hAnsi="Book Antiqua" w:cs="Times New Roman"/>
+          <w:sz w:val="20"/>
+        </w:rPr>
+        <w:lastRenderedPageBreak/>
+        <w:t>luctus risus. Nunc vel diam sit amet lorem interdum mattis.</w:t>
       </w:r>
     </w:p>
     <w:p>
@@ -3090,7 +3199,6 @@
         <w:rPr>
           <w:rFonts w:ascii="Book Antiqua" w:hAnsi="Book Antiqua" w:cs="Times New Roman"/>
           <w:sz w:val="20"/>
-          <w:lang w:val="en-US"/>
         </w:rPr>
       </w:pPr>
     </w:p>
@@ -3102,17 +3210,15 @@
           <w:rFonts w:ascii="Book Antiqua" w:hAnsi="Book Antiqua" w:cs="Times New Roman"/>
           <w:i/>
           <w:iCs/>
-          <w:lang w:val="en-US"/>
-        </w:rPr>
-      </w:pPr>
-      <w:r>
-        <w:rPr>
-          <w:rFonts w:ascii="Book Antiqua" w:hAnsi="Book Antiqua" w:cs="Times New Roman"/>
-          <w:b/>
-          <w:bCs/>
-          <w:i/>
-          <w:iCs/>
-          <w:lang w:val="en-US"/>
+        </w:rPr>
+      </w:pPr>
+      <w:r>
+        <w:rPr>
+          <w:rFonts w:ascii="Book Antiqua" w:hAnsi="Book Antiqua" w:cs="Times New Roman"/>
+          <w:b/>
+          <w:bCs/>
+          <w:i/>
+          <w:iCs/>
         </w:rPr>
         <w:t>3.</w:t>
       </w:r>
@@ -3123,7 +3229,6 @@
           <w:bCs/>
           <w:i/>
           <w:iCs/>
-          <w:lang w:val="en-US"/>
         </w:rPr>
         <w:t>5</w:t>
       </w:r>
@@ -3132,7 +3237,6 @@
           <w:rFonts w:ascii="Book Antiqua" w:hAnsi="Book Antiqua" w:cs="Times New Roman"/>
           <w:i/>
           <w:iCs/>
-          <w:lang w:val="en-US"/>
         </w:rPr>
         <w:tab/>
       </w:r>
@@ -3141,7 +3245,6 @@
           <w:rFonts w:ascii="Book Antiqua" w:hAnsi="Book Antiqua" w:cs="Times New Roman"/>
           <w:i/>
           <w:iCs/>
-          <w:lang w:val="en-US"/>
         </w:rPr>
         <w:t>Over what timeframe was the data collected? Does this timeframe match the creation timeframe of the data associated with the instances (e.g., recent crawl of old news articles)? If not, please describe the time- frame in which the data associated with the instances was created.</w:t>
       </w:r>
@@ -3154,7 +3257,6 @@
           <w:rFonts w:ascii="Book Antiqua" w:hAnsi="Book Antiqua" w:cs="Times New Roman"/>
           <w:i/>
           <w:iCs/>
-          <w:lang w:val="en-US"/>
         </w:rPr>
       </w:pPr>
     </w:p>
@@ -3164,14 +3266,12 @@
         <w:rPr>
           <w:rFonts w:ascii="Book Antiqua" w:hAnsi="Book Antiqua" w:cs="Times New Roman"/>
           <w:sz w:val="20"/>
-          <w:lang w:val="en-US"/>
-        </w:rPr>
-      </w:pPr>
-      <w:r>
-        <w:rPr>
-          <w:rFonts w:ascii="Book Antiqua" w:hAnsi="Book Antiqua" w:cs="Times New Roman"/>
-          <w:sz w:val="20"/>
-          <w:lang w:val="en-US"/>
+        </w:rPr>
+      </w:pPr>
+      <w:r>
+        <w:rPr>
+          <w:rFonts w:ascii="Book Antiqua" w:hAnsi="Book Antiqua" w:cs="Times New Roman"/>
+          <w:sz w:val="20"/>
         </w:rPr>
         <w:t xml:space="preserve">Lorem ipsum dolor sit amet, consectetur adipiscing elit. </w:t>
       </w:r>
@@ -3187,7 +3287,6 @@
         <w:rPr>
           <w:rFonts w:ascii="Book Antiqua" w:hAnsi="Book Antiqua" w:cs="Times New Roman"/>
           <w:sz w:val="20"/>
-          <w:lang w:val="en-US"/>
         </w:rPr>
         <w:t>Aenean quis erat tincidunt, consequat orci vel, luctus risus. Nunc vel diam sit amet lorem interdum mattis.</w:t>
       </w:r>
@@ -3198,7 +3297,6 @@
         <w:rPr>
           <w:rFonts w:ascii="Book Antiqua" w:hAnsi="Book Antiqua" w:cs="Times New Roman"/>
           <w:sz w:val="20"/>
-          <w:lang w:val="en-US"/>
         </w:rPr>
       </w:pPr>
     </w:p>
@@ -3210,17 +3308,15 @@
           <w:rFonts w:ascii="Book Antiqua" w:hAnsi="Book Antiqua" w:cs="Times New Roman"/>
           <w:i/>
           <w:iCs/>
-          <w:lang w:val="en-US"/>
-        </w:rPr>
-      </w:pPr>
-      <w:r>
-        <w:rPr>
-          <w:rFonts w:ascii="Book Antiqua" w:hAnsi="Book Antiqua" w:cs="Times New Roman"/>
-          <w:b/>
-          <w:bCs/>
-          <w:i/>
-          <w:iCs/>
-          <w:lang w:val="en-US"/>
+        </w:rPr>
+      </w:pPr>
+      <w:r>
+        <w:rPr>
+          <w:rFonts w:ascii="Book Antiqua" w:hAnsi="Book Antiqua" w:cs="Times New Roman"/>
+          <w:b/>
+          <w:bCs/>
+          <w:i/>
+          <w:iCs/>
         </w:rPr>
         <w:t>3.</w:t>
       </w:r>
@@ -3231,7 +3327,6 @@
           <w:bCs/>
           <w:i/>
           <w:iCs/>
-          <w:lang w:val="en-US"/>
         </w:rPr>
         <w:t>6</w:t>
       </w:r>
@@ -3240,7 +3335,6 @@
           <w:rFonts w:ascii="Book Antiqua" w:hAnsi="Book Antiqua" w:cs="Times New Roman"/>
           <w:i/>
           <w:iCs/>
-          <w:lang w:val="en-US"/>
         </w:rPr>
         <w:tab/>
       </w:r>
@@ -3249,7 +3343,6 @@
           <w:rFonts w:ascii="Book Antiqua" w:hAnsi="Book Antiqua" w:cs="Times New Roman"/>
           <w:i/>
           <w:iCs/>
-          <w:lang w:val="en-US"/>
         </w:rPr>
         <w:t>Were any ethical review processes conducted (e.g., by an institutional review board)? If so, please provide a description of these review processes, including the outcomes, as well as a link or other access point to any supporting documentation.</w:t>
       </w:r>
@@ -3262,7 +3355,6 @@
           <w:rFonts w:ascii="Book Antiqua" w:hAnsi="Book Antiqua" w:cs="Times New Roman"/>
           <w:i/>
           <w:iCs/>
-          <w:lang w:val="en-US"/>
         </w:rPr>
       </w:pPr>
     </w:p>
@@ -3272,14 +3364,12 @@
         <w:rPr>
           <w:rFonts w:ascii="Book Antiqua" w:hAnsi="Book Antiqua" w:cs="Times New Roman"/>
           <w:sz w:val="20"/>
-          <w:lang w:val="en-US"/>
-        </w:rPr>
-      </w:pPr>
-      <w:r>
-        <w:rPr>
-          <w:rFonts w:ascii="Book Antiqua" w:hAnsi="Book Antiqua" w:cs="Times New Roman"/>
-          <w:sz w:val="20"/>
-          <w:lang w:val="en-US"/>
+        </w:rPr>
+      </w:pPr>
+      <w:r>
+        <w:rPr>
+          <w:rFonts w:ascii="Book Antiqua" w:hAnsi="Book Antiqua" w:cs="Times New Roman"/>
+          <w:sz w:val="20"/>
         </w:rPr>
         <w:t xml:space="preserve">Lorem ipsum dolor sit amet, consectetur adipiscing elit. </w:t>
       </w:r>
@@ -3295,7 +3385,6 @@
         <w:rPr>
           <w:rFonts w:ascii="Book Antiqua" w:hAnsi="Book Antiqua" w:cs="Times New Roman"/>
           <w:sz w:val="20"/>
-          <w:lang w:val="en-US"/>
         </w:rPr>
         <w:t>Aenean quis erat tincidunt, consequat orci vel, luctus risus. Nunc vel diam sit amet lorem interdum mattis.</w:t>
       </w:r>
@@ -3306,7 +3395,6 @@
         <w:rPr>
           <w:rFonts w:ascii="Book Antiqua" w:hAnsi="Book Antiqua" w:cs="Times New Roman"/>
           <w:sz w:val="20"/>
-          <w:lang w:val="en-US"/>
         </w:rPr>
       </w:pPr>
     </w:p>
@@ -3320,7 +3408,6 @@
           <w:bCs/>
           <w:i/>
           <w:iCs/>
-          <w:lang w:val="en-US"/>
         </w:rPr>
       </w:pPr>
     </w:p>
@@ -3334,7 +3421,6 @@
           <w:bCs/>
           <w:i/>
           <w:iCs/>
-          <w:lang w:val="en-US"/>
         </w:rPr>
       </w:pPr>
     </w:p>
@@ -3346,17 +3432,15 @@
           <w:rFonts w:ascii="Book Antiqua" w:hAnsi="Book Antiqua" w:cs="Times New Roman"/>
           <w:i/>
           <w:iCs/>
-          <w:lang w:val="en-US"/>
-        </w:rPr>
-      </w:pPr>
-      <w:r>
-        <w:rPr>
-          <w:rFonts w:ascii="Book Antiqua" w:hAnsi="Book Antiqua" w:cs="Times New Roman"/>
-          <w:b/>
-          <w:bCs/>
-          <w:i/>
-          <w:iCs/>
-          <w:lang w:val="en-US"/>
+        </w:rPr>
+      </w:pPr>
+      <w:r>
+        <w:rPr>
+          <w:rFonts w:ascii="Book Antiqua" w:hAnsi="Book Antiqua" w:cs="Times New Roman"/>
+          <w:b/>
+          <w:bCs/>
+          <w:i/>
+          <w:iCs/>
         </w:rPr>
         <w:t>3.</w:t>
       </w:r>
@@ -3367,7 +3451,6 @@
           <w:bCs/>
           <w:i/>
           <w:iCs/>
-          <w:lang w:val="en-US"/>
         </w:rPr>
         <w:t>7</w:t>
       </w:r>
@@ -3376,7 +3459,6 @@
           <w:rFonts w:ascii="Book Antiqua" w:hAnsi="Book Antiqua" w:cs="Times New Roman"/>
           <w:i/>
           <w:iCs/>
-          <w:lang w:val="en-US"/>
         </w:rPr>
         <w:tab/>
       </w:r>
@@ -3385,7 +3467,6 @@
           <w:rFonts w:ascii="Book Antiqua" w:hAnsi="Book Antiqua" w:cs="Times New Roman"/>
           <w:i/>
           <w:iCs/>
-          <w:lang w:val="en-US"/>
         </w:rPr>
         <w:t>Does the dataset relate to people? If not, you may skip the remaining questions in this section.</w:t>
       </w:r>
@@ -3398,7 +3479,6 @@
           <w:rFonts w:ascii="Book Antiqua" w:hAnsi="Book Antiqua" w:cs="Times New Roman"/>
           <w:i/>
           <w:iCs/>
-          <w:lang w:val="en-US"/>
         </w:rPr>
       </w:pPr>
     </w:p>
@@ -3408,14 +3488,12 @@
         <w:rPr>
           <w:rFonts w:ascii="Book Antiqua" w:hAnsi="Book Antiqua" w:cs="Times New Roman"/>
           <w:sz w:val="20"/>
-          <w:lang w:val="en-US"/>
-        </w:rPr>
-      </w:pPr>
-      <w:r>
-        <w:rPr>
-          <w:rFonts w:ascii="Book Antiqua" w:hAnsi="Book Antiqua" w:cs="Times New Roman"/>
-          <w:sz w:val="20"/>
-          <w:lang w:val="en-US"/>
+        </w:rPr>
+      </w:pPr>
+      <w:r>
+        <w:rPr>
+          <w:rFonts w:ascii="Book Antiqua" w:hAnsi="Book Antiqua" w:cs="Times New Roman"/>
+          <w:sz w:val="20"/>
         </w:rPr>
         <w:t xml:space="preserve">Lorem ipsum dolor sit amet, consectetur adipiscing elit. </w:t>
       </w:r>
@@ -3431,7 +3509,6 @@
         <w:rPr>
           <w:rFonts w:ascii="Book Antiqua" w:hAnsi="Book Antiqua" w:cs="Times New Roman"/>
           <w:sz w:val="20"/>
-          <w:lang w:val="en-US"/>
         </w:rPr>
         <w:t>Aenean quis erat tincidunt, consequat orci vel, luctus risus. Nunc vel diam sit amet lorem interdum mattis.</w:t>
       </w:r>
@@ -3442,7 +3519,6 @@
         <w:rPr>
           <w:rFonts w:ascii="Book Antiqua" w:hAnsi="Book Antiqua" w:cs="Times New Roman"/>
           <w:sz w:val="20"/>
-          <w:lang w:val="en-US"/>
         </w:rPr>
       </w:pPr>
     </w:p>
@@ -3454,17 +3530,15 @@
           <w:rFonts w:ascii="Book Antiqua" w:hAnsi="Book Antiqua" w:cs="Times New Roman"/>
           <w:i/>
           <w:iCs/>
-          <w:lang w:val="en-US"/>
-        </w:rPr>
-      </w:pPr>
-      <w:r>
-        <w:rPr>
-          <w:rFonts w:ascii="Book Antiqua" w:hAnsi="Book Antiqua" w:cs="Times New Roman"/>
-          <w:b/>
-          <w:bCs/>
-          <w:i/>
-          <w:iCs/>
-          <w:lang w:val="en-US"/>
+        </w:rPr>
+      </w:pPr>
+      <w:r>
+        <w:rPr>
+          <w:rFonts w:ascii="Book Antiqua" w:hAnsi="Book Antiqua" w:cs="Times New Roman"/>
+          <w:b/>
+          <w:bCs/>
+          <w:i/>
+          <w:iCs/>
         </w:rPr>
         <w:t>3.</w:t>
       </w:r>
@@ -3475,7 +3549,6 @@
           <w:bCs/>
           <w:i/>
           <w:iCs/>
-          <w:lang w:val="en-US"/>
         </w:rPr>
         <w:t>8</w:t>
       </w:r>
@@ -3484,7 +3557,6 @@
           <w:rFonts w:ascii="Book Antiqua" w:hAnsi="Book Antiqua" w:cs="Times New Roman"/>
           <w:i/>
           <w:iCs/>
-          <w:lang w:val="en-US"/>
         </w:rPr>
         <w:tab/>
       </w:r>
@@ -3493,7 +3565,6 @@
           <w:rFonts w:ascii="Book Antiqua" w:hAnsi="Book Antiqua" w:cs="Times New Roman"/>
           <w:i/>
           <w:iCs/>
-          <w:lang w:val="en-US"/>
         </w:rPr>
         <w:t>Did you collect the data from the individuals in question directly, or obtain it via third parties or other sources (e.g., websites)?</w:t>
       </w:r>
@@ -3506,7 +3577,6 @@
           <w:rFonts w:ascii="Book Antiqua" w:hAnsi="Book Antiqua" w:cs="Times New Roman"/>
           <w:i/>
           <w:iCs/>
-          <w:lang w:val="en-US"/>
         </w:rPr>
       </w:pPr>
     </w:p>
@@ -3516,14 +3586,12 @@
         <w:rPr>
           <w:rFonts w:ascii="Book Antiqua" w:hAnsi="Book Antiqua" w:cs="Times New Roman"/>
           <w:sz w:val="20"/>
-          <w:lang w:val="en-US"/>
-        </w:rPr>
-      </w:pPr>
-      <w:r>
-        <w:rPr>
-          <w:rFonts w:ascii="Book Antiqua" w:hAnsi="Book Antiqua" w:cs="Times New Roman"/>
-          <w:sz w:val="20"/>
-          <w:lang w:val="en-US"/>
+        </w:rPr>
+      </w:pPr>
+      <w:r>
+        <w:rPr>
+          <w:rFonts w:ascii="Book Antiqua" w:hAnsi="Book Antiqua" w:cs="Times New Roman"/>
+          <w:sz w:val="20"/>
         </w:rPr>
         <w:t xml:space="preserve">Lorem ipsum dolor sit amet, consectetur adipiscing elit. </w:t>
       </w:r>
@@ -3539,7 +3607,6 @@
         <w:rPr>
           <w:rFonts w:ascii="Book Antiqua" w:hAnsi="Book Antiqua" w:cs="Times New Roman"/>
           <w:sz w:val="20"/>
-          <w:lang w:val="en-US"/>
         </w:rPr>
         <w:t>Aenean quis erat tincidunt, consequat orci vel, luctus risus. Nunc vel diam sit amet lorem interdum mattis.</w:t>
       </w:r>
@@ -3550,7 +3617,6 @@
         <w:rPr>
           <w:rFonts w:ascii="Book Antiqua" w:hAnsi="Book Antiqua" w:cs="Times New Roman"/>
           <w:sz w:val="20"/>
-          <w:lang w:val="en-US"/>
         </w:rPr>
       </w:pPr>
     </w:p>
@@ -3562,17 +3628,15 @@
           <w:rFonts w:ascii="Book Antiqua" w:hAnsi="Book Antiqua" w:cs="Times New Roman"/>
           <w:i/>
           <w:iCs/>
-          <w:lang w:val="en-US"/>
-        </w:rPr>
-      </w:pPr>
-      <w:r>
-        <w:rPr>
-          <w:rFonts w:ascii="Book Antiqua" w:hAnsi="Book Antiqua" w:cs="Times New Roman"/>
-          <w:b/>
-          <w:bCs/>
-          <w:i/>
-          <w:iCs/>
-          <w:lang w:val="en-US"/>
+        </w:rPr>
+      </w:pPr>
+      <w:r>
+        <w:rPr>
+          <w:rFonts w:ascii="Book Antiqua" w:hAnsi="Book Antiqua" w:cs="Times New Roman"/>
+          <w:b/>
+          <w:bCs/>
+          <w:i/>
+          <w:iCs/>
         </w:rPr>
         <w:t>3.</w:t>
       </w:r>
@@ -3583,7 +3647,6 @@
           <w:bCs/>
           <w:i/>
           <w:iCs/>
-          <w:lang w:val="en-US"/>
         </w:rPr>
         <w:t>9</w:t>
       </w:r>
@@ -3592,7 +3655,6 @@
           <w:rFonts w:ascii="Book Antiqua" w:hAnsi="Book Antiqua" w:cs="Times New Roman"/>
           <w:i/>
           <w:iCs/>
-          <w:lang w:val="en-US"/>
         </w:rPr>
         <w:tab/>
       </w:r>
@@ -3601,7 +3663,6 @@
           <w:rFonts w:ascii="Book Antiqua" w:hAnsi="Book Antiqua" w:cs="Times New Roman"/>
           <w:i/>
           <w:iCs/>
-          <w:lang w:val="en-US"/>
         </w:rPr>
         <w:t>Were the individuals in question notified about the data collection?</w:t>
       </w:r>
@@ -3610,7 +3671,6 @@
           <w:rFonts w:ascii="Book Antiqua" w:hAnsi="Book Antiqua" w:cs="Times New Roman"/>
           <w:i/>
           <w:iCs/>
-          <w:lang w:val="en-US"/>
         </w:rPr>
         <w:t xml:space="preserve"> </w:t>
       </w:r>
@@ -3619,7 +3679,6 @@
           <w:rFonts w:ascii="Book Antiqua" w:hAnsi="Book Antiqua" w:cs="Times New Roman"/>
           <w:i/>
           <w:iCs/>
-          <w:lang w:val="en-US"/>
         </w:rPr>
         <w:t>If so, please describe (or show with screenshots or other information) how notice was provided, and provide a link or other access point to, or other- wise reproduce, the exact language of the notification itself.</w:t>
       </w:r>
@@ -3632,7 +3691,6 @@
           <w:rFonts w:ascii="Book Antiqua" w:hAnsi="Book Antiqua" w:cs="Times New Roman"/>
           <w:i/>
           <w:iCs/>
-          <w:lang w:val="en-US"/>
         </w:rPr>
       </w:pPr>
     </w:p>
@@ -3642,14 +3700,12 @@
         <w:rPr>
           <w:rFonts w:ascii="Book Antiqua" w:hAnsi="Book Antiqua" w:cs="Times New Roman"/>
           <w:sz w:val="20"/>
-          <w:lang w:val="en-US"/>
-        </w:rPr>
-      </w:pPr>
-      <w:r>
-        <w:rPr>
-          <w:rFonts w:ascii="Book Antiqua" w:hAnsi="Book Antiqua" w:cs="Times New Roman"/>
-          <w:sz w:val="20"/>
-          <w:lang w:val="en-US"/>
+        </w:rPr>
+      </w:pPr>
+      <w:r>
+        <w:rPr>
+          <w:rFonts w:ascii="Book Antiqua" w:hAnsi="Book Antiqua" w:cs="Times New Roman"/>
+          <w:sz w:val="20"/>
         </w:rPr>
         <w:t xml:space="preserve">Lorem ipsum dolor sit amet, consectetur adipiscing elit. </w:t>
       </w:r>
@@ -3665,7 +3721,6 @@
         <w:rPr>
           <w:rFonts w:ascii="Book Antiqua" w:hAnsi="Book Antiqua" w:cs="Times New Roman"/>
           <w:sz w:val="20"/>
-          <w:lang w:val="en-US"/>
         </w:rPr>
         <w:t>Aenean quis erat tincidunt, consequat orci vel, luctus risus. Nunc vel diam sit amet lorem interdum mattis.</w:t>
       </w:r>
@@ -3676,7 +3731,6 @@
         <w:rPr>
           <w:rFonts w:ascii="Book Antiqua" w:hAnsi="Book Antiqua" w:cs="Times New Roman"/>
           <w:sz w:val="20"/>
-          <w:lang w:val="en-US"/>
         </w:rPr>
       </w:pPr>
     </w:p>
@@ -3688,17 +3742,15 @@
           <w:rFonts w:ascii="Book Antiqua" w:hAnsi="Book Antiqua" w:cs="Times New Roman"/>
           <w:i/>
           <w:iCs/>
-          <w:lang w:val="en-US"/>
-        </w:rPr>
-      </w:pPr>
-      <w:r>
-        <w:rPr>
-          <w:rFonts w:ascii="Book Antiqua" w:hAnsi="Book Antiqua" w:cs="Times New Roman"/>
-          <w:b/>
-          <w:bCs/>
-          <w:i/>
-          <w:iCs/>
-          <w:lang w:val="en-US"/>
+        </w:rPr>
+      </w:pPr>
+      <w:r>
+        <w:rPr>
+          <w:rFonts w:ascii="Book Antiqua" w:hAnsi="Book Antiqua" w:cs="Times New Roman"/>
+          <w:b/>
+          <w:bCs/>
+          <w:i/>
+          <w:iCs/>
         </w:rPr>
         <w:t>3.</w:t>
       </w:r>
@@ -3709,7 +3761,6 @@
           <w:bCs/>
           <w:i/>
           <w:iCs/>
-          <w:lang w:val="en-US"/>
         </w:rPr>
         <w:t>10</w:t>
       </w:r>
@@ -3718,7 +3769,6 @@
           <w:rFonts w:ascii="Book Antiqua" w:hAnsi="Book Antiqua" w:cs="Times New Roman"/>
           <w:i/>
           <w:iCs/>
-          <w:lang w:val="en-US"/>
         </w:rPr>
         <w:tab/>
       </w:r>
@@ -3727,19 +3777,8 @@
           <w:rFonts w:ascii="Book Antiqua" w:hAnsi="Book Antiqua" w:cs="Times New Roman"/>
           <w:i/>
           <w:iCs/>
-          <w:lang w:val="en-US"/>
-        </w:rPr>
-        <w:t xml:space="preserve">Did the individuals in question consent to the collection and use of their data? If so, please describe (or show with screenshots or other information) how consent was requested </w:t>
-      </w:r>
-      <w:r>
-        <w:rPr>
-          <w:rFonts w:ascii="Book Antiqua" w:hAnsi="Book Antiqua" w:cs="Times New Roman"/>
-          <w:i/>
-          <w:iCs/>
-          <w:lang w:val="en-US"/>
-        </w:rPr>
-        <w:lastRenderedPageBreak/>
-        <w:t>and provided, and provide a link or other access point to, or otherwise reproduce, the exact language to which the individuals consented.</w:t>
+        </w:rPr>
+        <w:t>Did the individuals in question consent to the collection and use of their data? If so, please describe (or show with screenshots or other information) how consent was requested and provided, and provide a link or other access point to, or otherwise reproduce, the exact language to which the individuals consented.</w:t>
       </w:r>
     </w:p>
     <w:p>
@@ -3750,7 +3789,6 @@
           <w:rFonts w:ascii="Book Antiqua" w:hAnsi="Book Antiqua" w:cs="Times New Roman"/>
           <w:i/>
           <w:iCs/>
-          <w:lang w:val="en-US"/>
         </w:rPr>
       </w:pPr>
     </w:p>
@@ -3760,14 +3798,12 @@
         <w:rPr>
           <w:rFonts w:ascii="Book Antiqua" w:hAnsi="Book Antiqua" w:cs="Times New Roman"/>
           <w:sz w:val="20"/>
-          <w:lang w:val="en-US"/>
-        </w:rPr>
-      </w:pPr>
-      <w:r>
-        <w:rPr>
-          <w:rFonts w:ascii="Book Antiqua" w:hAnsi="Book Antiqua" w:cs="Times New Roman"/>
-          <w:sz w:val="20"/>
-          <w:lang w:val="en-US"/>
+        </w:rPr>
+      </w:pPr>
+      <w:r>
+        <w:rPr>
+          <w:rFonts w:ascii="Book Antiqua" w:hAnsi="Book Antiqua" w:cs="Times New Roman"/>
+          <w:sz w:val="20"/>
         </w:rPr>
         <w:t xml:space="preserve">Lorem ipsum dolor sit amet, consectetur adipiscing elit. </w:t>
       </w:r>
@@ -3783,7 +3819,6 @@
         <w:rPr>
           <w:rFonts w:ascii="Book Antiqua" w:hAnsi="Book Antiqua" w:cs="Times New Roman"/>
           <w:sz w:val="20"/>
-          <w:lang w:val="en-US"/>
         </w:rPr>
         <w:t>Aenean quis erat tincidunt, consequat orci vel, luctus risus. Nunc vel diam sit amet lorem interdum mattis.</w:t>
       </w:r>
@@ -3794,7 +3829,6 @@
         <w:rPr>
           <w:rFonts w:ascii="Book Antiqua" w:hAnsi="Book Antiqua" w:cs="Times New Roman"/>
           <w:sz w:val="20"/>
-          <w:lang w:val="en-US"/>
         </w:rPr>
       </w:pPr>
     </w:p>
@@ -3804,7 +3838,6 @@
         <w:rPr>
           <w:rFonts w:ascii="Book Antiqua" w:hAnsi="Book Antiqua" w:cs="Times New Roman"/>
           <w:sz w:val="20"/>
-          <w:lang w:val="en-US"/>
         </w:rPr>
       </w:pPr>
     </w:p>
@@ -3814,7 +3847,6 @@
         <w:rPr>
           <w:rFonts w:ascii="Book Antiqua" w:hAnsi="Book Antiqua" w:cs="Times New Roman"/>
           <w:sz w:val="20"/>
-          <w:lang w:val="en-US"/>
         </w:rPr>
       </w:pPr>
     </w:p>
@@ -3826,17 +3858,15 @@
           <w:rFonts w:ascii="Book Antiqua" w:hAnsi="Book Antiqua" w:cs="Times New Roman"/>
           <w:i/>
           <w:iCs/>
-          <w:lang w:val="en-US"/>
-        </w:rPr>
-      </w:pPr>
-      <w:r>
-        <w:rPr>
-          <w:rFonts w:ascii="Book Antiqua" w:hAnsi="Book Antiqua" w:cs="Times New Roman"/>
-          <w:b/>
-          <w:bCs/>
-          <w:i/>
-          <w:iCs/>
-          <w:lang w:val="en-US"/>
+        </w:rPr>
+      </w:pPr>
+      <w:r>
+        <w:rPr>
+          <w:rFonts w:ascii="Book Antiqua" w:hAnsi="Book Antiqua" w:cs="Times New Roman"/>
+          <w:b/>
+          <w:bCs/>
+          <w:i/>
+          <w:iCs/>
         </w:rPr>
         <w:t>3.</w:t>
       </w:r>
@@ -3847,7 +3877,6 @@
           <w:bCs/>
           <w:i/>
           <w:iCs/>
-          <w:lang w:val="en-US"/>
         </w:rPr>
         <w:t>11</w:t>
       </w:r>
@@ -3856,7 +3885,6 @@
           <w:rFonts w:ascii="Book Antiqua" w:hAnsi="Book Antiqua" w:cs="Times New Roman"/>
           <w:i/>
           <w:iCs/>
-          <w:lang w:val="en-US"/>
         </w:rPr>
         <w:tab/>
       </w:r>
@@ -3865,7 +3893,6 @@
           <w:rFonts w:ascii="Book Antiqua" w:hAnsi="Book Antiqua" w:cs="Times New Roman"/>
           <w:i/>
           <w:iCs/>
-          <w:lang w:val="en-US"/>
         </w:rPr>
         <w:t>If consent was obtained, were the consenting individuals provided with a mechanism to revoke their consent in the future or for certain uses? If so, please provide a description, as well as a link or other access point to the mechanism (if appropriate).</w:t>
       </w:r>
@@ -3878,7 +3905,6 @@
           <w:rFonts w:ascii="Book Antiqua" w:hAnsi="Book Antiqua" w:cs="Times New Roman"/>
           <w:i/>
           <w:iCs/>
-          <w:lang w:val="en-US"/>
         </w:rPr>
       </w:pPr>
     </w:p>
@@ -3888,14 +3914,12 @@
         <w:rPr>
           <w:rFonts w:ascii="Book Antiqua" w:hAnsi="Book Antiqua" w:cs="Times New Roman"/>
           <w:sz w:val="20"/>
-          <w:lang w:val="en-US"/>
-        </w:rPr>
-      </w:pPr>
-      <w:r>
-        <w:rPr>
-          <w:rFonts w:ascii="Book Antiqua" w:hAnsi="Book Antiqua" w:cs="Times New Roman"/>
-          <w:sz w:val="20"/>
-          <w:lang w:val="en-US"/>
+        </w:rPr>
+      </w:pPr>
+      <w:r>
+        <w:rPr>
+          <w:rFonts w:ascii="Book Antiqua" w:hAnsi="Book Antiqua" w:cs="Times New Roman"/>
+          <w:sz w:val="20"/>
         </w:rPr>
         <w:t xml:space="preserve">Lorem ipsum dolor sit amet, consectetur adipiscing elit. </w:t>
       </w:r>
@@ -3911,7 +3935,6 @@
         <w:rPr>
           <w:rFonts w:ascii="Book Antiqua" w:hAnsi="Book Antiqua" w:cs="Times New Roman"/>
           <w:sz w:val="20"/>
-          <w:lang w:val="en-US"/>
         </w:rPr>
         <w:t>Aenean quis erat tincidunt, consequat orci vel, luctus risus. Nunc vel diam sit amet lorem interdum mattis.</w:t>
       </w:r>
@@ -3922,7 +3945,6 @@
         <w:rPr>
           <w:rFonts w:ascii="Book Antiqua" w:hAnsi="Book Antiqua" w:cs="Times New Roman"/>
           <w:sz w:val="20"/>
-          <w:lang w:val="en-US"/>
         </w:rPr>
       </w:pPr>
     </w:p>
@@ -3934,17 +3956,15 @@
           <w:rFonts w:ascii="Book Antiqua" w:hAnsi="Book Antiqua" w:cs="Times New Roman"/>
           <w:i/>
           <w:iCs/>
-          <w:lang w:val="en-US"/>
-        </w:rPr>
-      </w:pPr>
-      <w:r>
-        <w:rPr>
-          <w:rFonts w:ascii="Book Antiqua" w:hAnsi="Book Antiqua" w:cs="Times New Roman"/>
-          <w:b/>
-          <w:bCs/>
-          <w:i/>
-          <w:iCs/>
-          <w:lang w:val="en-US"/>
+        </w:rPr>
+      </w:pPr>
+      <w:r>
+        <w:rPr>
+          <w:rFonts w:ascii="Book Antiqua" w:hAnsi="Book Antiqua" w:cs="Times New Roman"/>
+          <w:b/>
+          <w:bCs/>
+          <w:i/>
+          <w:iCs/>
         </w:rPr>
         <w:t>3.</w:t>
       </w:r>
@@ -3955,7 +3975,6 @@
           <w:bCs/>
           <w:i/>
           <w:iCs/>
-          <w:lang w:val="en-US"/>
         </w:rPr>
         <w:t>12</w:t>
       </w:r>
@@ -3964,7 +3983,6 @@
           <w:rFonts w:ascii="Book Antiqua" w:hAnsi="Book Antiqua" w:cs="Times New Roman"/>
           <w:i/>
           <w:iCs/>
-          <w:lang w:val="en-US"/>
         </w:rPr>
         <w:tab/>
       </w:r>
@@ -3973,7 +3991,6 @@
           <w:rFonts w:ascii="Book Antiqua" w:hAnsi="Book Antiqua" w:cs="Times New Roman"/>
           <w:i/>
           <w:iCs/>
-          <w:lang w:val="en-US"/>
         </w:rPr>
         <w:t>Has an analysis of the potential impact of the dataset and its use on data subjects (e.g., a data protection impact analysis)</w:t>
       </w:r>
@@ -3982,7 +3999,6 @@
           <w:rFonts w:ascii="Book Antiqua" w:hAnsi="Book Antiqua" w:cs="Times New Roman"/>
           <w:i/>
           <w:iCs/>
-          <w:lang w:val="en-US"/>
         </w:rPr>
         <w:t xml:space="preserve"> </w:t>
       </w:r>
@@ -3991,7 +4007,6 @@
           <w:rFonts w:ascii="Book Antiqua" w:hAnsi="Book Antiqua" w:cs="Times New Roman"/>
           <w:i/>
           <w:iCs/>
-          <w:lang w:val="en-US"/>
         </w:rPr>
         <w:t>been conducted? If so, please provide a description of this analysis, including the outcomes, as well as a link or other access point to any supporting documentation.</w:t>
       </w:r>
@@ -4004,7 +4019,6 @@
           <w:rFonts w:ascii="Book Antiqua" w:hAnsi="Book Antiqua" w:cs="Times New Roman"/>
           <w:i/>
           <w:iCs/>
-          <w:lang w:val="en-US"/>
         </w:rPr>
       </w:pPr>
     </w:p>
@@ -4014,14 +4028,12 @@
         <w:rPr>
           <w:rFonts w:ascii="Book Antiqua" w:hAnsi="Book Antiqua" w:cs="Times New Roman"/>
           <w:sz w:val="20"/>
-          <w:lang w:val="en-US"/>
-        </w:rPr>
-      </w:pPr>
-      <w:r>
-        <w:rPr>
-          <w:rFonts w:ascii="Book Antiqua" w:hAnsi="Book Antiqua" w:cs="Times New Roman"/>
-          <w:sz w:val="20"/>
-          <w:lang w:val="en-US"/>
+        </w:rPr>
+      </w:pPr>
+      <w:r>
+        <w:rPr>
+          <w:rFonts w:ascii="Book Antiqua" w:hAnsi="Book Antiqua" w:cs="Times New Roman"/>
+          <w:sz w:val="20"/>
         </w:rPr>
         <w:t xml:space="preserve">Lorem ipsum dolor sit amet, consectetur adipiscing elit. </w:t>
       </w:r>
@@ -4037,7 +4049,6 @@
         <w:rPr>
           <w:rFonts w:ascii="Book Antiqua" w:hAnsi="Book Antiqua" w:cs="Times New Roman"/>
           <w:sz w:val="20"/>
-          <w:lang w:val="en-US"/>
         </w:rPr>
         <w:t>Aenean quis erat tincidunt, consequat orci vel, luctus risus. Nunc vel diam sit amet lorem interdum mattis.</w:t>
       </w:r>
@@ -4048,7 +4059,6 @@
         <w:rPr>
           <w:rFonts w:ascii="Book Antiqua" w:hAnsi="Book Antiqua" w:cs="Times New Roman"/>
           <w:sz w:val="20"/>
-          <w:lang w:val="en-US"/>
         </w:rPr>
       </w:pPr>
     </w:p>
@@ -4058,50 +4068,31 @@
         <w:rPr>
           <w:rFonts w:ascii="Book Antiqua" w:hAnsi="Book Antiqua" w:cs="Times New Roman"/>
           <w:sz w:val="20"/>
-          <w:lang w:val="en-US"/>
-        </w:rPr>
-      </w:pPr>
-    </w:p>
-    <w:p>
-      <w:pPr>
-        <w:pStyle w:val="Kop1"/>
+        </w:rPr>
+      </w:pPr>
+    </w:p>
+    <w:p>
+      <w:pPr>
+        <w:pStyle w:val="Heading1"/>
         <w:numPr>
           <w:ilvl w:val="0"/>
           <w:numId w:val="0"/>
         </w:numPr>
         <w:spacing w:before="0" w:after="120" w:line="276" w:lineRule="auto"/>
-        <w:rPr>
-          <w:lang w:val="en-US"/>
-        </w:rPr>
-      </w:pPr>
-      <w:r>
-        <w:rPr>
-          <w:lang w:val="en-US"/>
-        </w:rPr>
+      </w:pPr>
+      <w:r>
         <w:t>4</w:t>
       </w:r>
       <w:r>
-        <w:rPr>
-          <w:lang w:val="en-US"/>
-        </w:rPr>
         <w:t>.</w:t>
       </w:r>
       <w:r>
-        <w:rPr>
-          <w:lang w:val="en-US"/>
-        </w:rPr>
         <w:tab/>
       </w:r>
       <w:r>
-        <w:rPr>
-          <w:lang w:val="en-US"/>
-        </w:rPr>
         <w:tab/>
       </w:r>
       <w:r>
-        <w:rPr>
-          <w:lang w:val="en-US"/>
-        </w:rPr>
         <w:t>Preprocessing, cleaning, labeling</w:t>
       </w:r>
     </w:p>
@@ -4113,17 +4104,15 @@
           <w:rFonts w:ascii="Book Antiqua" w:hAnsi="Book Antiqua" w:cs="Times New Roman"/>
           <w:i/>
           <w:iCs/>
-          <w:lang w:val="en-US"/>
-        </w:rPr>
-      </w:pPr>
-      <w:r>
-        <w:rPr>
-          <w:rFonts w:ascii="Book Antiqua" w:hAnsi="Book Antiqua" w:cs="Times New Roman"/>
-          <w:b/>
-          <w:bCs/>
-          <w:i/>
-          <w:iCs/>
-          <w:lang w:val="en-US"/>
+        </w:rPr>
+      </w:pPr>
+      <w:r>
+        <w:rPr>
+          <w:rFonts w:ascii="Book Antiqua" w:hAnsi="Book Antiqua" w:cs="Times New Roman"/>
+          <w:b/>
+          <w:bCs/>
+          <w:i/>
+          <w:iCs/>
         </w:rPr>
         <w:t>4</w:t>
       </w:r>
@@ -4134,7 +4123,6 @@
           <w:bCs/>
           <w:i/>
           <w:iCs/>
-          <w:lang w:val="en-US"/>
         </w:rPr>
         <w:t>.</w:t>
       </w:r>
@@ -4145,7 +4133,6 @@
           <w:bCs/>
           <w:i/>
           <w:iCs/>
-          <w:lang w:val="en-US"/>
         </w:rPr>
         <w:t>1</w:t>
       </w:r>
@@ -4156,7 +4143,6 @@
           <w:bCs/>
           <w:i/>
           <w:iCs/>
-          <w:lang w:val="en-US"/>
         </w:rPr>
         <w:tab/>
       </w:r>
@@ -4165,7 +4151,6 @@
           <w:rFonts w:ascii="Book Antiqua" w:hAnsi="Book Antiqua" w:cs="Times New Roman"/>
           <w:i/>
           <w:iCs/>
-          <w:lang w:val="en-US"/>
         </w:rPr>
         <w:t>Was any preprocessing/cleaning/labeling of the data done (e.g., discretization or bucketing, tokenization, part-of-speech tagging, SIFT feature extraction, removal of instances, processing of missing values)? If so, please provide a description. If not, you may skip the remain- der of the questions in this section.</w:t>
       </w:r>
@@ -4178,7 +4163,6 @@
           <w:rFonts w:ascii="Book Antiqua" w:hAnsi="Book Antiqua" w:cs="Times New Roman"/>
           <w:i/>
           <w:iCs/>
-          <w:lang w:val="en-US"/>
         </w:rPr>
       </w:pPr>
     </w:p>
@@ -4188,15 +4172,14 @@
         <w:rPr>
           <w:rFonts w:ascii="Book Antiqua" w:hAnsi="Book Antiqua" w:cs="Times New Roman"/>
           <w:sz w:val="20"/>
-          <w:lang w:val="en-US"/>
-        </w:rPr>
-      </w:pPr>
-      <w:r>
-        <w:rPr>
-          <w:rFonts w:ascii="Book Antiqua" w:hAnsi="Book Antiqua" w:cs="Times New Roman"/>
-          <w:sz w:val="20"/>
-          <w:lang w:val="en-US"/>
-        </w:rPr>
+        </w:rPr>
+      </w:pPr>
+      <w:r>
+        <w:rPr>
+          <w:rFonts w:ascii="Book Antiqua" w:hAnsi="Book Antiqua" w:cs="Times New Roman"/>
+          <w:sz w:val="20"/>
+        </w:rPr>
+        <w:lastRenderedPageBreak/>
         <w:t xml:space="preserve">Lorem ipsum dolor sit amet, consectetur adipiscing elit. </w:t>
       </w:r>
       <w:r>
@@ -4211,7 +4194,6 @@
         <w:rPr>
           <w:rFonts w:ascii="Book Antiqua" w:hAnsi="Book Antiqua" w:cs="Times New Roman"/>
           <w:sz w:val="20"/>
-          <w:lang w:val="en-US"/>
         </w:rPr>
         <w:t>Aenean quis erat tincidunt, consequat orci vel, luctus risus. Nunc vel diam sit amet lorem interdum mattis.</w:t>
       </w:r>
@@ -4222,7 +4204,6 @@
         <w:rPr>
           <w:rFonts w:ascii="Book Antiqua" w:hAnsi="Book Antiqua" w:cs="Times New Roman"/>
           <w:sz w:val="20"/>
-          <w:lang w:val="en-US"/>
         </w:rPr>
       </w:pPr>
     </w:p>
@@ -4234,18 +4215,16 @@
           <w:i/>
           <w:iCs/>
           <w:sz w:val="20"/>
-          <w:lang w:val="en-US"/>
-        </w:rPr>
-      </w:pPr>
-      <w:r>
-        <w:rPr>
-          <w:rFonts w:ascii="Book Antiqua" w:hAnsi="Book Antiqua" w:cs="Times New Roman"/>
-          <w:b/>
-          <w:bCs/>
-          <w:i/>
-          <w:iCs/>
-          <w:sz w:val="20"/>
-          <w:lang w:val="en-US"/>
+        </w:rPr>
+      </w:pPr>
+      <w:r>
+        <w:rPr>
+          <w:rFonts w:ascii="Book Antiqua" w:hAnsi="Book Antiqua" w:cs="Times New Roman"/>
+          <w:b/>
+          <w:bCs/>
+          <w:i/>
+          <w:iCs/>
+          <w:sz w:val="20"/>
         </w:rPr>
         <w:t>4.2</w:t>
       </w:r>
@@ -4255,7 +4234,6 @@
           <w:i/>
           <w:iCs/>
           <w:sz w:val="20"/>
-          <w:lang w:val="en-US"/>
         </w:rPr>
         <w:tab/>
         <w:t>Was the “raw” data saved in addition to the prepro- cessed/cleaned/labeled data (e.g., to support unanticipated future uses)? If so, please provide a link or other access point to the “raw” data.</w:t>
@@ -4267,7 +4245,6 @@
         <w:rPr>
           <w:rFonts w:ascii="Book Antiqua" w:hAnsi="Book Antiqua" w:cs="Times New Roman"/>
           <w:sz w:val="20"/>
-          <w:lang w:val="en-US"/>
         </w:rPr>
       </w:pPr>
     </w:p>
@@ -4277,14 +4254,12 @@
         <w:rPr>
           <w:rFonts w:ascii="Book Antiqua" w:hAnsi="Book Antiqua" w:cs="Times New Roman"/>
           <w:sz w:val="20"/>
-          <w:lang w:val="en-US"/>
-        </w:rPr>
-      </w:pPr>
-      <w:r>
-        <w:rPr>
-          <w:rFonts w:ascii="Book Antiqua" w:hAnsi="Book Antiqua" w:cs="Times New Roman"/>
-          <w:sz w:val="20"/>
-          <w:lang w:val="en-US"/>
+        </w:rPr>
+      </w:pPr>
+      <w:r>
+        <w:rPr>
+          <w:rFonts w:ascii="Book Antiqua" w:hAnsi="Book Antiqua" w:cs="Times New Roman"/>
+          <w:sz w:val="20"/>
         </w:rPr>
         <w:t xml:space="preserve">Lorem ipsum dolor sit amet, consectetur adipiscing elit. </w:t>
       </w:r>
@@ -4300,7 +4275,6 @@
         <w:rPr>
           <w:rFonts w:ascii="Book Antiqua" w:hAnsi="Book Antiqua" w:cs="Times New Roman"/>
           <w:sz w:val="20"/>
-          <w:lang w:val="en-US"/>
         </w:rPr>
         <w:t>Aenean quis erat tincidunt, consequat orci vel, luctus risus. Nunc vel diam sit amet lorem interdum mattis.</w:t>
       </w:r>
@@ -4311,7 +4285,6 @@
         <w:rPr>
           <w:rFonts w:ascii="Book Antiqua" w:hAnsi="Book Antiqua" w:cs="Times New Roman"/>
           <w:sz w:val="20"/>
-          <w:lang w:val="en-US"/>
         </w:rPr>
       </w:pPr>
     </w:p>
@@ -4323,18 +4296,16 @@
           <w:i/>
           <w:iCs/>
           <w:sz w:val="20"/>
-          <w:lang w:val="en-US"/>
-        </w:rPr>
-      </w:pPr>
-      <w:r>
-        <w:rPr>
-          <w:rFonts w:ascii="Book Antiqua" w:hAnsi="Book Antiqua" w:cs="Times New Roman"/>
-          <w:b/>
-          <w:bCs/>
-          <w:i/>
-          <w:iCs/>
-          <w:sz w:val="20"/>
-          <w:lang w:val="en-US"/>
+        </w:rPr>
+      </w:pPr>
+      <w:r>
+        <w:rPr>
+          <w:rFonts w:ascii="Book Antiqua" w:hAnsi="Book Antiqua" w:cs="Times New Roman"/>
+          <w:b/>
+          <w:bCs/>
+          <w:i/>
+          <w:iCs/>
+          <w:sz w:val="20"/>
         </w:rPr>
         <w:t>4.3</w:t>
       </w:r>
@@ -4344,7 +4315,6 @@
           <w:i/>
           <w:iCs/>
           <w:sz w:val="20"/>
-          <w:lang w:val="en-US"/>
         </w:rPr>
         <w:tab/>
         <w:t>Is the software used to preprocess/clean/label the instances available? If so, please provide a link or other access point.</w:t>
@@ -4356,7 +4326,6 @@
         <w:rPr>
           <w:rFonts w:ascii="Book Antiqua" w:hAnsi="Book Antiqua" w:cs="Times New Roman"/>
           <w:sz w:val="20"/>
-          <w:lang w:val="en-US"/>
         </w:rPr>
       </w:pPr>
     </w:p>
@@ -4366,14 +4335,12 @@
         <w:rPr>
           <w:rFonts w:ascii="Book Antiqua" w:hAnsi="Book Antiqua" w:cs="Times New Roman"/>
           <w:sz w:val="20"/>
-          <w:lang w:val="en-US"/>
-        </w:rPr>
-      </w:pPr>
-      <w:r>
-        <w:rPr>
-          <w:rFonts w:ascii="Book Antiqua" w:hAnsi="Book Antiqua" w:cs="Times New Roman"/>
-          <w:sz w:val="20"/>
-          <w:lang w:val="en-US"/>
+        </w:rPr>
+      </w:pPr>
+      <w:r>
+        <w:rPr>
+          <w:rFonts w:ascii="Book Antiqua" w:hAnsi="Book Antiqua" w:cs="Times New Roman"/>
+          <w:sz w:val="20"/>
         </w:rPr>
         <w:t xml:space="preserve">Lorem ipsum dolor sit amet, consectetur adipiscing elit. </w:t>
       </w:r>
@@ -4389,53 +4356,33 @@
         <w:rPr>
           <w:rFonts w:ascii="Book Antiqua" w:hAnsi="Book Antiqua" w:cs="Times New Roman"/>
           <w:sz w:val="20"/>
-          <w:lang w:val="en-US"/>
         </w:rPr>
         <w:t>Aenean quis erat tincidunt, consequat orci vel, luctus risus. Nunc vel diam sit amet lorem interdum mattis.</w:t>
       </w:r>
     </w:p>
     <w:p>
       <w:pPr>
-        <w:pStyle w:val="Kop1"/>
+        <w:pStyle w:val="Heading1"/>
         <w:numPr>
           <w:ilvl w:val="0"/>
           <w:numId w:val="0"/>
         </w:numPr>
         <w:spacing w:before="0" w:after="120" w:line="276" w:lineRule="auto"/>
-        <w:rPr>
-          <w:lang w:val="en-US"/>
-        </w:rPr>
-      </w:pPr>
-      <w:r>
-        <w:rPr>
-          <w:lang w:val="en-US"/>
-        </w:rPr>
-        <w:lastRenderedPageBreak/>
+      </w:pPr>
+      <w:r>
         <w:br/>
         <w:t>5</w:t>
       </w:r>
       <w:r>
-        <w:rPr>
-          <w:lang w:val="en-US"/>
-        </w:rPr>
         <w:t>.</w:t>
       </w:r>
       <w:r>
-        <w:rPr>
-          <w:lang w:val="en-US"/>
-        </w:rPr>
         <w:tab/>
       </w:r>
       <w:r>
-        <w:rPr>
-          <w:lang w:val="en-US"/>
-        </w:rPr>
         <w:tab/>
       </w:r>
       <w:r>
-        <w:rPr>
-          <w:lang w:val="en-US"/>
-        </w:rPr>
         <w:t>Uses</w:t>
       </w:r>
     </w:p>
@@ -4447,17 +4394,15 @@
           <w:rFonts w:ascii="Book Antiqua" w:hAnsi="Book Antiqua" w:cs="Times New Roman"/>
           <w:i/>
           <w:iCs/>
-          <w:lang w:val="en-US"/>
-        </w:rPr>
-      </w:pPr>
-      <w:r>
-        <w:rPr>
-          <w:rFonts w:ascii="Book Antiqua" w:hAnsi="Book Antiqua" w:cs="Times New Roman"/>
-          <w:b/>
-          <w:bCs/>
-          <w:i/>
-          <w:iCs/>
-          <w:lang w:val="en-US"/>
+        </w:rPr>
+      </w:pPr>
+      <w:r>
+        <w:rPr>
+          <w:rFonts w:ascii="Book Antiqua" w:hAnsi="Book Antiqua" w:cs="Times New Roman"/>
+          <w:b/>
+          <w:bCs/>
+          <w:i/>
+          <w:iCs/>
         </w:rPr>
         <w:t>5</w:t>
       </w:r>
@@ -4468,7 +4413,6 @@
           <w:bCs/>
           <w:i/>
           <w:iCs/>
-          <w:lang w:val="en-US"/>
         </w:rPr>
         <w:t>.</w:t>
       </w:r>
@@ -4479,7 +4423,6 @@
           <w:bCs/>
           <w:i/>
           <w:iCs/>
-          <w:lang w:val="en-US"/>
         </w:rPr>
         <w:t>1</w:t>
       </w:r>
@@ -4490,7 +4433,6 @@
           <w:bCs/>
           <w:i/>
           <w:iCs/>
-          <w:lang w:val="en-US"/>
         </w:rPr>
         <w:tab/>
       </w:r>
@@ -4499,7 +4441,6 @@
           <w:rFonts w:ascii="Book Antiqua" w:hAnsi="Book Antiqua" w:cs="Times New Roman"/>
           <w:i/>
           <w:iCs/>
-          <w:lang w:val="en-US"/>
         </w:rPr>
         <w:t>Has the dataset been used for any tasks already? If so, please provide a description.</w:t>
       </w:r>
@@ -4512,7 +4453,6 @@
           <w:rFonts w:ascii="Book Antiqua" w:hAnsi="Book Antiqua" w:cs="Times New Roman"/>
           <w:i/>
           <w:iCs/>
-          <w:lang w:val="en-US"/>
         </w:rPr>
       </w:pPr>
     </w:p>
@@ -4522,14 +4462,12 @@
         <w:rPr>
           <w:rFonts w:ascii="Book Antiqua" w:hAnsi="Book Antiqua" w:cs="Times New Roman"/>
           <w:sz w:val="20"/>
-          <w:lang w:val="en-US"/>
-        </w:rPr>
-      </w:pPr>
-      <w:r>
-        <w:rPr>
-          <w:rFonts w:ascii="Book Antiqua" w:hAnsi="Book Antiqua" w:cs="Times New Roman"/>
-          <w:sz w:val="20"/>
-          <w:lang w:val="en-US"/>
+        </w:rPr>
+      </w:pPr>
+      <w:r>
+        <w:rPr>
+          <w:rFonts w:ascii="Book Antiqua" w:hAnsi="Book Antiqua" w:cs="Times New Roman"/>
+          <w:sz w:val="20"/>
         </w:rPr>
         <w:t xml:space="preserve">Lorem ipsum dolor sit amet, consectetur adipiscing elit. </w:t>
       </w:r>
@@ -4545,7 +4483,6 @@
         <w:rPr>
           <w:rFonts w:ascii="Book Antiqua" w:hAnsi="Book Antiqua" w:cs="Times New Roman"/>
           <w:sz w:val="20"/>
-          <w:lang w:val="en-US"/>
         </w:rPr>
         <w:t>Aenean quis erat tincidunt, consequat orci vel, luctus risus. Nunc vel diam sit amet lorem interdum mattis.</w:t>
       </w:r>
@@ -4556,7 +4493,6 @@
         <w:rPr>
           <w:rFonts w:ascii="Book Antiqua" w:hAnsi="Book Antiqua" w:cs="Times New Roman"/>
           <w:sz w:val="20"/>
-          <w:lang w:val="en-US"/>
         </w:rPr>
       </w:pPr>
     </w:p>
@@ -4568,17 +4504,15 @@
           <w:rFonts w:ascii="Book Antiqua" w:hAnsi="Book Antiqua" w:cs="Times New Roman"/>
           <w:i/>
           <w:iCs/>
-          <w:lang w:val="en-US"/>
-        </w:rPr>
-      </w:pPr>
-      <w:r>
-        <w:rPr>
-          <w:rFonts w:ascii="Book Antiqua" w:hAnsi="Book Antiqua" w:cs="Times New Roman"/>
-          <w:b/>
-          <w:bCs/>
-          <w:i/>
-          <w:iCs/>
-          <w:lang w:val="en-US"/>
+        </w:rPr>
+      </w:pPr>
+      <w:r>
+        <w:rPr>
+          <w:rFonts w:ascii="Book Antiqua" w:hAnsi="Book Antiqua" w:cs="Times New Roman"/>
+          <w:b/>
+          <w:bCs/>
+          <w:i/>
+          <w:iCs/>
         </w:rPr>
         <w:t>5</w:t>
       </w:r>
@@ -4589,7 +4523,6 @@
           <w:bCs/>
           <w:i/>
           <w:iCs/>
-          <w:lang w:val="en-US"/>
         </w:rPr>
         <w:t>.</w:t>
       </w:r>
@@ -4600,7 +4533,6 @@
           <w:bCs/>
           <w:i/>
           <w:iCs/>
-          <w:lang w:val="en-US"/>
         </w:rPr>
         <w:t>2</w:t>
       </w:r>
@@ -4611,7 +4543,6 @@
           <w:bCs/>
           <w:i/>
           <w:iCs/>
-          <w:lang w:val="en-US"/>
         </w:rPr>
         <w:tab/>
       </w:r>
@@ -4620,7 +4551,6 @@
           <w:rFonts w:ascii="Book Antiqua" w:hAnsi="Book Antiqua" w:cs="Times New Roman"/>
           <w:i/>
           <w:iCs/>
-          <w:lang w:val="en-US"/>
         </w:rPr>
         <w:t>Is there a repository that links to any or all papers or systems that use the dataset? If so, please provide a link or other access point.</w:t>
       </w:r>
@@ -4633,7 +4563,6 @@
           <w:rFonts w:ascii="Book Antiqua" w:hAnsi="Book Antiqua" w:cs="Times New Roman"/>
           <w:i/>
           <w:iCs/>
-          <w:lang w:val="en-US"/>
         </w:rPr>
       </w:pPr>
     </w:p>
@@ -4643,14 +4572,12 @@
         <w:rPr>
           <w:rFonts w:ascii="Book Antiqua" w:hAnsi="Book Antiqua" w:cs="Times New Roman"/>
           <w:sz w:val="20"/>
-          <w:lang w:val="en-US"/>
-        </w:rPr>
-      </w:pPr>
-      <w:r>
-        <w:rPr>
-          <w:rFonts w:ascii="Book Antiqua" w:hAnsi="Book Antiqua" w:cs="Times New Roman"/>
-          <w:sz w:val="20"/>
-          <w:lang w:val="en-US"/>
+        </w:rPr>
+      </w:pPr>
+      <w:r>
+        <w:rPr>
+          <w:rFonts w:ascii="Book Antiqua" w:hAnsi="Book Antiqua" w:cs="Times New Roman"/>
+          <w:sz w:val="20"/>
         </w:rPr>
         <w:t xml:space="preserve">Lorem ipsum dolor sit amet, consectetur adipiscing elit. </w:t>
       </w:r>
@@ -4666,7 +4593,6 @@
         <w:rPr>
           <w:rFonts w:ascii="Book Antiqua" w:hAnsi="Book Antiqua" w:cs="Times New Roman"/>
           <w:sz w:val="20"/>
-          <w:lang w:val="en-US"/>
         </w:rPr>
         <w:t>Aenean quis erat tincidunt, consequat orci vel, luctus risus. Nunc vel diam sit amet lorem interdum mattis.</w:t>
       </w:r>
@@ -4677,7 +4603,6 @@
         <w:rPr>
           <w:rFonts w:ascii="Book Antiqua" w:hAnsi="Book Antiqua" w:cs="Times New Roman"/>
           <w:sz w:val="20"/>
-          <w:lang w:val="en-US"/>
         </w:rPr>
       </w:pPr>
     </w:p>
@@ -4689,17 +4614,15 @@
           <w:rFonts w:ascii="Book Antiqua" w:hAnsi="Book Antiqua" w:cs="Times New Roman"/>
           <w:i/>
           <w:iCs/>
-          <w:lang w:val="en-US"/>
-        </w:rPr>
-      </w:pPr>
-      <w:r>
-        <w:rPr>
-          <w:rFonts w:ascii="Book Antiqua" w:hAnsi="Book Antiqua" w:cs="Times New Roman"/>
-          <w:b/>
-          <w:bCs/>
-          <w:i/>
-          <w:iCs/>
-          <w:lang w:val="en-US"/>
+        </w:rPr>
+      </w:pPr>
+      <w:r>
+        <w:rPr>
+          <w:rFonts w:ascii="Book Antiqua" w:hAnsi="Book Antiqua" w:cs="Times New Roman"/>
+          <w:b/>
+          <w:bCs/>
+          <w:i/>
+          <w:iCs/>
         </w:rPr>
         <w:t>5</w:t>
       </w:r>
@@ -4710,7 +4633,6 @@
           <w:bCs/>
           <w:i/>
           <w:iCs/>
-          <w:lang w:val="en-US"/>
         </w:rPr>
         <w:t>.</w:t>
       </w:r>
@@ -4721,7 +4643,6 @@
           <w:bCs/>
           <w:i/>
           <w:iCs/>
-          <w:lang w:val="en-US"/>
         </w:rPr>
         <w:t>3</w:t>
       </w:r>
@@ -4732,7 +4653,6 @@
           <w:bCs/>
           <w:i/>
           <w:iCs/>
-          <w:lang w:val="en-US"/>
         </w:rPr>
         <w:tab/>
       </w:r>
@@ -4741,7 +4661,6 @@
           <w:rFonts w:ascii="Book Antiqua" w:hAnsi="Book Antiqua" w:cs="Times New Roman"/>
           <w:i/>
           <w:iCs/>
-          <w:lang w:val="en-US"/>
         </w:rPr>
         <w:t>What (other) tasks could the dataset be used for?</w:t>
       </w:r>
@@ -4754,7 +4673,6 @@
           <w:rFonts w:ascii="Book Antiqua" w:hAnsi="Book Antiqua" w:cs="Times New Roman"/>
           <w:i/>
           <w:iCs/>
-          <w:lang w:val="en-US"/>
         </w:rPr>
       </w:pPr>
     </w:p>
@@ -4764,14 +4682,12 @@
         <w:rPr>
           <w:rFonts w:ascii="Book Antiqua" w:hAnsi="Book Antiqua" w:cs="Times New Roman"/>
           <w:sz w:val="20"/>
-          <w:lang w:val="en-US"/>
-        </w:rPr>
-      </w:pPr>
-      <w:r>
-        <w:rPr>
-          <w:rFonts w:ascii="Book Antiqua" w:hAnsi="Book Antiqua" w:cs="Times New Roman"/>
-          <w:sz w:val="20"/>
-          <w:lang w:val="en-US"/>
+        </w:rPr>
+      </w:pPr>
+      <w:r>
+        <w:rPr>
+          <w:rFonts w:ascii="Book Antiqua" w:hAnsi="Book Antiqua" w:cs="Times New Roman"/>
+          <w:sz w:val="20"/>
         </w:rPr>
         <w:t xml:space="preserve">Lorem ipsum dolor sit amet, consectetur adipiscing elit. </w:t>
       </w:r>
@@ -4787,7 +4703,6 @@
         <w:rPr>
           <w:rFonts w:ascii="Book Antiqua" w:hAnsi="Book Antiqua" w:cs="Times New Roman"/>
           <w:sz w:val="20"/>
-          <w:lang w:val="en-US"/>
         </w:rPr>
         <w:t>Aenean quis erat tincidunt, consequat orci vel, luctus risus. Nunc vel diam sit amet lorem interdum mattis.</w:t>
       </w:r>
@@ -4798,7 +4713,6 @@
         <w:rPr>
           <w:rFonts w:ascii="Book Antiqua" w:hAnsi="Book Antiqua" w:cs="Times New Roman"/>
           <w:sz w:val="20"/>
-          <w:lang w:val="en-US"/>
         </w:rPr>
       </w:pPr>
     </w:p>
@@ -4810,17 +4724,15 @@
           <w:rFonts w:ascii="Book Antiqua" w:hAnsi="Book Antiqua" w:cs="Times New Roman"/>
           <w:i/>
           <w:iCs/>
-          <w:lang w:val="en-US"/>
-        </w:rPr>
-      </w:pPr>
-      <w:r>
-        <w:rPr>
-          <w:rFonts w:ascii="Book Antiqua" w:hAnsi="Book Antiqua" w:cs="Times New Roman"/>
-          <w:b/>
-          <w:bCs/>
-          <w:i/>
-          <w:iCs/>
-          <w:lang w:val="en-US"/>
+        </w:rPr>
+      </w:pPr>
+      <w:r>
+        <w:rPr>
+          <w:rFonts w:ascii="Book Antiqua" w:hAnsi="Book Antiqua" w:cs="Times New Roman"/>
+          <w:b/>
+          <w:bCs/>
+          <w:i/>
+          <w:iCs/>
         </w:rPr>
         <w:t>5</w:t>
       </w:r>
@@ -4831,7 +4743,6 @@
           <w:bCs/>
           <w:i/>
           <w:iCs/>
-          <w:lang w:val="en-US"/>
         </w:rPr>
         <w:t>.</w:t>
       </w:r>
@@ -4842,7 +4753,6 @@
           <w:bCs/>
           <w:i/>
           <w:iCs/>
-          <w:lang w:val="en-US"/>
         </w:rPr>
         <w:t>4</w:t>
       </w:r>
@@ -4853,7 +4763,6 @@
           <w:bCs/>
           <w:i/>
           <w:iCs/>
-          <w:lang w:val="en-US"/>
         </w:rPr>
         <w:tab/>
       </w:r>
@@ -4862,18 +4771,8 @@
           <w:rFonts w:ascii="Book Antiqua" w:hAnsi="Book Antiqua" w:cs="Times New Roman"/>
           <w:i/>
           <w:iCs/>
-          <w:lang w:val="en-US"/>
-        </w:rPr>
-        <w:t xml:space="preserve">Is there anything about the composition of the dataset or the way it was collected and preprocessed/cleaned/labeled that might impact future uses? For example, is there anything that a future user might need to know to avoid uses that could result in unfair treatment of individuals or groups (e.g., stereotyping, quality of service issues) or other undesirable </w:t>
-      </w:r>
-      <w:r>
-        <w:rPr>
-          <w:rFonts w:ascii="Book Antiqua" w:hAnsi="Book Antiqua" w:cs="Times New Roman"/>
-          <w:i/>
-          <w:iCs/>
-          <w:lang w:val="en-US"/>
-        </w:rPr>
-        <w:t>harms (e.g., financial harms, legal risks) If so, please provide a description. Is there anything a future user could do to mitigate these undesirable harms?</w:t>
+        </w:rPr>
+        <w:t>Is there anything about the composition of the dataset or the way it was collected and preprocessed/cleaned/labeled that might impact future uses? For example, is there anything that a future user might need to know to avoid uses that could result in unfair treatment of individuals or groups (e.g., stereotyping, quality of service issues) or other undesirable harms (e.g., financial harms, legal risks) If so, please provide a description. Is there anything a future user could do to mitigate these undesirable harms?</w:t>
       </w:r>
     </w:p>
     <w:p>
@@ -4884,7 +4783,6 @@
           <w:rFonts w:ascii="Book Antiqua" w:hAnsi="Book Antiqua" w:cs="Times New Roman"/>
           <w:i/>
           <w:iCs/>
-          <w:lang w:val="en-US"/>
         </w:rPr>
       </w:pPr>
     </w:p>
@@ -4894,14 +4792,12 @@
         <w:rPr>
           <w:rFonts w:ascii="Book Antiqua" w:hAnsi="Book Antiqua" w:cs="Times New Roman"/>
           <w:sz w:val="20"/>
-          <w:lang w:val="en-US"/>
-        </w:rPr>
-      </w:pPr>
-      <w:r>
-        <w:rPr>
-          <w:rFonts w:ascii="Book Antiqua" w:hAnsi="Book Antiqua" w:cs="Times New Roman"/>
-          <w:sz w:val="20"/>
-          <w:lang w:val="en-US"/>
+        </w:rPr>
+      </w:pPr>
+      <w:r>
+        <w:rPr>
+          <w:rFonts w:ascii="Book Antiqua" w:hAnsi="Book Antiqua" w:cs="Times New Roman"/>
+          <w:sz w:val="20"/>
         </w:rPr>
         <w:t xml:space="preserve">Lorem ipsum dolor sit amet, consectetur adipiscing elit. </w:t>
       </w:r>
@@ -4917,7 +4813,6 @@
         <w:rPr>
           <w:rFonts w:ascii="Book Antiqua" w:hAnsi="Book Antiqua" w:cs="Times New Roman"/>
           <w:sz w:val="20"/>
-          <w:lang w:val="en-US"/>
         </w:rPr>
         <w:t>Aenean quis erat tincidunt, consequat orci vel, luctus risus. Nunc vel diam sit amet lorem interdum mattis.</w:t>
       </w:r>
@@ -4928,7 +4823,6 @@
         <w:rPr>
           <w:rFonts w:ascii="Book Antiqua" w:hAnsi="Book Antiqua" w:cs="Times New Roman"/>
           <w:sz w:val="20"/>
-          <w:lang w:val="en-US"/>
         </w:rPr>
       </w:pPr>
     </w:p>
@@ -4940,18 +4834,17 @@
           <w:rFonts w:ascii="Book Antiqua" w:hAnsi="Book Antiqua" w:cs="Times New Roman"/>
           <w:i/>
           <w:iCs/>
-          <w:lang w:val="en-US"/>
-        </w:rPr>
-      </w:pPr>
-      <w:r>
-        <w:rPr>
-          <w:rFonts w:ascii="Book Antiqua" w:hAnsi="Book Antiqua" w:cs="Times New Roman"/>
-          <w:b/>
-          <w:bCs/>
-          <w:i/>
-          <w:iCs/>
-          <w:lang w:val="en-US"/>
-        </w:rPr>
+        </w:rPr>
+      </w:pPr>
+      <w:r>
+        <w:rPr>
+          <w:rFonts w:ascii="Book Antiqua" w:hAnsi="Book Antiqua" w:cs="Times New Roman"/>
+          <w:b/>
+          <w:bCs/>
+          <w:i/>
+          <w:iCs/>
+        </w:rPr>
+        <w:lastRenderedPageBreak/>
         <w:t>5</w:t>
       </w:r>
       <w:r>
@@ -4961,7 +4854,6 @@
           <w:bCs/>
           <w:i/>
           <w:iCs/>
-          <w:lang w:val="en-US"/>
         </w:rPr>
         <w:t>.</w:t>
       </w:r>
@@ -4972,7 +4864,6 @@
           <w:bCs/>
           <w:i/>
           <w:iCs/>
-          <w:lang w:val="en-US"/>
         </w:rPr>
         <w:t>5</w:t>
       </w:r>
@@ -4983,7 +4874,6 @@
           <w:bCs/>
           <w:i/>
           <w:iCs/>
-          <w:lang w:val="en-US"/>
         </w:rPr>
         <w:tab/>
       </w:r>
@@ -4992,7 +4882,6 @@
           <w:rFonts w:ascii="Book Antiqua" w:hAnsi="Book Antiqua" w:cs="Times New Roman"/>
           <w:i/>
           <w:iCs/>
-          <w:lang w:val="en-US"/>
         </w:rPr>
         <w:t>Are there tasks for which the dataset should not be used? If so, please provide a description.</w:t>
       </w:r>
@@ -5005,7 +4894,6 @@
           <w:rFonts w:ascii="Book Antiqua" w:hAnsi="Book Antiqua" w:cs="Times New Roman"/>
           <w:i/>
           <w:iCs/>
-          <w:lang w:val="en-US"/>
         </w:rPr>
       </w:pPr>
     </w:p>
@@ -5015,1683 +4903,6 @@
         <w:rPr>
           <w:rFonts w:ascii="Book Antiqua" w:hAnsi="Book Antiqua" w:cs="Times New Roman"/>
           <w:sz w:val="20"/>
-          <w:lang w:val="en-US"/>
-        </w:rPr>
-      </w:pPr>
-      <w:r>
-        <w:rPr>
-          <w:rFonts w:ascii="Book Antiqua" w:hAnsi="Book Antiqua" w:cs="Times New Roman"/>
-          <w:sz w:val="20"/>
-          <w:lang w:val="en-US"/>
-        </w:rPr>
-        <w:t xml:space="preserve">Lorem ipsum dolor sit amet, consectetur adipiscing elit. </w:t>
-      </w:r>
-      <w:r>
-        <w:rPr>
-          <w:rFonts w:ascii="Book Antiqua" w:hAnsi="Book Antiqua" w:cs="Times New Roman"/>
-          <w:sz w:val="20"/>
-          <w:lang w:val="es-ES"/>
-        </w:rPr>
-        <w:t xml:space="preserve">Aliquam congue rhoncus erat. Vestibulum sed nulla sed est malesuada vehicula. Etiam malesuada luctus aliquet. </w:t>
-      </w:r>
-      <w:r>
-        <w:rPr>
-          <w:rFonts w:ascii="Book Antiqua" w:hAnsi="Book Antiqua" w:cs="Times New Roman"/>
-          <w:sz w:val="20"/>
-          <w:lang w:val="en-US"/>
-        </w:rPr>
-        <w:t>Aenean quis erat tincidunt, consequat orci vel, luctus risus. Nunc vel diam sit amet lorem interdum mattis.</w:t>
-      </w:r>
-    </w:p>
-    <w:p>
-      <w:pPr>
-        <w:jc w:val="both"/>
-        <w:rPr>
-          <w:rFonts w:ascii="Book Antiqua" w:hAnsi="Book Antiqua" w:cs="Times New Roman"/>
-          <w:sz w:val="20"/>
-          <w:lang w:val="en-US"/>
-        </w:rPr>
-      </w:pPr>
-    </w:p>
-    <w:p>
-      <w:pPr>
-        <w:jc w:val="both"/>
-        <w:rPr>
-          <w:rFonts w:ascii="Book Antiqua" w:hAnsi="Book Antiqua" w:cs="Times New Roman"/>
-          <w:sz w:val="20"/>
-          <w:lang w:val="en-GB"/>
-        </w:rPr>
-      </w:pPr>
-    </w:p>
-    <w:p>
-      <w:pPr>
-        <w:pStyle w:val="Kop1"/>
-        <w:numPr>
-          <w:ilvl w:val="0"/>
-          <w:numId w:val="0"/>
-        </w:numPr>
-        <w:spacing w:before="0" w:after="120" w:line="276" w:lineRule="auto"/>
-        <w:rPr>
-          <w:lang w:val="en-US"/>
-        </w:rPr>
-      </w:pPr>
-      <w:r>
-        <w:rPr>
-          <w:lang w:val="en-US"/>
-        </w:rPr>
-        <w:t>6</w:t>
-      </w:r>
-      <w:r>
-        <w:rPr>
-          <w:lang w:val="en-US"/>
-        </w:rPr>
-        <w:t>.</w:t>
-      </w:r>
-      <w:r>
-        <w:rPr>
-          <w:lang w:val="en-US"/>
-        </w:rPr>
-        <w:tab/>
-      </w:r>
-      <w:r>
-        <w:rPr>
-          <w:lang w:val="en-US"/>
-        </w:rPr>
-        <w:t>Distribution</w:t>
-      </w:r>
-    </w:p>
-    <w:p>
-      <w:pPr>
-        <w:pStyle w:val="Text"/>
-        <w:spacing w:before="40" w:line="276" w:lineRule="auto"/>
-        <w:rPr>
-          <w:rFonts w:ascii="Book Antiqua" w:hAnsi="Book Antiqua" w:cs="Times New Roman"/>
-          <w:i/>
-          <w:iCs/>
-          <w:lang w:val="en-US"/>
-        </w:rPr>
-      </w:pPr>
-      <w:r>
-        <w:rPr>
-          <w:rFonts w:ascii="Book Antiqua" w:hAnsi="Book Antiqua" w:cs="Times New Roman"/>
-          <w:b/>
-          <w:bCs/>
-          <w:i/>
-          <w:iCs/>
-          <w:lang w:val="en-US"/>
-        </w:rPr>
-        <w:t>6</w:t>
-      </w:r>
-      <w:r>
-        <w:rPr>
-          <w:rFonts w:ascii="Book Antiqua" w:hAnsi="Book Antiqua" w:cs="Times New Roman"/>
-          <w:b/>
-          <w:bCs/>
-          <w:i/>
-          <w:iCs/>
-          <w:lang w:val="en-US"/>
-        </w:rPr>
-        <w:t>.</w:t>
-      </w:r>
-      <w:r>
-        <w:rPr>
-          <w:rFonts w:ascii="Book Antiqua" w:hAnsi="Book Antiqua" w:cs="Times New Roman"/>
-          <w:b/>
-          <w:bCs/>
-          <w:i/>
-          <w:iCs/>
-          <w:lang w:val="en-US"/>
-        </w:rPr>
-        <w:t>1</w:t>
-      </w:r>
-      <w:r>
-        <w:rPr>
-          <w:rFonts w:ascii="Book Antiqua" w:hAnsi="Book Antiqua" w:cs="Times New Roman"/>
-          <w:b/>
-          <w:bCs/>
-          <w:i/>
-          <w:iCs/>
-          <w:lang w:val="en-US"/>
-        </w:rPr>
-        <w:tab/>
-      </w:r>
-      <w:r>
-        <w:rPr>
-          <w:rFonts w:ascii="Book Antiqua" w:hAnsi="Book Antiqua" w:cs="Times New Roman"/>
-          <w:i/>
-          <w:iCs/>
-          <w:lang w:val="en-US"/>
-        </w:rPr>
-        <w:t>Will the dataset be distributed to third parties outside of the entity (e.g., company, institution, organization) on behalf of which the dataset was created? If so, please provide a description.</w:t>
-      </w:r>
-    </w:p>
-    <w:p>
-      <w:pPr>
-        <w:pStyle w:val="Text"/>
-        <w:spacing w:before="40" w:line="276" w:lineRule="auto"/>
-        <w:rPr>
-          <w:rFonts w:ascii="Book Antiqua" w:hAnsi="Book Antiqua" w:cs="Times New Roman"/>
-          <w:i/>
-          <w:iCs/>
-          <w:lang w:val="en-US"/>
-        </w:rPr>
-      </w:pPr>
-    </w:p>
-    <w:p>
-      <w:pPr>
-        <w:jc w:val="both"/>
-        <w:rPr>
-          <w:rFonts w:ascii="Book Antiqua" w:hAnsi="Book Antiqua" w:cs="Times New Roman"/>
-          <w:sz w:val="20"/>
-          <w:lang w:val="en-US"/>
-        </w:rPr>
-      </w:pPr>
-      <w:r>
-        <w:rPr>
-          <w:rFonts w:ascii="Book Antiqua" w:hAnsi="Book Antiqua" w:cs="Times New Roman"/>
-          <w:sz w:val="20"/>
-          <w:lang w:val="en-US"/>
-        </w:rPr>
-        <w:t xml:space="preserve">Lorem ipsum dolor sit amet, consectetur adipiscing elit. </w:t>
-      </w:r>
-      <w:r>
-        <w:rPr>
-          <w:rFonts w:ascii="Book Antiqua" w:hAnsi="Book Antiqua" w:cs="Times New Roman"/>
-          <w:sz w:val="20"/>
-          <w:lang w:val="es-ES"/>
-        </w:rPr>
-        <w:t xml:space="preserve">Aliquam congue rhoncus erat. Vestibulum sed nulla sed est malesuada vehicula. Etiam malesuada luctus aliquet. </w:t>
-      </w:r>
-      <w:r>
-        <w:rPr>
-          <w:rFonts w:ascii="Book Antiqua" w:hAnsi="Book Antiqua" w:cs="Times New Roman"/>
-          <w:sz w:val="20"/>
-          <w:lang w:val="en-US"/>
-        </w:rPr>
-        <w:t>Aenean quis erat tincidunt, consequat orci vel, luctus risus. Nunc vel diam sit amet lorem interdum mattis.</w:t>
-      </w:r>
-    </w:p>
-    <w:p>
-      <w:pPr>
-        <w:jc w:val="both"/>
-        <w:rPr>
-          <w:rFonts w:ascii="Book Antiqua" w:hAnsi="Book Antiqua" w:cs="Times New Roman"/>
-          <w:sz w:val="20"/>
-          <w:lang w:val="en-US"/>
-        </w:rPr>
-      </w:pPr>
-    </w:p>
-    <w:p>
-      <w:pPr>
-        <w:pStyle w:val="Text"/>
-        <w:spacing w:before="40" w:line="276" w:lineRule="auto"/>
-        <w:rPr>
-          <w:rFonts w:ascii="Book Antiqua" w:hAnsi="Book Antiqua" w:cs="Times New Roman"/>
-          <w:i/>
-          <w:iCs/>
-          <w:lang w:val="en-US"/>
-        </w:rPr>
-      </w:pPr>
-      <w:r>
-        <w:rPr>
-          <w:rFonts w:ascii="Book Antiqua" w:hAnsi="Book Antiqua" w:cs="Times New Roman"/>
-          <w:b/>
-          <w:bCs/>
-          <w:i/>
-          <w:iCs/>
-          <w:lang w:val="en-US"/>
-        </w:rPr>
-        <w:t>6</w:t>
-      </w:r>
-      <w:r>
-        <w:rPr>
-          <w:rFonts w:ascii="Book Antiqua" w:hAnsi="Book Antiqua" w:cs="Times New Roman"/>
-          <w:b/>
-          <w:bCs/>
-          <w:i/>
-          <w:iCs/>
-          <w:lang w:val="en-US"/>
-        </w:rPr>
-        <w:t>.</w:t>
-      </w:r>
-      <w:r>
-        <w:rPr>
-          <w:rFonts w:ascii="Book Antiqua" w:hAnsi="Book Antiqua" w:cs="Times New Roman"/>
-          <w:b/>
-          <w:bCs/>
-          <w:i/>
-          <w:iCs/>
-          <w:lang w:val="en-US"/>
-        </w:rPr>
-        <w:t>2</w:t>
-      </w:r>
-      <w:r>
-        <w:rPr>
-          <w:rFonts w:ascii="Book Antiqua" w:hAnsi="Book Antiqua" w:cs="Times New Roman"/>
-          <w:b/>
-          <w:bCs/>
-          <w:i/>
-          <w:iCs/>
-          <w:lang w:val="en-US"/>
-        </w:rPr>
-        <w:tab/>
-      </w:r>
-      <w:r>
-        <w:rPr>
-          <w:rFonts w:ascii="Book Antiqua" w:hAnsi="Book Antiqua" w:cs="Times New Roman"/>
-          <w:i/>
-          <w:iCs/>
-          <w:lang w:val="en-US"/>
-        </w:rPr>
-        <w:t>How will the dataset be distributed (e.g., tarball on website, API, GitHub)? Does the dataset have a digital object identifier (DOI)?</w:t>
-      </w:r>
-    </w:p>
-    <w:p>
-      <w:pPr>
-        <w:pStyle w:val="Text"/>
-        <w:spacing w:before="40" w:line="276" w:lineRule="auto"/>
-        <w:rPr>
-          <w:rFonts w:ascii="Book Antiqua" w:hAnsi="Book Antiqua" w:cs="Times New Roman"/>
-          <w:i/>
-          <w:iCs/>
-          <w:lang w:val="en-US"/>
-        </w:rPr>
-      </w:pPr>
-    </w:p>
-    <w:p>
-      <w:pPr>
-        <w:jc w:val="both"/>
-        <w:rPr>
-          <w:rFonts w:ascii="Book Antiqua" w:hAnsi="Book Antiqua" w:cs="Times New Roman"/>
-          <w:sz w:val="20"/>
-          <w:lang w:val="en-US"/>
-        </w:rPr>
-      </w:pPr>
-      <w:r>
-        <w:rPr>
-          <w:rFonts w:ascii="Book Antiqua" w:hAnsi="Book Antiqua" w:cs="Times New Roman"/>
-          <w:sz w:val="20"/>
-          <w:lang w:val="en-US"/>
-        </w:rPr>
-        <w:t xml:space="preserve">Lorem ipsum dolor sit amet, consectetur adipiscing elit. </w:t>
-      </w:r>
-      <w:r>
-        <w:rPr>
-          <w:rFonts w:ascii="Book Antiqua" w:hAnsi="Book Antiqua" w:cs="Times New Roman"/>
-          <w:sz w:val="20"/>
-          <w:lang w:val="es-ES"/>
-        </w:rPr>
-        <w:t xml:space="preserve">Aliquam congue rhoncus erat. Vestibulum sed nulla sed est malesuada vehicula. Etiam malesuada luctus aliquet. </w:t>
-      </w:r>
-      <w:r>
-        <w:rPr>
-          <w:rFonts w:ascii="Book Antiqua" w:hAnsi="Book Antiqua" w:cs="Times New Roman"/>
-          <w:sz w:val="20"/>
-          <w:lang w:val="en-US"/>
-        </w:rPr>
-        <w:t>Aenean quis erat tincidunt, consequat orci vel, luctus risus. Nunc vel diam sit amet lorem interdum mattis.</w:t>
-      </w:r>
-    </w:p>
-    <w:p>
-      <w:pPr>
-        <w:jc w:val="both"/>
-        <w:rPr>
-          <w:rFonts w:ascii="Book Antiqua" w:hAnsi="Book Antiqua" w:cs="Times New Roman"/>
-          <w:sz w:val="20"/>
-          <w:lang w:val="en-US"/>
-        </w:rPr>
-      </w:pPr>
-    </w:p>
-    <w:p>
-      <w:pPr>
-        <w:jc w:val="both"/>
-        <w:rPr>
-          <w:rFonts w:ascii="Book Antiqua" w:hAnsi="Book Antiqua" w:cs="Times New Roman"/>
-          <w:sz w:val="20"/>
-          <w:lang w:val="en-US"/>
-        </w:rPr>
-      </w:pPr>
-    </w:p>
-    <w:p>
-      <w:pPr>
-        <w:pStyle w:val="Text"/>
-        <w:spacing w:before="40" w:line="276" w:lineRule="auto"/>
-        <w:rPr>
-          <w:rFonts w:ascii="Book Antiqua" w:hAnsi="Book Antiqua" w:cs="Times New Roman"/>
-          <w:i/>
-          <w:iCs/>
-          <w:lang w:val="en-US"/>
-        </w:rPr>
-      </w:pPr>
-      <w:r>
-        <w:rPr>
-          <w:rFonts w:ascii="Book Antiqua" w:hAnsi="Book Antiqua" w:cs="Times New Roman"/>
-          <w:b/>
-          <w:bCs/>
-          <w:i/>
-          <w:iCs/>
-          <w:lang w:val="en-US"/>
-        </w:rPr>
-        <w:t>6</w:t>
-      </w:r>
-      <w:r>
-        <w:rPr>
-          <w:rFonts w:ascii="Book Antiqua" w:hAnsi="Book Antiqua" w:cs="Times New Roman"/>
-          <w:b/>
-          <w:bCs/>
-          <w:i/>
-          <w:iCs/>
-          <w:lang w:val="en-US"/>
-        </w:rPr>
-        <w:t>.</w:t>
-      </w:r>
-      <w:r>
-        <w:rPr>
-          <w:rFonts w:ascii="Book Antiqua" w:hAnsi="Book Antiqua" w:cs="Times New Roman"/>
-          <w:b/>
-          <w:bCs/>
-          <w:i/>
-          <w:iCs/>
-          <w:lang w:val="en-US"/>
-        </w:rPr>
-        <w:t>3</w:t>
-      </w:r>
-      <w:r>
-        <w:rPr>
-          <w:rFonts w:ascii="Book Antiqua" w:hAnsi="Book Antiqua" w:cs="Times New Roman"/>
-          <w:b/>
-          <w:bCs/>
-          <w:i/>
-          <w:iCs/>
-          <w:lang w:val="en-US"/>
-        </w:rPr>
-        <w:tab/>
-      </w:r>
-      <w:r>
-        <w:rPr>
-          <w:rFonts w:ascii="Book Antiqua" w:hAnsi="Book Antiqua" w:cs="Times New Roman"/>
-          <w:i/>
-          <w:iCs/>
-          <w:lang w:val="en-US"/>
-        </w:rPr>
-        <w:t>When will the dataset be distributed?</w:t>
-      </w:r>
-    </w:p>
-    <w:p>
-      <w:pPr>
-        <w:pStyle w:val="Text"/>
-        <w:spacing w:before="40" w:line="276" w:lineRule="auto"/>
-        <w:rPr>
-          <w:rFonts w:ascii="Book Antiqua" w:hAnsi="Book Antiqua" w:cs="Times New Roman"/>
-          <w:i/>
-          <w:iCs/>
-          <w:lang w:val="en-US"/>
-        </w:rPr>
-      </w:pPr>
-    </w:p>
-    <w:p>
-      <w:pPr>
-        <w:jc w:val="both"/>
-        <w:rPr>
-          <w:rFonts w:ascii="Book Antiqua" w:hAnsi="Book Antiqua" w:cs="Times New Roman"/>
-          <w:sz w:val="20"/>
-          <w:lang w:val="en-US"/>
-        </w:rPr>
-      </w:pPr>
-      <w:r>
-        <w:rPr>
-          <w:rFonts w:ascii="Book Antiqua" w:hAnsi="Book Antiqua" w:cs="Times New Roman"/>
-          <w:sz w:val="20"/>
-          <w:lang w:val="en-US"/>
-        </w:rPr>
-        <w:t xml:space="preserve">Lorem ipsum dolor sit amet, consectetur adipiscing elit. </w:t>
-      </w:r>
-      <w:r>
-        <w:rPr>
-          <w:rFonts w:ascii="Book Antiqua" w:hAnsi="Book Antiqua" w:cs="Times New Roman"/>
-          <w:sz w:val="20"/>
-          <w:lang w:val="es-ES"/>
-        </w:rPr>
-        <w:t xml:space="preserve">Aliquam congue rhoncus erat. Vestibulum sed nulla sed est malesuada vehicula. Etiam malesuada luctus aliquet. </w:t>
-      </w:r>
-      <w:r>
-        <w:rPr>
-          <w:rFonts w:ascii="Book Antiqua" w:hAnsi="Book Antiqua" w:cs="Times New Roman"/>
-          <w:sz w:val="20"/>
-          <w:lang w:val="en-US"/>
-        </w:rPr>
-        <w:t>Aenean quis erat tincidunt, consequat orci vel, luctus risus. Nunc vel diam sit amet lorem interdum mattis.</w:t>
-      </w:r>
-    </w:p>
-    <w:p>
-      <w:pPr>
-        <w:jc w:val="both"/>
-        <w:rPr>
-          <w:rFonts w:ascii="Book Antiqua" w:hAnsi="Book Antiqua" w:cs="Times New Roman"/>
-          <w:sz w:val="20"/>
-          <w:lang w:val="en-US"/>
-        </w:rPr>
-      </w:pPr>
-    </w:p>
-    <w:p>
-      <w:pPr>
-        <w:pStyle w:val="Text"/>
-        <w:spacing w:before="40" w:line="276" w:lineRule="auto"/>
-        <w:rPr>
-          <w:rFonts w:ascii="Book Antiqua" w:hAnsi="Book Antiqua" w:cs="Times New Roman"/>
-          <w:i/>
-          <w:iCs/>
-          <w:lang w:val="en-US"/>
-        </w:rPr>
-      </w:pPr>
-      <w:r>
-        <w:rPr>
-          <w:rFonts w:ascii="Book Antiqua" w:hAnsi="Book Antiqua" w:cs="Times New Roman"/>
-          <w:b/>
-          <w:bCs/>
-          <w:i/>
-          <w:iCs/>
-          <w:lang w:val="en-US"/>
-        </w:rPr>
-        <w:t>6</w:t>
-      </w:r>
-      <w:r>
-        <w:rPr>
-          <w:rFonts w:ascii="Book Antiqua" w:hAnsi="Book Antiqua" w:cs="Times New Roman"/>
-          <w:b/>
-          <w:bCs/>
-          <w:i/>
-          <w:iCs/>
-          <w:lang w:val="en-US"/>
-        </w:rPr>
-        <w:t>.</w:t>
-      </w:r>
-      <w:r>
-        <w:rPr>
-          <w:rFonts w:ascii="Book Antiqua" w:hAnsi="Book Antiqua" w:cs="Times New Roman"/>
-          <w:b/>
-          <w:bCs/>
-          <w:i/>
-          <w:iCs/>
-          <w:lang w:val="en-US"/>
-        </w:rPr>
-        <w:t>4</w:t>
-      </w:r>
-      <w:r>
-        <w:rPr>
-          <w:rFonts w:ascii="Book Antiqua" w:hAnsi="Book Antiqua" w:cs="Times New Roman"/>
-          <w:b/>
-          <w:bCs/>
-          <w:i/>
-          <w:iCs/>
-          <w:lang w:val="en-US"/>
-        </w:rPr>
-        <w:tab/>
-      </w:r>
-      <w:r>
-        <w:rPr>
-          <w:rFonts w:ascii="Book Antiqua" w:hAnsi="Book Antiqua" w:cs="Times New Roman"/>
-          <w:i/>
-          <w:iCs/>
-          <w:lang w:val="en-US"/>
-        </w:rPr>
-        <w:t>Will the dataset be distributed under a copyright or other intellectual property (IP) license, and/or under applicable terms of use (ToU)? If so, please describe this license and/or ToU, and provide a link or other access point to, or otherwise reproduce, any relevant licensing terms or ToU, as well as any fees associated with these restrictions.</w:t>
-      </w:r>
-    </w:p>
-    <w:p>
-      <w:pPr>
-        <w:pStyle w:val="Text"/>
-        <w:spacing w:before="40" w:line="276" w:lineRule="auto"/>
-        <w:rPr>
-          <w:rFonts w:ascii="Book Antiqua" w:hAnsi="Book Antiqua" w:cs="Times New Roman"/>
-          <w:i/>
-          <w:iCs/>
-          <w:lang w:val="en-US"/>
-        </w:rPr>
-      </w:pPr>
-    </w:p>
-    <w:p>
-      <w:pPr>
-        <w:jc w:val="both"/>
-        <w:rPr>
-          <w:rFonts w:ascii="Book Antiqua" w:hAnsi="Book Antiqua" w:cs="Times New Roman"/>
-          <w:sz w:val="20"/>
-          <w:lang w:val="en-US"/>
-        </w:rPr>
-      </w:pPr>
-      <w:r>
-        <w:rPr>
-          <w:rFonts w:ascii="Book Antiqua" w:hAnsi="Book Antiqua" w:cs="Times New Roman"/>
-          <w:sz w:val="20"/>
-          <w:lang w:val="en-US"/>
-        </w:rPr>
-        <w:t xml:space="preserve">Lorem ipsum dolor sit amet, consectetur adipiscing elit. </w:t>
-      </w:r>
-      <w:r>
-        <w:rPr>
-          <w:rFonts w:ascii="Book Antiqua" w:hAnsi="Book Antiqua" w:cs="Times New Roman"/>
-          <w:sz w:val="20"/>
-          <w:lang w:val="es-ES"/>
-        </w:rPr>
-        <w:t xml:space="preserve">Aliquam congue rhoncus erat. Vestibulum sed nulla sed est malesuada vehicula. Etiam malesuada luctus aliquet. </w:t>
-      </w:r>
-      <w:r>
-        <w:rPr>
-          <w:rFonts w:ascii="Book Antiqua" w:hAnsi="Book Antiqua" w:cs="Times New Roman"/>
-          <w:sz w:val="20"/>
-          <w:lang w:val="en-US"/>
-        </w:rPr>
-        <w:t>Aenean quis erat tincidunt, consequat orci vel, luctus risus. Nunc vel diam sit amet lorem interdum mattis.</w:t>
-      </w:r>
-    </w:p>
-    <w:p>
-      <w:pPr>
-        <w:jc w:val="both"/>
-        <w:rPr>
-          <w:rFonts w:ascii="Book Antiqua" w:hAnsi="Book Antiqua" w:cs="Times New Roman"/>
-          <w:sz w:val="20"/>
-          <w:lang w:val="en-US"/>
-        </w:rPr>
-      </w:pPr>
-    </w:p>
-    <w:p>
-      <w:pPr>
-        <w:pStyle w:val="Text"/>
-        <w:spacing w:before="40" w:line="276" w:lineRule="auto"/>
-        <w:rPr>
-          <w:rFonts w:ascii="Book Antiqua" w:hAnsi="Book Antiqua" w:cs="Times New Roman"/>
-          <w:i/>
-          <w:iCs/>
-          <w:lang w:val="en-US"/>
-        </w:rPr>
-      </w:pPr>
-      <w:r>
-        <w:rPr>
-          <w:rFonts w:ascii="Book Antiqua" w:hAnsi="Book Antiqua" w:cs="Times New Roman"/>
-          <w:b/>
-          <w:bCs/>
-          <w:i/>
-          <w:iCs/>
-          <w:lang w:val="en-US"/>
-        </w:rPr>
-        <w:t>6</w:t>
-      </w:r>
-      <w:r>
-        <w:rPr>
-          <w:rFonts w:ascii="Book Antiqua" w:hAnsi="Book Antiqua" w:cs="Times New Roman"/>
-          <w:b/>
-          <w:bCs/>
-          <w:i/>
-          <w:iCs/>
-          <w:lang w:val="en-US"/>
-        </w:rPr>
-        <w:t>.</w:t>
-      </w:r>
-      <w:r>
-        <w:rPr>
-          <w:rFonts w:ascii="Book Antiqua" w:hAnsi="Book Antiqua" w:cs="Times New Roman"/>
-          <w:b/>
-          <w:bCs/>
-          <w:i/>
-          <w:iCs/>
-          <w:lang w:val="en-US"/>
-        </w:rPr>
-        <w:t>5</w:t>
-      </w:r>
-      <w:r>
-        <w:rPr>
-          <w:rFonts w:ascii="Book Antiqua" w:hAnsi="Book Antiqua" w:cs="Times New Roman"/>
-          <w:b/>
-          <w:bCs/>
-          <w:i/>
-          <w:iCs/>
-          <w:lang w:val="en-US"/>
-        </w:rPr>
-        <w:tab/>
-      </w:r>
-      <w:r>
-        <w:rPr>
-          <w:rFonts w:ascii="Book Antiqua" w:hAnsi="Book Antiqua" w:cs="Times New Roman"/>
-          <w:i/>
-          <w:iCs/>
-          <w:lang w:val="en-US"/>
-        </w:rPr>
-        <w:t>Have any third parties imposed IP-based or other restrictions on the data associated with the instances? If so, please describe these restrictions, and provide a link or other access point to, or otherwise reproduce, any relevant licensing terms, as well as any fees associated with these restrictions.</w:t>
-      </w:r>
-    </w:p>
-    <w:p>
-      <w:pPr>
-        <w:pStyle w:val="Text"/>
-        <w:spacing w:before="40" w:line="276" w:lineRule="auto"/>
-        <w:rPr>
-          <w:rFonts w:ascii="Book Antiqua" w:hAnsi="Book Antiqua" w:cs="Times New Roman"/>
-          <w:i/>
-          <w:iCs/>
-          <w:lang w:val="en-US"/>
-        </w:rPr>
-      </w:pPr>
-    </w:p>
-    <w:p>
-      <w:pPr>
-        <w:jc w:val="both"/>
-        <w:rPr>
-          <w:rFonts w:ascii="Book Antiqua" w:hAnsi="Book Antiqua" w:cs="Times New Roman"/>
-          <w:sz w:val="20"/>
-          <w:lang w:val="en-US"/>
-        </w:rPr>
-      </w:pPr>
-      <w:r>
-        <w:rPr>
-          <w:rFonts w:ascii="Book Antiqua" w:hAnsi="Book Antiqua" w:cs="Times New Roman"/>
-          <w:sz w:val="20"/>
-          <w:lang w:val="en-US"/>
-        </w:rPr>
-        <w:t xml:space="preserve">Lorem ipsum dolor sit amet, consectetur adipiscing elit. </w:t>
-      </w:r>
-      <w:r>
-        <w:rPr>
-          <w:rFonts w:ascii="Book Antiqua" w:hAnsi="Book Antiqua" w:cs="Times New Roman"/>
-          <w:sz w:val="20"/>
-          <w:lang w:val="es-ES"/>
-        </w:rPr>
-        <w:t xml:space="preserve">Aliquam congue rhoncus erat. Vestibulum sed nulla sed est malesuada vehicula. Etiam malesuada luctus aliquet. </w:t>
-      </w:r>
-      <w:r>
-        <w:rPr>
-          <w:rFonts w:ascii="Book Antiqua" w:hAnsi="Book Antiqua" w:cs="Times New Roman"/>
-          <w:sz w:val="20"/>
-          <w:lang w:val="en-US"/>
-        </w:rPr>
-        <w:t>Aenean quis erat tincidunt, consequat orci vel, luctus risus. Nunc vel diam sit amet lorem interdum mattis.</w:t>
-      </w:r>
-    </w:p>
-    <w:p>
-      <w:pPr>
-        <w:jc w:val="both"/>
-        <w:rPr>
-          <w:rFonts w:ascii="Book Antiqua" w:hAnsi="Book Antiqua" w:cs="Times New Roman"/>
-          <w:sz w:val="20"/>
-          <w:lang w:val="en-GB"/>
-        </w:rPr>
-      </w:pPr>
-    </w:p>
-    <w:p>
-      <w:pPr>
-        <w:pStyle w:val="Text"/>
-        <w:spacing w:before="40" w:line="276" w:lineRule="auto"/>
-        <w:rPr>
-          <w:rFonts w:ascii="Book Antiqua" w:hAnsi="Book Antiqua" w:cs="Times New Roman"/>
-          <w:i/>
-          <w:iCs/>
-          <w:lang w:val="en-US"/>
-        </w:rPr>
-      </w:pPr>
-      <w:r>
-        <w:rPr>
-          <w:rFonts w:ascii="Book Antiqua" w:hAnsi="Book Antiqua" w:cs="Times New Roman"/>
-          <w:b/>
-          <w:bCs/>
-          <w:i/>
-          <w:iCs/>
-          <w:lang w:val="en-US"/>
-        </w:rPr>
-        <w:t>6</w:t>
-      </w:r>
-      <w:r>
-        <w:rPr>
-          <w:rFonts w:ascii="Book Antiqua" w:hAnsi="Book Antiqua" w:cs="Times New Roman"/>
-          <w:b/>
-          <w:bCs/>
-          <w:i/>
-          <w:iCs/>
-          <w:lang w:val="en-US"/>
-        </w:rPr>
-        <w:t>.</w:t>
-      </w:r>
-      <w:r>
-        <w:rPr>
-          <w:rFonts w:ascii="Book Antiqua" w:hAnsi="Book Antiqua" w:cs="Times New Roman"/>
-          <w:b/>
-          <w:bCs/>
-          <w:i/>
-          <w:iCs/>
-          <w:lang w:val="en-US"/>
-        </w:rPr>
-        <w:t>6</w:t>
-      </w:r>
-      <w:r>
-        <w:rPr>
-          <w:rFonts w:ascii="Book Antiqua" w:hAnsi="Book Antiqua" w:cs="Times New Roman"/>
-          <w:b/>
-          <w:bCs/>
-          <w:i/>
-          <w:iCs/>
-          <w:lang w:val="en-US"/>
-        </w:rPr>
-        <w:tab/>
-      </w:r>
-      <w:r>
-        <w:rPr>
-          <w:rFonts w:ascii="Book Antiqua" w:hAnsi="Book Antiqua" w:cs="Times New Roman"/>
-          <w:i/>
-          <w:iCs/>
-          <w:lang w:val="en-US"/>
-        </w:rPr>
-        <w:t>Do any export controls or other regulatory restrictions apply to the dataset or to individual instances? If so, please describe these restrictions, and provide a link or other access point to, or otherwise reproduce, any supporting documentation.</w:t>
-      </w:r>
-    </w:p>
-    <w:p>
-      <w:pPr>
-        <w:pStyle w:val="Text"/>
-        <w:spacing w:before="40" w:line="276" w:lineRule="auto"/>
-        <w:rPr>
-          <w:rFonts w:ascii="Book Antiqua" w:hAnsi="Book Antiqua" w:cs="Times New Roman"/>
-          <w:i/>
-          <w:iCs/>
-          <w:lang w:val="en-US"/>
-        </w:rPr>
-      </w:pPr>
-    </w:p>
-    <w:p>
-      <w:pPr>
-        <w:jc w:val="both"/>
-        <w:rPr>
-          <w:rFonts w:ascii="Book Antiqua" w:hAnsi="Book Antiqua" w:cs="Times New Roman"/>
-          <w:sz w:val="20"/>
-          <w:lang w:val="en-US"/>
-        </w:rPr>
-      </w:pPr>
-      <w:r>
-        <w:rPr>
-          <w:rFonts w:ascii="Book Antiqua" w:hAnsi="Book Antiqua" w:cs="Times New Roman"/>
-          <w:sz w:val="20"/>
-          <w:lang w:val="en-US"/>
-        </w:rPr>
-        <w:t xml:space="preserve">Lorem ipsum dolor sit amet, consectetur adipiscing elit. </w:t>
-      </w:r>
-      <w:r>
-        <w:rPr>
-          <w:rFonts w:ascii="Book Antiqua" w:hAnsi="Book Antiqua" w:cs="Times New Roman"/>
-          <w:sz w:val="20"/>
-          <w:lang w:val="es-ES"/>
-        </w:rPr>
-        <w:t xml:space="preserve">Aliquam congue rhoncus erat. Vestibulum sed nulla sed est malesuada vehicula. Etiam malesuada luctus aliquet. </w:t>
-      </w:r>
-      <w:r>
-        <w:rPr>
-          <w:rFonts w:ascii="Book Antiqua" w:hAnsi="Book Antiqua" w:cs="Times New Roman"/>
-          <w:sz w:val="20"/>
-          <w:lang w:val="en-US"/>
-        </w:rPr>
-        <w:t>Aenean quis erat tincidunt, consequat orci vel, luctus risus. Nunc vel diam sit amet lorem interdum mattis.</w:t>
-      </w:r>
-    </w:p>
-    <w:p>
-      <w:pPr>
-        <w:jc w:val="both"/>
-        <w:rPr>
-          <w:rFonts w:ascii="Book Antiqua" w:hAnsi="Book Antiqua" w:cs="Times New Roman"/>
-          <w:sz w:val="20"/>
-          <w:lang w:val="en-GB"/>
-        </w:rPr>
-      </w:pPr>
-    </w:p>
-    <w:p>
-      <w:pPr>
-        <w:pStyle w:val="Kop1"/>
-        <w:numPr>
-          <w:ilvl w:val="0"/>
-          <w:numId w:val="0"/>
-        </w:numPr>
-        <w:spacing w:before="0" w:after="120" w:line="276" w:lineRule="auto"/>
-        <w:rPr>
-          <w:lang w:val="en-US"/>
-        </w:rPr>
-      </w:pPr>
-      <w:r>
-        <w:rPr>
-          <w:lang w:val="en-US"/>
-        </w:rPr>
-        <w:t>7</w:t>
-      </w:r>
-      <w:r>
-        <w:rPr>
-          <w:lang w:val="en-US"/>
-        </w:rPr>
-        <w:t>.</w:t>
-      </w:r>
-      <w:r>
-        <w:rPr>
-          <w:lang w:val="en-US"/>
-        </w:rPr>
-        <w:tab/>
-      </w:r>
-      <w:r>
-        <w:rPr>
-          <w:lang w:val="en-US"/>
-        </w:rPr>
-        <w:t>Maintenance</w:t>
-      </w:r>
-    </w:p>
-    <w:p>
-      <w:pPr>
-        <w:pStyle w:val="Text"/>
-        <w:spacing w:before="40" w:line="276" w:lineRule="auto"/>
-        <w:rPr>
-          <w:rFonts w:ascii="Book Antiqua" w:hAnsi="Book Antiqua" w:cs="Times New Roman"/>
-          <w:i/>
-          <w:iCs/>
-          <w:lang w:val="en-US"/>
-        </w:rPr>
-      </w:pPr>
-      <w:r>
-        <w:rPr>
-          <w:rFonts w:ascii="Book Antiqua" w:hAnsi="Book Antiqua" w:cs="Times New Roman"/>
-          <w:b/>
-          <w:bCs/>
-          <w:i/>
-          <w:iCs/>
-          <w:lang w:val="en-US"/>
-        </w:rPr>
-        <w:t>7</w:t>
-      </w:r>
-      <w:r>
-        <w:rPr>
-          <w:rFonts w:ascii="Book Antiqua" w:hAnsi="Book Antiqua" w:cs="Times New Roman"/>
-          <w:b/>
-          <w:bCs/>
-          <w:i/>
-          <w:iCs/>
-          <w:lang w:val="en-US"/>
-        </w:rPr>
-        <w:t>.</w:t>
-      </w:r>
-      <w:r>
-        <w:rPr>
-          <w:rFonts w:ascii="Book Antiqua" w:hAnsi="Book Antiqua" w:cs="Times New Roman"/>
-          <w:b/>
-          <w:bCs/>
-          <w:i/>
-          <w:iCs/>
-          <w:lang w:val="en-US"/>
-        </w:rPr>
-        <w:t>1</w:t>
-      </w:r>
-      <w:r>
-        <w:rPr>
-          <w:rFonts w:ascii="Book Antiqua" w:hAnsi="Book Antiqua" w:cs="Times New Roman"/>
-          <w:b/>
-          <w:bCs/>
-          <w:i/>
-          <w:iCs/>
-          <w:lang w:val="en-US"/>
-        </w:rPr>
-        <w:tab/>
-      </w:r>
-      <w:r>
-        <w:rPr>
-          <w:rFonts w:ascii="Book Antiqua" w:hAnsi="Book Antiqua" w:cs="Times New Roman"/>
-          <w:i/>
-          <w:iCs/>
-          <w:lang w:val="en-US"/>
-        </w:rPr>
-        <w:t>Who will be supporting/hosting/maintaining the dataset?</w:t>
-      </w:r>
-    </w:p>
-    <w:p>
-      <w:pPr>
-        <w:pStyle w:val="Text"/>
-        <w:spacing w:before="40" w:line="276" w:lineRule="auto"/>
-        <w:rPr>
-          <w:rFonts w:ascii="Book Antiqua" w:hAnsi="Book Antiqua" w:cs="Times New Roman"/>
-          <w:i/>
-          <w:iCs/>
-          <w:lang w:val="en-US"/>
-        </w:rPr>
-      </w:pPr>
-    </w:p>
-    <w:p>
-      <w:pPr>
-        <w:jc w:val="both"/>
-        <w:rPr>
-          <w:rFonts w:ascii="Book Antiqua" w:hAnsi="Book Antiqua" w:cs="Times New Roman"/>
-          <w:sz w:val="20"/>
-          <w:lang w:val="en-US"/>
-        </w:rPr>
-      </w:pPr>
-      <w:r>
-        <w:rPr>
-          <w:rFonts w:ascii="Book Antiqua" w:hAnsi="Book Antiqua" w:cs="Times New Roman"/>
-          <w:sz w:val="20"/>
-          <w:lang w:val="en-US"/>
-        </w:rPr>
-        <w:t xml:space="preserve">Lorem ipsum dolor sit amet, consectetur adipiscing elit. </w:t>
-      </w:r>
-      <w:r>
-        <w:rPr>
-          <w:rFonts w:ascii="Book Antiqua" w:hAnsi="Book Antiqua" w:cs="Times New Roman"/>
-          <w:sz w:val="20"/>
-          <w:lang w:val="es-ES"/>
-        </w:rPr>
-        <w:t xml:space="preserve">Aliquam congue rhoncus erat. Vestibulum sed nulla sed est malesuada vehicula. Etiam malesuada luctus aliquet. </w:t>
-      </w:r>
-      <w:r>
-        <w:rPr>
-          <w:rFonts w:ascii="Book Antiqua" w:hAnsi="Book Antiqua" w:cs="Times New Roman"/>
-          <w:sz w:val="20"/>
-          <w:lang w:val="en-US"/>
-        </w:rPr>
-        <w:t>Aenean quis erat tincidunt, consequat orci vel, luctus risus. Nunc vel diam sit amet lorem interdum mattis.</w:t>
-      </w:r>
-    </w:p>
-    <w:p>
-      <w:pPr>
-        <w:jc w:val="both"/>
-        <w:rPr>
-          <w:rFonts w:ascii="Book Antiqua" w:hAnsi="Book Antiqua" w:cs="Times New Roman"/>
-          <w:sz w:val="20"/>
-          <w:lang w:val="en-GB"/>
-        </w:rPr>
-      </w:pPr>
-    </w:p>
-    <w:p>
-      <w:pPr>
-        <w:pStyle w:val="Text"/>
-        <w:spacing w:before="40" w:line="276" w:lineRule="auto"/>
-        <w:rPr>
-          <w:rFonts w:ascii="Book Antiqua" w:hAnsi="Book Antiqua" w:cs="Times New Roman"/>
-          <w:i/>
-          <w:iCs/>
-          <w:lang w:val="en-US"/>
-        </w:rPr>
-      </w:pPr>
-      <w:r>
-        <w:rPr>
-          <w:rFonts w:ascii="Book Antiqua" w:hAnsi="Book Antiqua" w:cs="Times New Roman"/>
-          <w:b/>
-          <w:bCs/>
-          <w:i/>
-          <w:iCs/>
-          <w:lang w:val="en-US"/>
-        </w:rPr>
-        <w:t>7</w:t>
-      </w:r>
-      <w:r>
-        <w:rPr>
-          <w:rFonts w:ascii="Book Antiqua" w:hAnsi="Book Antiqua" w:cs="Times New Roman"/>
-          <w:b/>
-          <w:bCs/>
-          <w:i/>
-          <w:iCs/>
-          <w:lang w:val="en-US"/>
-        </w:rPr>
-        <w:t>.</w:t>
-      </w:r>
-      <w:r>
-        <w:rPr>
-          <w:rFonts w:ascii="Book Antiqua" w:hAnsi="Book Antiqua" w:cs="Times New Roman"/>
-          <w:b/>
-          <w:bCs/>
-          <w:i/>
-          <w:iCs/>
-          <w:lang w:val="en-US"/>
-        </w:rPr>
-        <w:t>2</w:t>
-      </w:r>
-      <w:r>
-        <w:rPr>
-          <w:rFonts w:ascii="Book Antiqua" w:hAnsi="Book Antiqua" w:cs="Times New Roman"/>
-          <w:b/>
-          <w:bCs/>
-          <w:i/>
-          <w:iCs/>
-          <w:lang w:val="en-US"/>
-        </w:rPr>
-        <w:tab/>
-      </w:r>
-      <w:r>
-        <w:rPr>
-          <w:rFonts w:ascii="Book Antiqua" w:hAnsi="Book Antiqua" w:cs="Times New Roman"/>
-          <w:i/>
-          <w:iCs/>
-          <w:lang w:val="en-US"/>
-        </w:rPr>
-        <w:t>How can the owner/curator/manager of the dataset be contacted (e.g., email address)?</w:t>
-      </w:r>
-    </w:p>
-    <w:p>
-      <w:pPr>
-        <w:pStyle w:val="Text"/>
-        <w:spacing w:before="40" w:line="276" w:lineRule="auto"/>
-        <w:rPr>
-          <w:rFonts w:ascii="Book Antiqua" w:hAnsi="Book Antiqua" w:cs="Times New Roman"/>
-          <w:i/>
-          <w:iCs/>
-          <w:lang w:val="en-US"/>
-        </w:rPr>
-      </w:pPr>
-    </w:p>
-    <w:p>
-      <w:pPr>
-        <w:jc w:val="both"/>
-        <w:rPr>
-          <w:rFonts w:ascii="Book Antiqua" w:hAnsi="Book Antiqua" w:cs="Times New Roman"/>
-          <w:sz w:val="20"/>
-          <w:lang w:val="en-US"/>
-        </w:rPr>
-      </w:pPr>
-      <w:r>
-        <w:rPr>
-          <w:rFonts w:ascii="Book Antiqua" w:hAnsi="Book Antiqua" w:cs="Times New Roman"/>
-          <w:sz w:val="20"/>
-          <w:lang w:val="en-US"/>
-        </w:rPr>
-        <w:t xml:space="preserve">Lorem ipsum dolor sit amet, consectetur adipiscing elit. </w:t>
-      </w:r>
-      <w:r>
-        <w:rPr>
-          <w:rFonts w:ascii="Book Antiqua" w:hAnsi="Book Antiqua" w:cs="Times New Roman"/>
-          <w:sz w:val="20"/>
-          <w:lang w:val="es-ES"/>
-        </w:rPr>
-        <w:t xml:space="preserve">Aliquam congue rhoncus erat. Vestibulum sed nulla sed est malesuada vehicula. Etiam malesuada luctus </w:t>
-      </w:r>
-      <w:r>
-        <w:rPr>
-          <w:rFonts w:ascii="Book Antiqua" w:hAnsi="Book Antiqua" w:cs="Times New Roman"/>
-          <w:sz w:val="20"/>
-          <w:lang w:val="es-ES"/>
-        </w:rPr>
-        <w:lastRenderedPageBreak/>
-        <w:t xml:space="preserve">aliquet. </w:t>
-      </w:r>
-      <w:r>
-        <w:rPr>
-          <w:rFonts w:ascii="Book Antiqua" w:hAnsi="Book Antiqua" w:cs="Times New Roman"/>
-          <w:sz w:val="20"/>
-          <w:lang w:val="en-US"/>
-        </w:rPr>
-        <w:t>Aenean quis erat tincidunt, consequat orci vel, luctus risus. Nunc vel diam sit amet lorem interdum mattis.</w:t>
-      </w:r>
-    </w:p>
-    <w:p>
-      <w:pPr>
-        <w:jc w:val="both"/>
-        <w:rPr>
-          <w:rFonts w:ascii="Book Antiqua" w:hAnsi="Book Antiqua" w:cs="Times New Roman"/>
-          <w:sz w:val="20"/>
-          <w:lang w:val="en-GB"/>
-        </w:rPr>
-      </w:pPr>
-    </w:p>
-    <w:p>
-      <w:pPr>
-        <w:pStyle w:val="Text"/>
-        <w:spacing w:before="40" w:line="276" w:lineRule="auto"/>
-        <w:rPr>
-          <w:rFonts w:ascii="Book Antiqua" w:hAnsi="Book Antiqua" w:cs="Times New Roman"/>
-          <w:i/>
-          <w:iCs/>
-          <w:lang w:val="en-US"/>
-        </w:rPr>
-      </w:pPr>
-      <w:r>
-        <w:rPr>
-          <w:rFonts w:ascii="Book Antiqua" w:hAnsi="Book Antiqua" w:cs="Times New Roman"/>
-          <w:b/>
-          <w:bCs/>
-          <w:i/>
-          <w:iCs/>
-          <w:lang w:val="en-US"/>
-        </w:rPr>
-        <w:t>7</w:t>
-      </w:r>
-      <w:r>
-        <w:rPr>
-          <w:rFonts w:ascii="Book Antiqua" w:hAnsi="Book Antiqua" w:cs="Times New Roman"/>
-          <w:b/>
-          <w:bCs/>
-          <w:i/>
-          <w:iCs/>
-          <w:lang w:val="en-US"/>
-        </w:rPr>
-        <w:t>.</w:t>
-      </w:r>
-      <w:r>
-        <w:rPr>
-          <w:rFonts w:ascii="Book Antiqua" w:hAnsi="Book Antiqua" w:cs="Times New Roman"/>
-          <w:b/>
-          <w:bCs/>
-          <w:i/>
-          <w:iCs/>
-          <w:lang w:val="en-US"/>
-        </w:rPr>
-        <w:t>3</w:t>
-      </w:r>
-      <w:r>
-        <w:rPr>
-          <w:rFonts w:ascii="Book Antiqua" w:hAnsi="Book Antiqua" w:cs="Times New Roman"/>
-          <w:b/>
-          <w:bCs/>
-          <w:i/>
-          <w:iCs/>
-          <w:lang w:val="en-US"/>
-        </w:rPr>
-        <w:tab/>
-      </w:r>
-      <w:r>
-        <w:rPr>
-          <w:rFonts w:ascii="Book Antiqua" w:hAnsi="Book Antiqua" w:cs="Times New Roman"/>
-          <w:i/>
-          <w:iCs/>
-          <w:lang w:val="en-US"/>
-        </w:rPr>
-        <w:t>Is there an erratum? If so, please provide a link or other access point.</w:t>
-      </w:r>
-    </w:p>
-    <w:p>
-      <w:pPr>
-        <w:pStyle w:val="Text"/>
-        <w:spacing w:before="40" w:line="276" w:lineRule="auto"/>
-        <w:rPr>
-          <w:rFonts w:ascii="Book Antiqua" w:hAnsi="Book Antiqua" w:cs="Times New Roman"/>
-          <w:i/>
-          <w:iCs/>
-          <w:lang w:val="en-US"/>
-        </w:rPr>
-      </w:pPr>
-    </w:p>
-    <w:p>
-      <w:pPr>
-        <w:jc w:val="both"/>
-        <w:rPr>
-          <w:rFonts w:ascii="Book Antiqua" w:hAnsi="Book Antiqua" w:cs="Times New Roman"/>
-          <w:sz w:val="20"/>
-          <w:lang w:val="en-US"/>
-        </w:rPr>
-      </w:pPr>
-      <w:r>
-        <w:rPr>
-          <w:rFonts w:ascii="Book Antiqua" w:hAnsi="Book Antiqua" w:cs="Times New Roman"/>
-          <w:sz w:val="20"/>
-          <w:lang w:val="en-US"/>
-        </w:rPr>
-        <w:t xml:space="preserve">Lorem ipsum dolor sit amet, consectetur adipiscing elit. </w:t>
-      </w:r>
-      <w:r>
-        <w:rPr>
-          <w:rFonts w:ascii="Book Antiqua" w:hAnsi="Book Antiqua" w:cs="Times New Roman"/>
-          <w:sz w:val="20"/>
-          <w:lang w:val="es-ES"/>
-        </w:rPr>
-        <w:t xml:space="preserve">Aliquam congue rhoncus erat. Vestibulum sed nulla sed est malesuada vehicula. Etiam malesuada luctus aliquet. </w:t>
-      </w:r>
-      <w:r>
-        <w:rPr>
-          <w:rFonts w:ascii="Book Antiqua" w:hAnsi="Book Antiqua" w:cs="Times New Roman"/>
-          <w:sz w:val="20"/>
-          <w:lang w:val="en-US"/>
-        </w:rPr>
-        <w:t>Aenean quis erat tincidunt, consequat orci vel, luctus risus. Nunc vel diam sit amet lorem interdum mattis.</w:t>
-      </w:r>
-    </w:p>
-    <w:p>
-      <w:pPr>
-        <w:jc w:val="both"/>
-        <w:rPr>
-          <w:rFonts w:ascii="Book Antiqua" w:hAnsi="Book Antiqua" w:cs="Times New Roman"/>
-          <w:sz w:val="20"/>
-          <w:lang w:val="en-GB"/>
-        </w:rPr>
-      </w:pPr>
-    </w:p>
-    <w:p>
-      <w:pPr>
-        <w:pStyle w:val="Text"/>
-        <w:spacing w:before="40" w:line="276" w:lineRule="auto"/>
-        <w:rPr>
-          <w:rFonts w:ascii="Book Antiqua" w:hAnsi="Book Antiqua" w:cs="Times New Roman"/>
-          <w:i/>
-          <w:iCs/>
-          <w:lang w:val="en-US"/>
-        </w:rPr>
-      </w:pPr>
-      <w:r>
-        <w:rPr>
-          <w:rFonts w:ascii="Book Antiqua" w:hAnsi="Book Antiqua" w:cs="Times New Roman"/>
-          <w:b/>
-          <w:bCs/>
-          <w:i/>
-          <w:iCs/>
-          <w:lang w:val="en-US"/>
-        </w:rPr>
-        <w:t>7</w:t>
-      </w:r>
-      <w:r>
-        <w:rPr>
-          <w:rFonts w:ascii="Book Antiqua" w:hAnsi="Book Antiqua" w:cs="Times New Roman"/>
-          <w:b/>
-          <w:bCs/>
-          <w:i/>
-          <w:iCs/>
-          <w:lang w:val="en-US"/>
-        </w:rPr>
-        <w:t>.</w:t>
-      </w:r>
-      <w:r>
-        <w:rPr>
-          <w:rFonts w:ascii="Book Antiqua" w:hAnsi="Book Antiqua" w:cs="Times New Roman"/>
-          <w:b/>
-          <w:bCs/>
-          <w:i/>
-          <w:iCs/>
-          <w:lang w:val="en-US"/>
-        </w:rPr>
-        <w:t>4</w:t>
-      </w:r>
-      <w:r>
-        <w:rPr>
-          <w:rFonts w:ascii="Book Antiqua" w:hAnsi="Book Antiqua" w:cs="Times New Roman"/>
-          <w:b/>
-          <w:bCs/>
-          <w:i/>
-          <w:iCs/>
-          <w:lang w:val="en-US"/>
-        </w:rPr>
-        <w:tab/>
-      </w:r>
-      <w:r>
-        <w:rPr>
-          <w:rFonts w:ascii="Book Antiqua" w:hAnsi="Book Antiqua" w:cs="Times New Roman"/>
-          <w:i/>
-          <w:iCs/>
-          <w:lang w:val="en-US"/>
-        </w:rPr>
-        <w:t>Will the dataset be updated (e.g., to correct labeling errors, add new instances, delete instances)? If so, please describe how often, by whom, and how updates will be communicated to users (e.g., mailing list, GitHub)?</w:t>
-      </w:r>
-    </w:p>
-    <w:p>
-      <w:pPr>
-        <w:pStyle w:val="Text"/>
-        <w:spacing w:before="40" w:line="276" w:lineRule="auto"/>
-        <w:rPr>
-          <w:rFonts w:ascii="Book Antiqua" w:hAnsi="Book Antiqua" w:cs="Times New Roman"/>
-          <w:i/>
-          <w:iCs/>
-          <w:lang w:val="en-US"/>
-        </w:rPr>
-      </w:pPr>
-    </w:p>
-    <w:p>
-      <w:pPr>
-        <w:jc w:val="both"/>
-        <w:rPr>
-          <w:rFonts w:ascii="Book Antiqua" w:hAnsi="Book Antiqua" w:cs="Times New Roman"/>
-          <w:sz w:val="20"/>
-          <w:lang w:val="en-US"/>
-        </w:rPr>
-      </w:pPr>
-      <w:r>
-        <w:rPr>
-          <w:rFonts w:ascii="Book Antiqua" w:hAnsi="Book Antiqua" w:cs="Times New Roman"/>
-          <w:sz w:val="20"/>
-          <w:lang w:val="en-US"/>
-        </w:rPr>
-        <w:t xml:space="preserve">Lorem ipsum dolor sit amet, consectetur adipiscing elit. </w:t>
-      </w:r>
-      <w:r>
-        <w:rPr>
-          <w:rFonts w:ascii="Book Antiqua" w:hAnsi="Book Antiqua" w:cs="Times New Roman"/>
-          <w:sz w:val="20"/>
-          <w:lang w:val="es-ES"/>
-        </w:rPr>
-        <w:t xml:space="preserve">Aliquam congue rhoncus erat. Vestibulum sed nulla sed est malesuada vehicula. Etiam malesuada luctus aliquet. </w:t>
-      </w:r>
-      <w:r>
-        <w:rPr>
-          <w:rFonts w:ascii="Book Antiqua" w:hAnsi="Book Antiqua" w:cs="Times New Roman"/>
-          <w:sz w:val="20"/>
-          <w:lang w:val="en-US"/>
-        </w:rPr>
-        <w:t>Aenean quis erat tincidunt, consequat orci vel, luctus risus. Nunc vel diam sit amet lorem interdum mattis.</w:t>
-      </w:r>
-    </w:p>
-    <w:p>
-      <w:pPr>
-        <w:jc w:val="both"/>
-        <w:rPr>
-          <w:rFonts w:ascii="Book Antiqua" w:hAnsi="Book Antiqua" w:cs="Times New Roman"/>
-          <w:sz w:val="20"/>
-          <w:lang w:val="en-GB"/>
-        </w:rPr>
-      </w:pPr>
-    </w:p>
-    <w:p>
-      <w:pPr>
-        <w:pStyle w:val="Text"/>
-        <w:spacing w:before="40" w:line="276" w:lineRule="auto"/>
-        <w:rPr>
-          <w:rFonts w:ascii="Book Antiqua" w:hAnsi="Book Antiqua" w:cs="Times New Roman"/>
-          <w:i/>
-          <w:iCs/>
-          <w:lang w:val="en-US"/>
-        </w:rPr>
-      </w:pPr>
-      <w:r>
-        <w:rPr>
-          <w:rFonts w:ascii="Book Antiqua" w:hAnsi="Book Antiqua" w:cs="Times New Roman"/>
-          <w:b/>
-          <w:bCs/>
-          <w:i/>
-          <w:iCs/>
-          <w:lang w:val="en-US"/>
-        </w:rPr>
-        <w:t>7</w:t>
-      </w:r>
-      <w:r>
-        <w:rPr>
-          <w:rFonts w:ascii="Book Antiqua" w:hAnsi="Book Antiqua" w:cs="Times New Roman"/>
-          <w:b/>
-          <w:bCs/>
-          <w:i/>
-          <w:iCs/>
-          <w:lang w:val="en-US"/>
-        </w:rPr>
-        <w:t>.</w:t>
-      </w:r>
-      <w:r>
-        <w:rPr>
-          <w:rFonts w:ascii="Book Antiqua" w:hAnsi="Book Antiqua" w:cs="Times New Roman"/>
-          <w:b/>
-          <w:bCs/>
-          <w:i/>
-          <w:iCs/>
-          <w:lang w:val="en-US"/>
-        </w:rPr>
-        <w:t>5</w:t>
-      </w:r>
-      <w:r>
-        <w:rPr>
-          <w:rFonts w:ascii="Book Antiqua" w:hAnsi="Book Antiqua" w:cs="Times New Roman"/>
-          <w:b/>
-          <w:bCs/>
-          <w:i/>
-          <w:iCs/>
-          <w:lang w:val="en-US"/>
-        </w:rPr>
-        <w:tab/>
-      </w:r>
-      <w:r>
-        <w:rPr>
-          <w:rFonts w:ascii="Book Antiqua" w:hAnsi="Book Antiqua" w:cs="Times New Roman"/>
-          <w:i/>
-          <w:iCs/>
-          <w:lang w:val="en-US"/>
-        </w:rPr>
-        <w:t>If the dataset relates to people, are there applicable limits on the retention of the data associated with the instances (e.g., were individuals in question told that their data would be retained for a fixed period of time and then deleted)? If so, please describe these limits and explain how they will be enforced.</w:t>
-      </w:r>
-    </w:p>
-    <w:p>
-      <w:pPr>
-        <w:pStyle w:val="Text"/>
-        <w:spacing w:before="40" w:line="276" w:lineRule="auto"/>
-        <w:rPr>
-          <w:rFonts w:ascii="Book Antiqua" w:hAnsi="Book Antiqua" w:cs="Times New Roman"/>
-          <w:i/>
-          <w:iCs/>
-          <w:lang w:val="en-US"/>
-        </w:rPr>
-      </w:pPr>
-    </w:p>
-    <w:p>
-      <w:pPr>
-        <w:jc w:val="both"/>
-        <w:rPr>
-          <w:rFonts w:ascii="Book Antiqua" w:hAnsi="Book Antiqua" w:cs="Times New Roman"/>
-          <w:sz w:val="20"/>
-          <w:lang w:val="en-US"/>
-        </w:rPr>
-      </w:pPr>
-      <w:r>
-        <w:rPr>
-          <w:rFonts w:ascii="Book Antiqua" w:hAnsi="Book Antiqua" w:cs="Times New Roman"/>
-          <w:sz w:val="20"/>
-          <w:lang w:val="en-US"/>
-        </w:rPr>
-        <w:t xml:space="preserve">Lorem ipsum dolor sit amet, consectetur adipiscing elit. </w:t>
-      </w:r>
-      <w:r>
-        <w:rPr>
-          <w:rFonts w:ascii="Book Antiqua" w:hAnsi="Book Antiqua" w:cs="Times New Roman"/>
-          <w:sz w:val="20"/>
-          <w:lang w:val="es-ES"/>
-        </w:rPr>
-        <w:t xml:space="preserve">Aliquam congue rhoncus erat. Vestibulum sed nulla sed est malesuada vehicula. Etiam malesuada luctus aliquet. </w:t>
-      </w:r>
-      <w:r>
-        <w:rPr>
-          <w:rFonts w:ascii="Book Antiqua" w:hAnsi="Book Antiqua" w:cs="Times New Roman"/>
-          <w:sz w:val="20"/>
-          <w:lang w:val="en-US"/>
-        </w:rPr>
-        <w:t>Aenean quis erat tincidunt, consequat orci vel, luctus risus. Nunc vel diam sit amet lorem interdum mattis.</w:t>
-      </w:r>
-    </w:p>
-    <w:p>
-      <w:pPr>
-        <w:jc w:val="both"/>
-        <w:rPr>
-          <w:rFonts w:ascii="Book Antiqua" w:hAnsi="Book Antiqua" w:cs="Times New Roman"/>
-          <w:sz w:val="20"/>
-          <w:lang w:val="en-GB"/>
-        </w:rPr>
-      </w:pPr>
-    </w:p>
-    <w:p>
-      <w:pPr>
-        <w:pStyle w:val="Text"/>
-        <w:spacing w:before="40" w:line="276" w:lineRule="auto"/>
-        <w:rPr>
-          <w:rFonts w:ascii="Book Antiqua" w:hAnsi="Book Antiqua" w:cs="Times New Roman"/>
-          <w:i/>
-          <w:iCs/>
-          <w:lang w:val="en-US"/>
-        </w:rPr>
-      </w:pPr>
-      <w:r>
-        <w:rPr>
-          <w:rFonts w:ascii="Book Antiqua" w:hAnsi="Book Antiqua" w:cs="Times New Roman"/>
-          <w:b/>
-          <w:bCs/>
-          <w:i/>
-          <w:iCs/>
-          <w:lang w:val="en-US"/>
-        </w:rPr>
-        <w:t>7</w:t>
-      </w:r>
-      <w:r>
-        <w:rPr>
-          <w:rFonts w:ascii="Book Antiqua" w:hAnsi="Book Antiqua" w:cs="Times New Roman"/>
-          <w:b/>
-          <w:bCs/>
-          <w:i/>
-          <w:iCs/>
-          <w:lang w:val="en-US"/>
-        </w:rPr>
-        <w:t>.</w:t>
-      </w:r>
-      <w:r>
-        <w:rPr>
-          <w:rFonts w:ascii="Book Antiqua" w:hAnsi="Book Antiqua" w:cs="Times New Roman"/>
-          <w:b/>
-          <w:bCs/>
-          <w:i/>
-          <w:iCs/>
-          <w:lang w:val="en-US"/>
-        </w:rPr>
-        <w:t>6</w:t>
-      </w:r>
-      <w:r>
-        <w:rPr>
-          <w:rFonts w:ascii="Book Antiqua" w:hAnsi="Book Antiqua" w:cs="Times New Roman"/>
-          <w:b/>
-          <w:bCs/>
-          <w:i/>
-          <w:iCs/>
-          <w:lang w:val="en-US"/>
-        </w:rPr>
-        <w:tab/>
-      </w:r>
-      <w:r>
-        <w:rPr>
-          <w:rFonts w:ascii="Book Antiqua" w:hAnsi="Book Antiqua" w:cs="Times New Roman"/>
-          <w:i/>
-          <w:iCs/>
-          <w:lang w:val="en-US"/>
-        </w:rPr>
-        <w:t>Will older versions of the dataset continue to be sup- ported/hosted/maintained? If so, please describe how. If not, please describe how its obsolescence will be communicated to users.</w:t>
-      </w:r>
-    </w:p>
-    <w:p>
-      <w:pPr>
-        <w:pStyle w:val="Text"/>
-        <w:spacing w:before="40" w:line="276" w:lineRule="auto"/>
-        <w:rPr>
-          <w:rFonts w:ascii="Book Antiqua" w:hAnsi="Book Antiqua" w:cs="Times New Roman"/>
-          <w:i/>
-          <w:iCs/>
-          <w:lang w:val="en-US"/>
-        </w:rPr>
-      </w:pPr>
-    </w:p>
-    <w:p>
-      <w:pPr>
-        <w:jc w:val="both"/>
-        <w:rPr>
-          <w:rFonts w:ascii="Book Antiqua" w:hAnsi="Book Antiqua" w:cs="Times New Roman"/>
-          <w:sz w:val="20"/>
-          <w:lang w:val="en-US"/>
-        </w:rPr>
-      </w:pPr>
-      <w:r>
-        <w:rPr>
-          <w:rFonts w:ascii="Book Antiqua" w:hAnsi="Book Antiqua" w:cs="Times New Roman"/>
-          <w:sz w:val="20"/>
-          <w:lang w:val="en-US"/>
-        </w:rPr>
-        <w:t xml:space="preserve">Lorem ipsum dolor sit amet, consectetur adipiscing elit. </w:t>
-      </w:r>
-      <w:r>
-        <w:rPr>
-          <w:rFonts w:ascii="Book Antiqua" w:hAnsi="Book Antiqua" w:cs="Times New Roman"/>
-          <w:sz w:val="20"/>
-          <w:lang w:val="es-ES"/>
-        </w:rPr>
-        <w:t xml:space="preserve">Aliquam congue rhoncus erat. Vestibulum sed nulla sed est malesuada vehicula. Etiam malesuada luctus aliquet. </w:t>
-      </w:r>
-      <w:r>
-        <w:rPr>
-          <w:rFonts w:ascii="Book Antiqua" w:hAnsi="Book Antiqua" w:cs="Times New Roman"/>
-          <w:sz w:val="20"/>
-          <w:lang w:val="en-US"/>
-        </w:rPr>
-        <w:t>Aenean quis erat tincidunt, consequat orci vel, luctus risus. Nunc vel diam sit amet lorem interdum mattis.</w:t>
-      </w:r>
-    </w:p>
-    <w:p>
-      <w:pPr>
-        <w:jc w:val="both"/>
-        <w:rPr>
-          <w:rFonts w:ascii="Book Antiqua" w:hAnsi="Book Antiqua" w:cs="Times New Roman"/>
-          <w:sz w:val="20"/>
-          <w:lang w:val="en-GB"/>
-        </w:rPr>
-      </w:pPr>
-    </w:p>
-    <w:p>
-      <w:pPr>
-        <w:pStyle w:val="Text"/>
-        <w:spacing w:before="40" w:line="276" w:lineRule="auto"/>
-        <w:rPr>
-          <w:rFonts w:ascii="Book Antiqua" w:hAnsi="Book Antiqua" w:cs="Times New Roman"/>
-          <w:i/>
-          <w:iCs/>
-          <w:lang w:val="en-US"/>
-        </w:rPr>
-      </w:pPr>
-      <w:r>
-        <w:rPr>
-          <w:rFonts w:ascii="Book Antiqua" w:hAnsi="Book Antiqua" w:cs="Times New Roman"/>
-          <w:b/>
-          <w:bCs/>
-          <w:i/>
-          <w:iCs/>
-          <w:lang w:val="en-US"/>
-        </w:rPr>
-        <w:t>7</w:t>
-      </w:r>
-      <w:r>
-        <w:rPr>
-          <w:rFonts w:ascii="Book Antiqua" w:hAnsi="Book Antiqua" w:cs="Times New Roman"/>
-          <w:b/>
-          <w:bCs/>
-          <w:i/>
-          <w:iCs/>
-          <w:lang w:val="en-US"/>
-        </w:rPr>
-        <w:t>.</w:t>
-      </w:r>
-      <w:r>
-        <w:rPr>
-          <w:rFonts w:ascii="Book Antiqua" w:hAnsi="Book Antiqua" w:cs="Times New Roman"/>
-          <w:b/>
-          <w:bCs/>
-          <w:i/>
-          <w:iCs/>
-          <w:lang w:val="en-US"/>
-        </w:rPr>
-        <w:t>7</w:t>
-      </w:r>
-      <w:r>
-        <w:rPr>
-          <w:rFonts w:ascii="Book Antiqua" w:hAnsi="Book Antiqua" w:cs="Times New Roman"/>
-          <w:b/>
-          <w:bCs/>
-          <w:i/>
-          <w:iCs/>
-          <w:lang w:val="en-US"/>
-        </w:rPr>
-        <w:tab/>
-      </w:r>
-      <w:r>
-        <w:rPr>
-          <w:rFonts w:ascii="Book Antiqua" w:hAnsi="Book Antiqua" w:cs="Times New Roman"/>
-          <w:i/>
-          <w:iCs/>
-          <w:lang w:val="en-US"/>
-        </w:rPr>
-        <w:t>If others want to extend/augment/build on/contribute to the dataset, is there a mechanism for them to do so? If so, please provide a description. Will these contributions be validated/verified? If so, please describe how. If not, why not? Is there a process for communicating/distributing these contributions to other users? If so, please provide a description.</w:t>
-      </w:r>
-    </w:p>
-    <w:p>
-      <w:pPr>
-        <w:pStyle w:val="Text"/>
-        <w:spacing w:before="40" w:line="276" w:lineRule="auto"/>
-        <w:rPr>
-          <w:rFonts w:ascii="Book Antiqua" w:hAnsi="Book Antiqua" w:cs="Times New Roman"/>
-          <w:i/>
-          <w:iCs/>
-          <w:lang w:val="en-US"/>
-        </w:rPr>
-      </w:pPr>
-    </w:p>
-    <w:p>
-      <w:pPr>
-        <w:jc w:val="both"/>
-        <w:rPr>
-          <w:rFonts w:ascii="Book Antiqua" w:hAnsi="Book Antiqua" w:cs="Times New Roman"/>
-          <w:sz w:val="20"/>
-          <w:lang w:val="en-US"/>
         </w:rPr>
         <w:sectPr>
           <w:headerReference w:type="even" r:id="rId8"/>
@@ -6711,7 +4922,6 @@
         <w:rPr>
           <w:rFonts w:ascii="Book Antiqua" w:hAnsi="Book Antiqua" w:cs="Times New Roman"/>
           <w:sz w:val="20"/>
-          <w:lang w:val="en-US"/>
         </w:rPr>
         <w:t xml:space="preserve">Lorem ipsum dolor sit amet, consectetur adipiscing elit. </w:t>
       </w:r>
@@ -6727,17 +4937,61 @@
         <w:rPr>
           <w:rFonts w:ascii="Book Antiqua" w:hAnsi="Book Antiqua" w:cs="Times New Roman"/>
           <w:sz w:val="20"/>
-          <w:lang w:val="en-US"/>
-        </w:rPr>
-        <w:t>Aenean quis erat tincidunt, consequat orci vel, luctus risus. Nunc vel diam sit amet lorem interdum mattis.</w:t>
+        </w:rPr>
+        <w:t xml:space="preserve">Aenean quis erat tincidunt, consequat orci vel, luctus risus. Nunc vel diam sit </w:t>
+      </w:r>
+      <w:proofErr w:type="spellStart"/>
+      <w:r>
+        <w:rPr>
+          <w:rFonts w:ascii="Book Antiqua" w:hAnsi="Book Antiqua" w:cs="Times New Roman"/>
+          <w:sz w:val="20"/>
+        </w:rPr>
+        <w:t>amet</w:t>
+      </w:r>
+      <w:proofErr w:type="spellEnd"/>
+      <w:r>
+        <w:rPr>
+          <w:rFonts w:ascii="Book Antiqua" w:hAnsi="Book Antiqua" w:cs="Times New Roman"/>
+          <w:sz w:val="20"/>
+        </w:rPr>
+        <w:t xml:space="preserve"> lorem </w:t>
+      </w:r>
+      <w:proofErr w:type="spellStart"/>
+      <w:r>
+        <w:rPr>
+          <w:rFonts w:ascii="Book Antiqua" w:hAnsi="Book Antiqua" w:cs="Times New Roman"/>
+          <w:sz w:val="20"/>
+        </w:rPr>
+        <w:t>interdum</w:t>
+      </w:r>
+      <w:proofErr w:type="spellEnd"/>
+      <w:r>
+        <w:rPr>
+          <w:rFonts w:ascii="Book Antiqua" w:hAnsi="Book Antiqua" w:cs="Times New Roman"/>
+          <w:sz w:val="20"/>
+        </w:rPr>
+        <w:t xml:space="preserve"> </w:t>
+      </w:r>
+      <w:proofErr w:type="spellStart"/>
+      <w:r>
+        <w:rPr>
+          <w:rFonts w:ascii="Book Antiqua" w:hAnsi="Book Antiqua" w:cs="Times New Roman"/>
+          <w:sz w:val="20"/>
+        </w:rPr>
+        <w:t>mattis</w:t>
+      </w:r>
+      <w:proofErr w:type="spellEnd"/>
+      <w:r>
+        <w:rPr>
+          <w:rFonts w:ascii="Book Antiqua" w:hAnsi="Book Antiqua" w:cs="Times New Roman"/>
+          <w:sz w:val="20"/>
+        </w:rPr>
+        <w:t>.</w:t>
       </w:r>
     </w:p>
     <w:p>
       <w:pPr>
         <w:pStyle w:val="Text"/>
-        <w:rPr>
-          <w:lang w:val="en-US"/>
-        </w:rPr>
       </w:pPr>
     </w:p>
     <w:sectPr>
@@ -6753,7 +5007,7 @@
 </file>
 
 <file path=word/endnotes.xml><?xml version="1.0" encoding="utf-8"?>
-<w:endnotes xmlns:wpc="http://schemas.microsoft.com/office/word/2010/wordprocessingCanvas" xmlns:cx="http://schemas.microsoft.com/office/drawing/2014/chartex" xmlns:cx1="http://schemas.microsoft.com/office/drawing/2015/9/8/chartex" xmlns:cx2="http://schemas.microsoft.com/office/drawing/2015/10/21/chartex" xmlns:cx3="http://schemas.microsoft.com/office/drawing/2016/5/9/chartex" xmlns:cx4="http://schemas.microsoft.com/office/drawing/2016/5/10/chartex" xmlns:cx5="http://schemas.microsoft.com/office/drawing/2016/5/11/chartex" xmlns:cx6="http://schemas.microsoft.com/office/drawing/2016/5/12/chartex" xmlns:cx7="http://schemas.microsoft.com/office/drawing/2016/5/13/chartex" xmlns:cx8="http://schemas.microsoft.com/office/drawing/2016/5/14/chartex" xmlns:mc="http://schemas.openxmlformats.org/markup-compatibility/2006" xmlns:aink="http://schemas.microsoft.com/office/drawing/2016/ink" xmlns:am3d="http://schemas.microsoft.com/office/drawing/2017/model3d" xmlns:o="urn:schemas-microsoft-com:office:office" xmlns:r="http://schemas.openxmlformats.org/officeDocument/2006/relationships" xmlns:m="http://schemas.openxmlformats.org/officeDocument/2006/math" xmlns:v="urn:schemas-microsoft-com:vml" xmlns:wp14="http://schemas.microsoft.com/office/word/2010/wordprocessingDrawing" xmlns:wp="http://schemas.openxmlformats.org/drawingml/2006/wordprocessingDrawing" xmlns:w10="urn:schemas-microsoft-com:office:word" xmlns:w="http://schemas.openxmlformats.org/wordprocessingml/2006/main" xmlns:w14="http://schemas.microsoft.com/office/word/2010/wordml" xmlns:w15="http://schemas.microsoft.com/office/word/2012/wordml" xmlns:w16cex="http://schemas.microsoft.com/office/word/2018/wordml/cex" xmlns:w16cid="http://schemas.microsoft.com/office/word/2016/wordml/cid" xmlns:w16="http://schemas.microsoft.com/office/word/2018/wordml" xmlns:w16se="http://schemas.microsoft.com/office/word/2015/wordml/symex" xmlns:wpg="http://schemas.microsoft.com/office/word/2010/wordprocessingGroup" xmlns:wpi="http://schemas.microsoft.com/office/word/2010/wordprocessingInk" xmlns:wne="http://schemas.microsoft.com/office/word/2006/wordml" xmlns:wps="http://schemas.microsoft.com/office/word/2010/wordprocessingShape" mc:Ignorable="w14 w15 w16se w16cid w16 w16cex wp14">
+<w:endnotes xmlns:wpc="http://schemas.microsoft.com/office/word/2010/wordprocessingCanvas" xmlns:cx="http://schemas.microsoft.com/office/drawing/2014/chartex" xmlns:mc="http://schemas.openxmlformats.org/markup-compatibility/2006" xmlns:o="urn:schemas-microsoft-com:office:office" xmlns:r="http://schemas.openxmlformats.org/officeDocument/2006/relationships" xmlns:m="http://schemas.openxmlformats.org/officeDocument/2006/math" xmlns:v="urn:schemas-microsoft-com:vml" xmlns:wp14="http://schemas.microsoft.com/office/word/2010/wordprocessingDrawing" xmlns:wp="http://schemas.openxmlformats.org/drawingml/2006/wordprocessingDrawing" xmlns:w10="urn:schemas-microsoft-com:office:word" xmlns:w="http://schemas.openxmlformats.org/wordprocessingml/2006/main" xmlns:w14="http://schemas.microsoft.com/office/word/2010/wordml" xmlns:w15="http://schemas.microsoft.com/office/word/2012/wordml" xmlns:w16se="http://schemas.microsoft.com/office/word/2015/wordml/symex" xmlns:wpg="http://schemas.microsoft.com/office/word/2010/wordprocessingGroup" xmlns:wpi="http://schemas.microsoft.com/office/word/2010/wordprocessingInk" xmlns:wne="http://schemas.microsoft.com/office/word/2006/wordml" xmlns:wps="http://schemas.microsoft.com/office/word/2010/wordprocessingShape" mc:Ignorable="w14 w15 w16se wp14">
   <w:endnote w:type="separator" w:id="-1">
     <w:p>
       <w:r>
@@ -6774,28 +5028,25 @@
 </file>
 
 <file path=word/footer1.xml><?xml version="1.0" encoding="utf-8"?>
-<w:ftr xmlns:wpc="http://schemas.microsoft.com/office/word/2010/wordprocessingCanvas" xmlns:cx="http://schemas.microsoft.com/office/drawing/2014/chartex" xmlns:cx1="http://schemas.microsoft.com/office/drawing/2015/9/8/chartex" xmlns:cx2="http://schemas.microsoft.com/office/drawing/2015/10/21/chartex" xmlns:cx3="http://schemas.microsoft.com/office/drawing/2016/5/9/chartex" xmlns:cx4="http://schemas.microsoft.com/office/drawing/2016/5/10/chartex" xmlns:cx5="http://schemas.microsoft.com/office/drawing/2016/5/11/chartex" xmlns:cx6="http://schemas.microsoft.com/office/drawing/2016/5/12/chartex" xmlns:cx7="http://schemas.microsoft.com/office/drawing/2016/5/13/chartex" xmlns:cx8="http://schemas.microsoft.com/office/drawing/2016/5/14/chartex" xmlns:mc="http://schemas.openxmlformats.org/markup-compatibility/2006" xmlns:aink="http://schemas.microsoft.com/office/drawing/2016/ink" xmlns:am3d="http://schemas.microsoft.com/office/drawing/2017/model3d" xmlns:o="urn:schemas-microsoft-com:office:office" xmlns:r="http://schemas.openxmlformats.org/officeDocument/2006/relationships" xmlns:m="http://schemas.openxmlformats.org/officeDocument/2006/math" xmlns:v="urn:schemas-microsoft-com:vml" xmlns:wp14="http://schemas.microsoft.com/office/word/2010/wordprocessingDrawing" xmlns:wp="http://schemas.openxmlformats.org/drawingml/2006/wordprocessingDrawing" xmlns:w10="urn:schemas-microsoft-com:office:word" xmlns:w="http://schemas.openxmlformats.org/wordprocessingml/2006/main" xmlns:w14="http://schemas.microsoft.com/office/word/2010/wordml" xmlns:w15="http://schemas.microsoft.com/office/word/2012/wordml" xmlns:w16cex="http://schemas.microsoft.com/office/word/2018/wordml/cex" xmlns:w16cid="http://schemas.microsoft.com/office/word/2016/wordml/cid" xmlns:w16="http://schemas.microsoft.com/office/word/2018/wordml" xmlns:w16se="http://schemas.microsoft.com/office/word/2015/wordml/symex" xmlns:wpg="http://schemas.microsoft.com/office/word/2010/wordprocessingGroup" xmlns:wpi="http://schemas.microsoft.com/office/word/2010/wordprocessingInk" xmlns:wne="http://schemas.microsoft.com/office/word/2006/wordml" xmlns:wps="http://schemas.microsoft.com/office/word/2010/wordprocessingShape" mc:Ignorable="w14 w15 w16se w16cid w16 w16cex wp14">
+<w:ftr xmlns:wpc="http://schemas.microsoft.com/office/word/2010/wordprocessingCanvas" xmlns:cx="http://schemas.microsoft.com/office/drawing/2014/chartex" xmlns:mc="http://schemas.openxmlformats.org/markup-compatibility/2006" xmlns:o="urn:schemas-microsoft-com:office:office" xmlns:r="http://schemas.openxmlformats.org/officeDocument/2006/relationships" xmlns:m="http://schemas.openxmlformats.org/officeDocument/2006/math" xmlns:v="urn:schemas-microsoft-com:vml" xmlns:wp14="http://schemas.microsoft.com/office/word/2010/wordprocessingDrawing" xmlns:wp="http://schemas.openxmlformats.org/drawingml/2006/wordprocessingDrawing" xmlns:w10="urn:schemas-microsoft-com:office:word" xmlns:w="http://schemas.openxmlformats.org/wordprocessingml/2006/main" xmlns:w14="http://schemas.microsoft.com/office/word/2010/wordml" xmlns:w15="http://schemas.microsoft.com/office/word/2012/wordml" xmlns:w16se="http://schemas.microsoft.com/office/word/2015/wordml/symex" xmlns:wpg="http://schemas.microsoft.com/office/word/2010/wordprocessingGroup" xmlns:wpi="http://schemas.microsoft.com/office/word/2010/wordprocessingInk" xmlns:wne="http://schemas.microsoft.com/office/word/2006/wordml" xmlns:wps="http://schemas.microsoft.com/office/word/2010/wordprocessingShape" mc:Ignorable="w14 w15 w16se wp14">
   <w:p>
     <w:pPr>
-      <w:pStyle w:val="Voettekst"/>
+      <w:pStyle w:val="Footer"/>
       <w:ind w:right="360"/>
-      <w:rPr>
-        <w:lang w:val="en-US"/>
-      </w:rPr>
     </w:pPr>
   </w:p>
 </w:ftr>
 </file>
 
 <file path=word/footer2.xml><?xml version="1.0" encoding="utf-8"?>
-<w:ftr xmlns:wpc="http://schemas.microsoft.com/office/word/2010/wordprocessingCanvas" xmlns:cx="http://schemas.microsoft.com/office/drawing/2014/chartex" xmlns:cx1="http://schemas.microsoft.com/office/drawing/2015/9/8/chartex" xmlns:cx2="http://schemas.microsoft.com/office/drawing/2015/10/21/chartex" xmlns:cx3="http://schemas.microsoft.com/office/drawing/2016/5/9/chartex" xmlns:cx4="http://schemas.microsoft.com/office/drawing/2016/5/10/chartex" xmlns:cx5="http://schemas.microsoft.com/office/drawing/2016/5/11/chartex" xmlns:cx6="http://schemas.microsoft.com/office/drawing/2016/5/12/chartex" xmlns:cx7="http://schemas.microsoft.com/office/drawing/2016/5/13/chartex" xmlns:cx8="http://schemas.microsoft.com/office/drawing/2016/5/14/chartex" xmlns:mc="http://schemas.openxmlformats.org/markup-compatibility/2006" xmlns:aink="http://schemas.microsoft.com/office/drawing/2016/ink" xmlns:am3d="http://schemas.microsoft.com/office/drawing/2017/model3d" xmlns:o="urn:schemas-microsoft-com:office:office" xmlns:r="http://schemas.openxmlformats.org/officeDocument/2006/relationships" xmlns:m="http://schemas.openxmlformats.org/officeDocument/2006/math" xmlns:v="urn:schemas-microsoft-com:vml" xmlns:wp14="http://schemas.microsoft.com/office/word/2010/wordprocessingDrawing" xmlns:wp="http://schemas.openxmlformats.org/drawingml/2006/wordprocessingDrawing" xmlns:w10="urn:schemas-microsoft-com:office:word" xmlns:w="http://schemas.openxmlformats.org/wordprocessingml/2006/main" xmlns:w14="http://schemas.microsoft.com/office/word/2010/wordml" xmlns:w15="http://schemas.microsoft.com/office/word/2012/wordml" xmlns:w16cex="http://schemas.microsoft.com/office/word/2018/wordml/cex" xmlns:w16cid="http://schemas.microsoft.com/office/word/2016/wordml/cid" xmlns:w16="http://schemas.microsoft.com/office/word/2018/wordml" xmlns:w16se="http://schemas.microsoft.com/office/word/2015/wordml/symex" xmlns:wpg="http://schemas.microsoft.com/office/word/2010/wordprocessingGroup" xmlns:wpi="http://schemas.microsoft.com/office/word/2010/wordprocessingInk" xmlns:wne="http://schemas.microsoft.com/office/word/2006/wordml" xmlns:wps="http://schemas.microsoft.com/office/word/2010/wordprocessingShape" mc:Ignorable="w14 w15 w16se w16cid w16 w16cex wp14">
+<w:ftr xmlns:wpc="http://schemas.microsoft.com/office/word/2010/wordprocessingCanvas" xmlns:cx="http://schemas.microsoft.com/office/drawing/2014/chartex" xmlns:mc="http://schemas.openxmlformats.org/markup-compatibility/2006" xmlns:o="urn:schemas-microsoft-com:office:office" xmlns:r="http://schemas.openxmlformats.org/officeDocument/2006/relationships" xmlns:m="http://schemas.openxmlformats.org/officeDocument/2006/math" xmlns:v="urn:schemas-microsoft-com:vml" xmlns:wp14="http://schemas.microsoft.com/office/word/2010/wordprocessingDrawing" xmlns:wp="http://schemas.openxmlformats.org/drawingml/2006/wordprocessingDrawing" xmlns:w10="urn:schemas-microsoft-com:office:word" xmlns:w="http://schemas.openxmlformats.org/wordprocessingml/2006/main" xmlns:w14="http://schemas.microsoft.com/office/word/2010/wordml" xmlns:w15="http://schemas.microsoft.com/office/word/2012/wordml" xmlns:w16se="http://schemas.microsoft.com/office/word/2015/wordml/symex" xmlns:wpg="http://schemas.microsoft.com/office/word/2010/wordprocessingGroup" xmlns:wpi="http://schemas.microsoft.com/office/word/2010/wordprocessingInk" xmlns:wne="http://schemas.microsoft.com/office/word/2006/wordml" xmlns:wps="http://schemas.microsoft.com/office/word/2010/wordprocessingShape" mc:Ignorable="w14 w15 w16se wp14">
   <w:p>
     <w:pPr>
-      <w:pStyle w:val="Voettekst"/>
+      <w:pStyle w:val="Footer"/>
       <w:framePr w:wrap="none" w:vAnchor="text" w:hAnchor="margin" w:xAlign="inside" w:y="1"/>
       <w:ind w:right="360"/>
       <w:rPr>
-        <w:rStyle w:val="Paginanummer"/>
+        <w:rStyle w:val="PageNumber"/>
         <w:rFonts w:ascii="DIN Alternate" w:hAnsi="DIN Alternate" w:cs="Al Tarikh"/>
         <w:sz w:val="21"/>
         <w:szCs w:val="21"/>
@@ -6806,7 +5057,7 @@
 </file>
 
 <file path=word/footnotes.xml><?xml version="1.0" encoding="utf-8"?>
-<w:footnotes xmlns:wpc="http://schemas.microsoft.com/office/word/2010/wordprocessingCanvas" xmlns:cx="http://schemas.microsoft.com/office/drawing/2014/chartex" xmlns:cx1="http://schemas.microsoft.com/office/drawing/2015/9/8/chartex" xmlns:cx2="http://schemas.microsoft.com/office/drawing/2015/10/21/chartex" xmlns:cx3="http://schemas.microsoft.com/office/drawing/2016/5/9/chartex" xmlns:cx4="http://schemas.microsoft.com/office/drawing/2016/5/10/chartex" xmlns:cx5="http://schemas.microsoft.com/office/drawing/2016/5/11/chartex" xmlns:cx6="http://schemas.microsoft.com/office/drawing/2016/5/12/chartex" xmlns:cx7="http://schemas.microsoft.com/office/drawing/2016/5/13/chartex" xmlns:cx8="http://schemas.microsoft.com/office/drawing/2016/5/14/chartex" xmlns:mc="http://schemas.openxmlformats.org/markup-compatibility/2006" xmlns:aink="http://schemas.microsoft.com/office/drawing/2016/ink" xmlns:am3d="http://schemas.microsoft.com/office/drawing/2017/model3d" xmlns:o="urn:schemas-microsoft-com:office:office" xmlns:r="http://schemas.openxmlformats.org/officeDocument/2006/relationships" xmlns:m="http://schemas.openxmlformats.org/officeDocument/2006/math" xmlns:v="urn:schemas-microsoft-com:vml" xmlns:wp14="http://schemas.microsoft.com/office/word/2010/wordprocessingDrawing" xmlns:wp="http://schemas.openxmlformats.org/drawingml/2006/wordprocessingDrawing" xmlns:w10="urn:schemas-microsoft-com:office:word" xmlns:w="http://schemas.openxmlformats.org/wordprocessingml/2006/main" xmlns:w14="http://schemas.microsoft.com/office/word/2010/wordml" xmlns:w15="http://schemas.microsoft.com/office/word/2012/wordml" xmlns:w16cex="http://schemas.microsoft.com/office/word/2018/wordml/cex" xmlns:w16cid="http://schemas.microsoft.com/office/word/2016/wordml/cid" xmlns:w16="http://schemas.microsoft.com/office/word/2018/wordml" xmlns:w16se="http://schemas.microsoft.com/office/word/2015/wordml/symex" xmlns:wpg="http://schemas.microsoft.com/office/word/2010/wordprocessingGroup" xmlns:wpi="http://schemas.microsoft.com/office/word/2010/wordprocessingInk" xmlns:wne="http://schemas.microsoft.com/office/word/2006/wordml" xmlns:wps="http://schemas.microsoft.com/office/word/2010/wordprocessingShape" mc:Ignorable="w14 w15 w16se w16cid w16 w16cex wp14">
+<w:footnotes xmlns:wpc="http://schemas.microsoft.com/office/word/2010/wordprocessingCanvas" xmlns:cx="http://schemas.microsoft.com/office/drawing/2014/chartex" xmlns:mc="http://schemas.openxmlformats.org/markup-compatibility/2006" xmlns:o="urn:schemas-microsoft-com:office:office" xmlns:r="http://schemas.openxmlformats.org/officeDocument/2006/relationships" xmlns:m="http://schemas.openxmlformats.org/officeDocument/2006/math" xmlns:v="urn:schemas-microsoft-com:vml" xmlns:wp14="http://schemas.microsoft.com/office/word/2010/wordprocessingDrawing" xmlns:wp="http://schemas.openxmlformats.org/drawingml/2006/wordprocessingDrawing" xmlns:w10="urn:schemas-microsoft-com:office:word" xmlns:w="http://schemas.openxmlformats.org/wordprocessingml/2006/main" xmlns:w14="http://schemas.microsoft.com/office/word/2010/wordml" xmlns:w15="http://schemas.microsoft.com/office/word/2012/wordml" xmlns:w16se="http://schemas.microsoft.com/office/word/2015/wordml/symex" xmlns:wpg="http://schemas.microsoft.com/office/word/2010/wordprocessingGroup" xmlns:wpi="http://schemas.microsoft.com/office/word/2010/wordprocessingInk" xmlns:wne="http://schemas.microsoft.com/office/word/2006/wordml" xmlns:wps="http://schemas.microsoft.com/office/word/2010/wordprocessingShape" mc:Ignorable="w14 w15 w16se wp14">
   <w:footnote w:type="separator" w:id="-1">
     <w:p>
       <w:r>
@@ -6825,18 +5076,18 @@
   <w:footnote w:id="1">
     <w:p>
       <w:pPr>
-        <w:pStyle w:val="Voetnoottekst"/>
+        <w:pStyle w:val="FootnoteText"/>
         <w:ind w:firstLine="0"/>
       </w:pPr>
       <w:r>
         <w:rPr>
-          <w:rStyle w:val="Voetnootmarkering"/>
+          <w:rStyle w:val="FootnoteReference"/>
         </w:rPr>
         <w:t>*</w:t>
       </w:r>
       <w:r>
         <w:rPr>
-          <w:rStyle w:val="Voetnootmarkering"/>
+          <w:rStyle w:val="FootnoteReference"/>
           <w:color w:val="FFFFFF" w:themeColor="background1"/>
           <w:sz w:val="15"/>
           <w:szCs w:val="21"/>
@@ -6851,7 +5102,6 @@
           <w:rFonts w:ascii="Book Antiqua" w:hAnsi="Book Antiqua"/>
           <w:sz w:val="15"/>
           <w:szCs w:val="21"/>
-          <w:lang w:val="en-US"/>
         </w:rPr>
         <w:t>https://arxiv.org/abs/1803.09010</w:t>
       </w:r>
@@ -6861,11 +5111,11 @@
 </file>
 
 <file path=word/header1.xml><?xml version="1.0" encoding="utf-8"?>
-<w:hdr xmlns:wpc="http://schemas.microsoft.com/office/word/2010/wordprocessingCanvas" xmlns:cx="http://schemas.microsoft.com/office/drawing/2014/chartex" xmlns:cx1="http://schemas.microsoft.com/office/drawing/2015/9/8/chartex" xmlns:cx2="http://schemas.microsoft.com/office/drawing/2015/10/21/chartex" xmlns:cx3="http://schemas.microsoft.com/office/drawing/2016/5/9/chartex" xmlns:cx4="http://schemas.microsoft.com/office/drawing/2016/5/10/chartex" xmlns:cx5="http://schemas.microsoft.com/office/drawing/2016/5/11/chartex" xmlns:cx6="http://schemas.microsoft.com/office/drawing/2016/5/12/chartex" xmlns:cx7="http://schemas.microsoft.com/office/drawing/2016/5/13/chartex" xmlns:cx8="http://schemas.microsoft.com/office/drawing/2016/5/14/chartex" xmlns:mc="http://schemas.openxmlformats.org/markup-compatibility/2006" xmlns:aink="http://schemas.microsoft.com/office/drawing/2016/ink" xmlns:am3d="http://schemas.microsoft.com/office/drawing/2017/model3d" xmlns:o="urn:schemas-microsoft-com:office:office" xmlns:r="http://schemas.openxmlformats.org/officeDocument/2006/relationships" xmlns:m="http://schemas.openxmlformats.org/officeDocument/2006/math" xmlns:v="urn:schemas-microsoft-com:vml" xmlns:wp14="http://schemas.microsoft.com/office/word/2010/wordprocessingDrawing" xmlns:wp="http://schemas.openxmlformats.org/drawingml/2006/wordprocessingDrawing" xmlns:w10="urn:schemas-microsoft-com:office:word" xmlns:w="http://schemas.openxmlformats.org/wordprocessingml/2006/main" xmlns:w14="http://schemas.microsoft.com/office/word/2010/wordml" xmlns:w15="http://schemas.microsoft.com/office/word/2012/wordml" xmlns:w16cex="http://schemas.microsoft.com/office/word/2018/wordml/cex" xmlns:w16cid="http://schemas.microsoft.com/office/word/2016/wordml/cid" xmlns:w16="http://schemas.microsoft.com/office/word/2018/wordml" xmlns:w16se="http://schemas.microsoft.com/office/word/2015/wordml/symex" xmlns:wpg="http://schemas.microsoft.com/office/word/2010/wordprocessingGroup" xmlns:wpi="http://schemas.microsoft.com/office/word/2010/wordprocessingInk" xmlns:wne="http://schemas.microsoft.com/office/word/2006/wordml" xmlns:wps="http://schemas.microsoft.com/office/word/2010/wordprocessingShape" mc:Ignorable="w14 w15 w16se w16cid w16 w16cex wp14">
+<w:hdr xmlns:wpc="http://schemas.microsoft.com/office/word/2010/wordprocessingCanvas" xmlns:cx="http://schemas.microsoft.com/office/drawing/2014/chartex" xmlns:mc="http://schemas.openxmlformats.org/markup-compatibility/2006" xmlns:o="urn:schemas-microsoft-com:office:office" xmlns:r="http://schemas.openxmlformats.org/officeDocument/2006/relationships" xmlns:m="http://schemas.openxmlformats.org/officeDocument/2006/math" xmlns:v="urn:schemas-microsoft-com:vml" xmlns:wp14="http://schemas.microsoft.com/office/word/2010/wordprocessingDrawing" xmlns:wp="http://schemas.openxmlformats.org/drawingml/2006/wordprocessingDrawing" xmlns:w10="urn:schemas-microsoft-com:office:word" xmlns:w="http://schemas.openxmlformats.org/wordprocessingml/2006/main" xmlns:w14="http://schemas.microsoft.com/office/word/2010/wordml" xmlns:w15="http://schemas.microsoft.com/office/word/2012/wordml" xmlns:w16se="http://schemas.microsoft.com/office/word/2015/wordml/symex" xmlns:wpg="http://schemas.microsoft.com/office/word/2010/wordprocessingGroup" xmlns:wpi="http://schemas.microsoft.com/office/word/2010/wordprocessingInk" xmlns:wne="http://schemas.microsoft.com/office/word/2006/wordml" xmlns:wps="http://schemas.microsoft.com/office/word/2010/wordprocessingShape" mc:Ignorable="w14 w15 w16se wp14">
   <w:sdt>
     <w:sdtPr>
       <w:rPr>
-        <w:rStyle w:val="Paginanummer"/>
+        <w:rStyle w:val="PageNumber"/>
         <w:rFonts w:ascii="Book Antiqua" w:hAnsi="Book Antiqua"/>
         <w:i/>
         <w:iCs/>
@@ -6878,7 +5128,7 @@
     </w:sdtPr>
     <w:sdtEndPr>
       <w:rPr>
-        <w:rStyle w:val="Paginanummer"/>
+        <w:rStyle w:val="PageNumber"/>
         <w:b/>
         <w:bCs/>
         <w:i w:val="0"/>
@@ -6890,10 +5140,10 @@
     <w:sdtContent>
       <w:p>
         <w:pPr>
-          <w:pStyle w:val="Koptekst"/>
+          <w:pStyle w:val="Header"/>
           <w:framePr w:wrap="none" w:vAnchor="text" w:hAnchor="page" w:x="1098" w:y="90"/>
           <w:rPr>
-            <w:rStyle w:val="Paginanummer"/>
+            <w:rStyle w:val="PageNumber"/>
             <w:rFonts w:ascii="Book Antiqua" w:hAnsi="Book Antiqua"/>
             <w:b/>
             <w:bCs/>
@@ -6901,7 +5151,7 @@
         </w:pPr>
         <w:r>
           <w:rPr>
-            <w:rStyle w:val="Paginanummer"/>
+            <w:rStyle w:val="PageNumber"/>
             <w:rFonts w:ascii="Book Antiqua" w:hAnsi="Book Antiqua"/>
             <w:b/>
             <w:bCs/>
@@ -6910,7 +5160,7 @@
         </w:r>
         <w:r>
           <w:rPr>
-            <w:rStyle w:val="Paginanummer"/>
+            <w:rStyle w:val="PageNumber"/>
             <w:rFonts w:ascii="Book Antiqua" w:hAnsi="Book Antiqua"/>
             <w:b/>
             <w:bCs/>
@@ -6919,7 +5169,7 @@
         </w:r>
         <w:r>
           <w:rPr>
-            <w:rStyle w:val="Paginanummer"/>
+            <w:rStyle w:val="PageNumber"/>
             <w:rFonts w:ascii="Book Antiqua" w:hAnsi="Book Antiqua"/>
             <w:b/>
             <w:bCs/>
@@ -6928,16 +5178,17 @@
         </w:r>
         <w:r>
           <w:rPr>
-            <w:rStyle w:val="Paginanummer"/>
+            <w:rStyle w:val="PageNumber"/>
             <w:rFonts w:ascii="Book Antiqua" w:hAnsi="Book Antiqua"/>
             <w:b/>
             <w:bCs/>
+            <w:noProof/>
           </w:rPr>
-          <w:t>2</w:t>
+          <w:t>6</w:t>
         </w:r>
         <w:r>
           <w:rPr>
-            <w:rStyle w:val="Paginanummer"/>
+            <w:rStyle w:val="PageNumber"/>
             <w:rFonts w:ascii="Book Antiqua" w:hAnsi="Book Antiqua"/>
             <w:b/>
             <w:bCs/>
@@ -6949,7 +5200,7 @@
   </w:sdt>
   <w:p>
     <w:pPr>
-      <w:pStyle w:val="Koptekst"/>
+      <w:pStyle w:val="Header"/>
       <w:framePr w:w="10474" w:wrap="notBeside" w:vAnchor="text" w:hAnchor="page" w:x="1055" w:y="29"/>
       <w:pBdr>
         <w:bottom w:val="single" w:sz="12" w:space="5" w:color="auto"/>
@@ -6962,7 +5213,6 @@
         <w:iCs/>
         <w:sz w:val="16"/>
         <w:szCs w:val="16"/>
-        <w:lang w:val="en-US"/>
       </w:rPr>
     </w:pPr>
     <w:r>
@@ -6975,7 +5225,6 @@
         <w:color w:val="000000" w:themeColor="text1"/>
         <w:sz w:val="18"/>
         <w:szCs w:val="18"/>
-        <w:lang w:val="en-US"/>
       </w:rPr>
       <w:t>Gebru et al. (2018)</w:t>
     </w:r>
@@ -6989,7 +5238,6 @@
         <w:color w:val="000000" w:themeColor="text1"/>
         <w:sz w:val="18"/>
         <w:szCs w:val="18"/>
-        <w:lang w:val="en-US"/>
       </w:rPr>
       <w:br/>
     </w:r>
@@ -7000,14 +5248,13 @@
         <w:iCs/>
         <w:sz w:val="16"/>
         <w:szCs w:val="16"/>
-        <w:lang w:val="en-US"/>
       </w:rPr>
       <w:t>Datasheets for datasets</w:t>
     </w:r>
   </w:p>
   <w:p>
     <w:pPr>
-      <w:pStyle w:val="Koptekst"/>
+      <w:pStyle w:val="Header"/>
       <w:ind w:right="360" w:firstLine="360"/>
       <w:rPr>
         <w:i/>
@@ -7019,11 +5266,11 @@
 </file>
 
 <file path=word/header2.xml><?xml version="1.0" encoding="utf-8"?>
-<w:hdr xmlns:wpc="http://schemas.microsoft.com/office/word/2010/wordprocessingCanvas" xmlns:cx="http://schemas.microsoft.com/office/drawing/2014/chartex" xmlns:cx1="http://schemas.microsoft.com/office/drawing/2015/9/8/chartex" xmlns:cx2="http://schemas.microsoft.com/office/drawing/2015/10/21/chartex" xmlns:cx3="http://schemas.microsoft.com/office/drawing/2016/5/9/chartex" xmlns:cx4="http://schemas.microsoft.com/office/drawing/2016/5/10/chartex" xmlns:cx5="http://schemas.microsoft.com/office/drawing/2016/5/11/chartex" xmlns:cx6="http://schemas.microsoft.com/office/drawing/2016/5/12/chartex" xmlns:cx7="http://schemas.microsoft.com/office/drawing/2016/5/13/chartex" xmlns:cx8="http://schemas.microsoft.com/office/drawing/2016/5/14/chartex" xmlns:mc="http://schemas.openxmlformats.org/markup-compatibility/2006" xmlns:aink="http://schemas.microsoft.com/office/drawing/2016/ink" xmlns:am3d="http://schemas.microsoft.com/office/drawing/2017/model3d" xmlns:o="urn:schemas-microsoft-com:office:office" xmlns:r="http://schemas.openxmlformats.org/officeDocument/2006/relationships" xmlns:m="http://schemas.openxmlformats.org/officeDocument/2006/math" xmlns:v="urn:schemas-microsoft-com:vml" xmlns:wp14="http://schemas.microsoft.com/office/word/2010/wordprocessingDrawing" xmlns:wp="http://schemas.openxmlformats.org/drawingml/2006/wordprocessingDrawing" xmlns:w10="urn:schemas-microsoft-com:office:word" xmlns:w="http://schemas.openxmlformats.org/wordprocessingml/2006/main" xmlns:w14="http://schemas.microsoft.com/office/word/2010/wordml" xmlns:w15="http://schemas.microsoft.com/office/word/2012/wordml" xmlns:w16cex="http://schemas.microsoft.com/office/word/2018/wordml/cex" xmlns:w16cid="http://schemas.microsoft.com/office/word/2016/wordml/cid" xmlns:w16="http://schemas.microsoft.com/office/word/2018/wordml" xmlns:w16se="http://schemas.microsoft.com/office/word/2015/wordml/symex" xmlns:wpg="http://schemas.microsoft.com/office/word/2010/wordprocessingGroup" xmlns:wpi="http://schemas.microsoft.com/office/word/2010/wordprocessingInk" xmlns:wne="http://schemas.microsoft.com/office/word/2006/wordml" xmlns:wps="http://schemas.microsoft.com/office/word/2010/wordprocessingShape" mc:Ignorable="w14 w15 w16se w16cid w16 w16cex wp14">
+<w:hdr xmlns:wpc="http://schemas.microsoft.com/office/word/2010/wordprocessingCanvas" xmlns:cx="http://schemas.microsoft.com/office/drawing/2014/chartex" xmlns:mc="http://schemas.openxmlformats.org/markup-compatibility/2006" xmlns:o="urn:schemas-microsoft-com:office:office" xmlns:r="http://schemas.openxmlformats.org/officeDocument/2006/relationships" xmlns:m="http://schemas.openxmlformats.org/officeDocument/2006/math" xmlns:v="urn:schemas-microsoft-com:vml" xmlns:wp14="http://schemas.microsoft.com/office/word/2010/wordprocessingDrawing" xmlns:wp="http://schemas.openxmlformats.org/drawingml/2006/wordprocessingDrawing" xmlns:w10="urn:schemas-microsoft-com:office:word" xmlns:w="http://schemas.openxmlformats.org/wordprocessingml/2006/main" xmlns:w14="http://schemas.microsoft.com/office/word/2010/wordml" xmlns:w15="http://schemas.microsoft.com/office/word/2012/wordml" xmlns:w16se="http://schemas.microsoft.com/office/word/2015/wordml/symex" xmlns:wpg="http://schemas.microsoft.com/office/word/2010/wordprocessingGroup" xmlns:wpi="http://schemas.microsoft.com/office/word/2010/wordprocessingInk" xmlns:wne="http://schemas.microsoft.com/office/word/2006/wordml" xmlns:wps="http://schemas.microsoft.com/office/word/2010/wordprocessingShape" mc:Ignorable="w14 w15 w16se wp14">
   <w:sdt>
     <w:sdtPr>
       <w:rPr>
-        <w:rStyle w:val="Paginanummer"/>
+        <w:rStyle w:val="PageNumber"/>
         <w:rFonts w:ascii="Book Antiqua" w:hAnsi="Book Antiqua"/>
       </w:rPr>
       <w:id w:val="1316290009"/>
@@ -7034,50 +5281,51 @@
     </w:sdtPr>
     <w:sdtEndPr>
       <w:rPr>
-        <w:rStyle w:val="Paginanummer"/>
+        <w:rStyle w:val="PageNumber"/>
       </w:rPr>
     </w:sdtEndPr>
     <w:sdtContent>
       <w:p>
         <w:pPr>
-          <w:pStyle w:val="Koptekst"/>
+          <w:pStyle w:val="Header"/>
           <w:framePr w:wrap="none" w:vAnchor="text" w:hAnchor="margin" w:xAlign="outside" w:y="15"/>
           <w:rPr>
-            <w:rStyle w:val="Paginanummer"/>
+            <w:rStyle w:val="PageNumber"/>
             <w:rFonts w:ascii="Book Antiqua" w:hAnsi="Book Antiqua"/>
           </w:rPr>
         </w:pPr>
         <w:r>
           <w:rPr>
-            <w:rStyle w:val="Paginanummer"/>
+            <w:rStyle w:val="PageNumber"/>
             <w:rFonts w:ascii="Book Antiqua" w:hAnsi="Book Antiqua"/>
           </w:rPr>
           <w:fldChar w:fldCharType="begin"/>
         </w:r>
         <w:r>
           <w:rPr>
-            <w:rStyle w:val="Paginanummer"/>
+            <w:rStyle w:val="PageNumber"/>
             <w:rFonts w:ascii="Book Antiqua" w:hAnsi="Book Antiqua"/>
           </w:rPr>
           <w:instrText xml:space="preserve"> PAGE </w:instrText>
         </w:r>
         <w:r>
           <w:rPr>
-            <w:rStyle w:val="Paginanummer"/>
+            <w:rStyle w:val="PageNumber"/>
             <w:rFonts w:ascii="Book Antiqua" w:hAnsi="Book Antiqua"/>
           </w:rPr>
           <w:fldChar w:fldCharType="separate"/>
         </w:r>
         <w:r>
           <w:rPr>
-            <w:rStyle w:val="Paginanummer"/>
+            <w:rStyle w:val="PageNumber"/>
             <w:rFonts w:ascii="Book Antiqua" w:hAnsi="Book Antiqua"/>
+            <w:noProof/>
           </w:rPr>
-          <w:t>2</w:t>
+          <w:t>5</w:t>
         </w:r>
         <w:r>
           <w:rPr>
-            <w:rStyle w:val="Paginanummer"/>
+            <w:rStyle w:val="PageNumber"/>
             <w:rFonts w:ascii="Book Antiqua" w:hAnsi="Book Antiqua"/>
           </w:rPr>
           <w:fldChar w:fldCharType="end"/>
@@ -7087,7 +5335,7 @@
   </w:sdt>
   <w:p>
     <w:pPr>
-      <w:pStyle w:val="Koptekst"/>
+      <w:pStyle w:val="Header"/>
       <w:framePr w:w="10476" w:wrap="notBeside" w:vAnchor="text" w:hAnchor="page" w:x="1055" w:y="6"/>
       <w:pBdr>
         <w:bottom w:val="single" w:sz="12" w:space="5" w:color="auto"/>
@@ -7099,7 +5347,6 @@
         <w:iCs/>
         <w:sz w:val="16"/>
         <w:szCs w:val="16"/>
-        <w:lang w:val="en-US"/>
       </w:rPr>
     </w:pPr>
     <w:r>
@@ -7112,7 +5359,6 @@
         <w:color w:val="000000" w:themeColor="text1"/>
         <w:sz w:val="18"/>
         <w:szCs w:val="18"/>
-        <w:lang w:val="en-US"/>
       </w:rPr>
       <w:t>Gebru et al. (2018)</w:t>
     </w:r>
@@ -7126,7 +5372,6 @@
         <w:color w:val="000000" w:themeColor="text1"/>
         <w:sz w:val="18"/>
         <w:szCs w:val="18"/>
-        <w:lang w:val="en-US"/>
       </w:rPr>
       <w:br/>
     </w:r>
@@ -7137,20 +5382,18 @@
         <w:iCs/>
         <w:sz w:val="16"/>
         <w:szCs w:val="16"/>
-        <w:lang w:val="en-US"/>
       </w:rPr>
       <w:t>Datasheets for datasets</w:t>
     </w:r>
   </w:p>
   <w:p>
     <w:pPr>
-      <w:pStyle w:val="Koptekst"/>
+      <w:pStyle w:val="Header"/>
       <w:ind w:right="360"/>
       <w:rPr>
         <w:rFonts w:ascii="Book Antiqua" w:hAnsi="Book Antiqua"/>
         <w:i/>
         <w:iCs/>
-        <w:lang w:val="en-US"/>
       </w:rPr>
     </w:pPr>
   </w:p>
@@ -7158,17 +5401,17 @@
 </file>
 
 <file path=word/header3.xml><?xml version="1.0" encoding="utf-8"?>
-<w:hdr xmlns:wpc="http://schemas.microsoft.com/office/word/2010/wordprocessingCanvas" xmlns:cx="http://schemas.microsoft.com/office/drawing/2014/chartex" xmlns:cx1="http://schemas.microsoft.com/office/drawing/2015/9/8/chartex" xmlns:cx2="http://schemas.microsoft.com/office/drawing/2015/10/21/chartex" xmlns:cx3="http://schemas.microsoft.com/office/drawing/2016/5/9/chartex" xmlns:cx4="http://schemas.microsoft.com/office/drawing/2016/5/10/chartex" xmlns:cx5="http://schemas.microsoft.com/office/drawing/2016/5/11/chartex" xmlns:cx6="http://schemas.microsoft.com/office/drawing/2016/5/12/chartex" xmlns:cx7="http://schemas.microsoft.com/office/drawing/2016/5/13/chartex" xmlns:cx8="http://schemas.microsoft.com/office/drawing/2016/5/14/chartex" xmlns:mc="http://schemas.openxmlformats.org/markup-compatibility/2006" xmlns:aink="http://schemas.microsoft.com/office/drawing/2016/ink" xmlns:am3d="http://schemas.microsoft.com/office/drawing/2017/model3d" xmlns:o="urn:schemas-microsoft-com:office:office" xmlns:r="http://schemas.openxmlformats.org/officeDocument/2006/relationships" xmlns:m="http://schemas.openxmlformats.org/officeDocument/2006/math" xmlns:v="urn:schemas-microsoft-com:vml" xmlns:wp14="http://schemas.microsoft.com/office/word/2010/wordprocessingDrawing" xmlns:wp="http://schemas.openxmlformats.org/drawingml/2006/wordprocessingDrawing" xmlns:w10="urn:schemas-microsoft-com:office:word" xmlns:w="http://schemas.openxmlformats.org/wordprocessingml/2006/main" xmlns:w14="http://schemas.microsoft.com/office/word/2010/wordml" xmlns:w15="http://schemas.microsoft.com/office/word/2012/wordml" xmlns:w16cex="http://schemas.microsoft.com/office/word/2018/wordml/cex" xmlns:w16cid="http://schemas.microsoft.com/office/word/2016/wordml/cid" xmlns:w16="http://schemas.microsoft.com/office/word/2018/wordml" xmlns:w16se="http://schemas.microsoft.com/office/word/2015/wordml/symex" xmlns:wpg="http://schemas.microsoft.com/office/word/2010/wordprocessingGroup" xmlns:wpi="http://schemas.microsoft.com/office/word/2010/wordprocessingInk" xmlns:wne="http://schemas.microsoft.com/office/word/2006/wordml" xmlns:wps="http://schemas.microsoft.com/office/word/2010/wordprocessingShape" mc:Ignorable="w14 w15 w16se w16cid w16 w16cex wp14">
+<w:hdr xmlns:wpc="http://schemas.microsoft.com/office/word/2010/wordprocessingCanvas" xmlns:cx="http://schemas.microsoft.com/office/drawing/2014/chartex" xmlns:mc="http://schemas.openxmlformats.org/markup-compatibility/2006" xmlns:o="urn:schemas-microsoft-com:office:office" xmlns:r="http://schemas.openxmlformats.org/officeDocument/2006/relationships" xmlns:m="http://schemas.openxmlformats.org/officeDocument/2006/math" xmlns:v="urn:schemas-microsoft-com:vml" xmlns:wp14="http://schemas.microsoft.com/office/word/2010/wordprocessingDrawing" xmlns:wp="http://schemas.openxmlformats.org/drawingml/2006/wordprocessingDrawing" xmlns:w10="urn:schemas-microsoft-com:office:word" xmlns:w="http://schemas.openxmlformats.org/wordprocessingml/2006/main" xmlns:w14="http://schemas.microsoft.com/office/word/2010/wordml" xmlns:w15="http://schemas.microsoft.com/office/word/2012/wordml" xmlns:w16se="http://schemas.microsoft.com/office/word/2015/wordml/symex" xmlns:wpg="http://schemas.microsoft.com/office/word/2010/wordprocessingGroup" xmlns:wpi="http://schemas.microsoft.com/office/word/2010/wordprocessingInk" xmlns:wne="http://schemas.microsoft.com/office/word/2006/wordml" xmlns:wps="http://schemas.microsoft.com/office/word/2010/wordprocessingShape" mc:Ignorable="w14 w15 w16se wp14">
   <w:p>
     <w:pPr>
-      <w:pStyle w:val="Koptekst"/>
+      <w:pStyle w:val="Header"/>
     </w:pPr>
   </w:p>
 </w:hdr>
 </file>
 
 <file path=word/numbering.xml><?xml version="1.0" encoding="utf-8"?>
-<w:numbering xmlns:wpc="http://schemas.microsoft.com/office/word/2010/wordprocessingCanvas" xmlns:cx="http://schemas.microsoft.com/office/drawing/2014/chartex" xmlns:cx1="http://schemas.microsoft.com/office/drawing/2015/9/8/chartex" xmlns:cx2="http://schemas.microsoft.com/office/drawing/2015/10/21/chartex" xmlns:cx3="http://schemas.microsoft.com/office/drawing/2016/5/9/chartex" xmlns:cx4="http://schemas.microsoft.com/office/drawing/2016/5/10/chartex" xmlns:cx5="http://schemas.microsoft.com/office/drawing/2016/5/11/chartex" xmlns:cx6="http://schemas.microsoft.com/office/drawing/2016/5/12/chartex" xmlns:cx7="http://schemas.microsoft.com/office/drawing/2016/5/13/chartex" xmlns:cx8="http://schemas.microsoft.com/office/drawing/2016/5/14/chartex" xmlns:mc="http://schemas.openxmlformats.org/markup-compatibility/2006" xmlns:aink="http://schemas.microsoft.com/office/drawing/2016/ink" xmlns:am3d="http://schemas.microsoft.com/office/drawing/2017/model3d" xmlns:o="urn:schemas-microsoft-com:office:office" xmlns:r="http://schemas.openxmlformats.org/officeDocument/2006/relationships" xmlns:m="http://schemas.openxmlformats.org/officeDocument/2006/math" xmlns:v="urn:schemas-microsoft-com:vml" xmlns:wp14="http://schemas.microsoft.com/office/word/2010/wordprocessingDrawing" xmlns:wp="http://schemas.openxmlformats.org/drawingml/2006/wordprocessingDrawing" xmlns:w10="urn:schemas-microsoft-com:office:word" xmlns:w="http://schemas.openxmlformats.org/wordprocessingml/2006/main" xmlns:w14="http://schemas.microsoft.com/office/word/2010/wordml" xmlns:w15="http://schemas.microsoft.com/office/word/2012/wordml" xmlns:w16cex="http://schemas.microsoft.com/office/word/2018/wordml/cex" xmlns:w16cid="http://schemas.microsoft.com/office/word/2016/wordml/cid" xmlns:w16="http://schemas.microsoft.com/office/word/2018/wordml" xmlns:w16se="http://schemas.microsoft.com/office/word/2015/wordml/symex" xmlns:wpg="http://schemas.microsoft.com/office/word/2010/wordprocessingGroup" xmlns:wpi="http://schemas.microsoft.com/office/word/2010/wordprocessingInk" xmlns:wne="http://schemas.microsoft.com/office/word/2006/wordml" xmlns:wps="http://schemas.microsoft.com/office/word/2010/wordprocessingShape" mc:Ignorable="w14 w15 w16se w16cid w16 w16cex wp14">
+<w:numbering xmlns:wpc="http://schemas.microsoft.com/office/word/2010/wordprocessingCanvas" xmlns:cx="http://schemas.microsoft.com/office/drawing/2014/chartex" xmlns:mc="http://schemas.openxmlformats.org/markup-compatibility/2006" xmlns:o="urn:schemas-microsoft-com:office:office" xmlns:r="http://schemas.openxmlformats.org/officeDocument/2006/relationships" xmlns:m="http://schemas.openxmlformats.org/officeDocument/2006/math" xmlns:v="urn:schemas-microsoft-com:vml" xmlns:wp14="http://schemas.microsoft.com/office/word/2010/wordprocessingDrawing" xmlns:wp="http://schemas.openxmlformats.org/drawingml/2006/wordprocessingDrawing" xmlns:w10="urn:schemas-microsoft-com:office:word" xmlns:w="http://schemas.openxmlformats.org/wordprocessingml/2006/main" xmlns:w14="http://schemas.microsoft.com/office/word/2010/wordml" xmlns:w15="http://schemas.microsoft.com/office/word/2012/wordml" xmlns:w16se="http://schemas.microsoft.com/office/word/2015/wordml/symex" xmlns:wpg="http://schemas.microsoft.com/office/word/2010/wordprocessingGroup" xmlns:wpi="http://schemas.microsoft.com/office/word/2010/wordprocessingInk" xmlns:wne="http://schemas.microsoft.com/office/word/2006/wordml" xmlns:wps="http://schemas.microsoft.com/office/word/2010/wordprocessingShape" mc:Ignorable="w14 w15 w16se wp14">
   <w:abstractNum w:abstractNumId="0" w15:restartNumberingAfterBreak="0">
     <w:nsid w:val="00000001"/>
     <w:multiLevelType w:val="multilevel"/>
@@ -7176,7 +5419,7 @@
     <w:lvl w:ilvl="0">
       <w:start w:val="1"/>
       <w:numFmt w:val="none"/>
-      <w:pStyle w:val="Kop1"/>
+      <w:pStyle w:val="Heading1"/>
       <w:suff w:val="nothing"/>
       <w:lvlText w:val=""/>
       <w:lvlJc w:val="left"/>
@@ -7557,7 +5800,7 @@
 </file>
 
 <file path=word/styles.xml><?xml version="1.0" encoding="utf-8"?>
-<w:styles xmlns:mc="http://schemas.openxmlformats.org/markup-compatibility/2006" xmlns:r="http://schemas.openxmlformats.org/officeDocument/2006/relationships" xmlns:w="http://schemas.openxmlformats.org/wordprocessingml/2006/main" xmlns:w14="http://schemas.microsoft.com/office/word/2010/wordml" xmlns:w15="http://schemas.microsoft.com/office/word/2012/wordml" xmlns:w16cex="http://schemas.microsoft.com/office/word/2018/wordml/cex" xmlns:w16cid="http://schemas.microsoft.com/office/word/2016/wordml/cid" xmlns:w16="http://schemas.microsoft.com/office/word/2018/wordml" xmlns:w16se="http://schemas.microsoft.com/office/word/2015/wordml/symex" mc:Ignorable="w14 w15 w16se w16cid w16 w16cex">
+<w:styles xmlns:mc="http://schemas.openxmlformats.org/markup-compatibility/2006" xmlns:r="http://schemas.openxmlformats.org/officeDocument/2006/relationships" xmlns:w="http://schemas.openxmlformats.org/wordprocessingml/2006/main" xmlns:w14="http://schemas.microsoft.com/office/word/2010/wordml" xmlns:w15="http://schemas.microsoft.com/office/word/2012/wordml" xmlns:w16se="http://schemas.microsoft.com/office/word/2015/wordml/symex" mc:Ignorable="w14 w15 w16se">
   <w:docDefaults>
     <w:rPrDefault>
       <w:rPr>
@@ -7567,7 +5810,7 @@
     </w:rPrDefault>
     <w:pPrDefault/>
   </w:docDefaults>
-  <w:latentStyles w:defLockedState="0" w:defUIPriority="99" w:defSemiHidden="0" w:defUnhideWhenUsed="0" w:defQFormat="0" w:count="376">
+  <w:latentStyles w:defLockedState="0" w:defUIPriority="99" w:defSemiHidden="0" w:defUnhideWhenUsed="0" w:defQFormat="0" w:count="371">
     <w:lsdException w:name="Normal" w:uiPriority="0" w:qFormat="1"/>
     <w:lsdException w:name="heading 1" w:uiPriority="9" w:qFormat="1"/>
     <w:lsdException w:name="heading 2" w:semiHidden="1" w:uiPriority="9" w:unhideWhenUsed="1" w:qFormat="1"/>
@@ -7939,32 +6182,25 @@
     <w:lsdException w:name="List Table 5 Dark Accent 6" w:uiPriority="50"/>
     <w:lsdException w:name="List Table 6 Colorful Accent 6" w:uiPriority="51"/>
     <w:lsdException w:name="List Table 7 Colorful Accent 6" w:uiPriority="52"/>
-    <w:lsdException w:name="Mention" w:semiHidden="1" w:unhideWhenUsed="1"/>
-    <w:lsdException w:name="Smart Hyperlink" w:semiHidden="1" w:unhideWhenUsed="1"/>
-    <w:lsdException w:name="Hashtag" w:semiHidden="1" w:unhideWhenUsed="1"/>
-    <w:lsdException w:name="Unresolved Mention" w:semiHidden="1" w:unhideWhenUsed="1"/>
-    <w:lsdException w:name="Smart Link" w:semiHidden="1" w:unhideWhenUsed="1"/>
   </w:latentStyles>
-  <w:style w:type="paragraph" w:default="1" w:styleId="Standaard">
+  <w:style w:type="paragraph" w:default="1" w:styleId="Normal">
     <w:name w:val="Normal"/>
     <w:qFormat/>
-    <w:rsid w:val="00766229"/>
+    <w:rsid w:val="009930DE"/>
     <w:pPr>
       <w:spacing w:after="160" w:line="259" w:lineRule="auto"/>
     </w:pPr>
     <w:rPr>
       <w:rFonts w:asciiTheme="minorHAnsi" w:eastAsiaTheme="minorHAnsi" w:hAnsiTheme="minorHAnsi" w:cstheme="minorBidi"/>
-      <w:noProof/>
       <w:sz w:val="22"/>
       <w:szCs w:val="22"/>
-      <w:lang w:val="nl-NL"/>
     </w:rPr>
   </w:style>
-  <w:style w:type="paragraph" w:styleId="Kop1">
+  <w:style w:type="paragraph" w:styleId="Heading1">
     <w:name w:val="heading 1"/>
-    <w:basedOn w:val="Standaard"/>
-    <w:next w:val="Standaard"/>
-    <w:link w:val="Kop1Char"/>
+    <w:basedOn w:val="Normal"/>
+    <w:next w:val="Normal"/>
+    <w:link w:val="Heading1Char"/>
     <w:uiPriority w:val="9"/>
     <w:qFormat/>
     <w:rsid w:val="002F075F"/>
@@ -7985,11 +6221,11 @@
       <w:szCs w:val="28"/>
     </w:rPr>
   </w:style>
-  <w:style w:type="paragraph" w:styleId="Kop2">
+  <w:style w:type="paragraph" w:styleId="Heading2">
     <w:name w:val="heading 2"/>
-    <w:basedOn w:val="Standaard"/>
-    <w:next w:val="Standaard"/>
-    <w:link w:val="Kop2Char"/>
+    <w:basedOn w:val="Normal"/>
+    <w:next w:val="Normal"/>
+    <w:link w:val="Heading2Char"/>
     <w:uiPriority w:val="9"/>
     <w:unhideWhenUsed/>
     <w:qFormat/>
@@ -8007,10 +6243,10 @@
       <w:szCs w:val="26"/>
     </w:rPr>
   </w:style>
-  <w:style w:type="paragraph" w:styleId="Kop3">
+  <w:style w:type="paragraph" w:styleId="Heading3">
     <w:name w:val="heading 3"/>
     <w:basedOn w:val="HeadingSection"/>
-    <w:next w:val="Standaard"/>
+    <w:next w:val="Normal"/>
     <w:qFormat/>
     <w:rsid w:val="0040123F"/>
     <w:pPr>
@@ -8022,14 +6258,13 @@
       <w:bCs/>
       <w:sz w:val="21"/>
       <w:szCs w:val="21"/>
-      <w:lang w:val="en-US"/>
     </w:rPr>
   </w:style>
-  <w:style w:type="paragraph" w:styleId="Kop4">
+  <w:style w:type="paragraph" w:styleId="Heading4">
     <w:name w:val="heading 4"/>
-    <w:basedOn w:val="Standaard"/>
-    <w:next w:val="Standaard"/>
-    <w:link w:val="Kop4Char"/>
+    <w:basedOn w:val="Normal"/>
+    <w:next w:val="Normal"/>
+    <w:link w:val="Heading4Char"/>
     <w:uiPriority w:val="9"/>
     <w:semiHidden/>
     <w:unhideWhenUsed/>
@@ -8048,14 +6283,13 @@
       <w:color w:val="2F5496" w:themeColor="accent1" w:themeShade="BF"/>
     </w:rPr>
   </w:style>
-  <w:style w:type="character" w:default="1" w:styleId="Standaardalinea-lettertype">
+  <w:style w:type="character" w:default="1" w:styleId="DefaultParagraphFont">
     <w:name w:val="Default Paragraph Font"/>
     <w:uiPriority w:val="1"/>
-    <w:semiHidden/>
     <w:unhideWhenUsed/>
-    <w:rsid w:val="00766229"/>
-  </w:style>
-  <w:style w:type="table" w:default="1" w:styleId="Standaardtabel">
+    <w:rsid w:val="009930DE"/>
+  </w:style>
+  <w:style w:type="table" w:default="1" w:styleId="TableNormal">
     <w:name w:val="Normal Table"/>
     <w:uiPriority w:val="99"/>
     <w:semiHidden/>
@@ -8070,12 +6304,12 @@
       </w:tblCellMar>
     </w:tblPr>
   </w:style>
-  <w:style w:type="numbering" w:default="1" w:styleId="Geenlijst">
+  <w:style w:type="numbering" w:default="1" w:styleId="NoList">
     <w:name w:val="No List"/>
     <w:uiPriority w:val="99"/>
     <w:semiHidden/>
     <w:unhideWhenUsed/>
-    <w:rsid w:val="00766229"/>
+    <w:rsid w:val="009930DE"/>
   </w:style>
   <w:style w:type="character" w:customStyle="1" w:styleId="WW8Num1z0">
     <w:name w:val="WW8Num1z0"/>
@@ -8144,7 +6378,7 @@
       <w:sz w:val="18"/>
     </w:rPr>
   </w:style>
-  <w:style w:type="character" w:styleId="GevolgdeHyperlink">
+  <w:style w:type="character" w:styleId="FollowedHyperlink">
     <w:name w:val="FollowedHyperlink"/>
     <w:rPr>
       <w:color w:val="800080"/>
@@ -8172,13 +6406,13 @@
       <w:vertAlign w:val="superscript"/>
     </w:rPr>
   </w:style>
-  <w:style w:type="character" w:styleId="Voetnootmarkering">
+  <w:style w:type="character" w:styleId="FootnoteReference">
     <w:name w:val="footnote reference"/>
     <w:rPr>
       <w:vertAlign w:val="superscript"/>
     </w:rPr>
   </w:style>
-  <w:style w:type="character" w:styleId="Eindnootmarkering">
+  <w:style w:type="character" w:styleId="EndnoteReference">
     <w:name w:val="endnote reference"/>
     <w:rPr>
       <w:vertAlign w:val="superscript"/>
@@ -8186,8 +6420,8 @@
   </w:style>
   <w:style w:type="paragraph" w:customStyle="1" w:styleId="Heading">
     <w:name w:val="Heading"/>
-    <w:basedOn w:val="Standaard"/>
-    <w:next w:val="Plattetekst"/>
+    <w:basedOn w:val="Normal"/>
+    <w:next w:val="BodyText"/>
     <w:pPr>
       <w:keepNext/>
       <w:spacing w:before="240" w:after="120"/>
@@ -8198,23 +6432,23 @@
       <w:szCs w:val="28"/>
     </w:rPr>
   </w:style>
-  <w:style w:type="paragraph" w:styleId="Plattetekst">
+  <w:style w:type="paragraph" w:styleId="BodyText">
     <w:name w:val="Body Text"/>
-    <w:basedOn w:val="Standaard"/>
+    <w:basedOn w:val="Normal"/>
     <w:pPr>
       <w:spacing w:after="120"/>
     </w:pPr>
   </w:style>
-  <w:style w:type="paragraph" w:styleId="Lijst">
+  <w:style w:type="paragraph" w:styleId="List">
     <w:name w:val="List"/>
-    <w:basedOn w:val="Plattetekst"/>
+    <w:basedOn w:val="BodyText"/>
     <w:rPr>
       <w:rFonts w:cs="Tahoma"/>
     </w:rPr>
   </w:style>
-  <w:style w:type="paragraph" w:styleId="Bijschrift">
+  <w:style w:type="paragraph" w:styleId="Caption">
     <w:name w:val="caption"/>
-    <w:basedOn w:val="Standaard"/>
+    <w:basedOn w:val="Normal"/>
     <w:qFormat/>
     <w:pPr>
       <w:suppressLineNumbers/>
@@ -8228,7 +6462,7 @@
   </w:style>
   <w:style w:type="paragraph" w:customStyle="1" w:styleId="Index">
     <w:name w:val="Index"/>
-    <w:basedOn w:val="Standaard"/>
+    <w:basedOn w:val="Normal"/>
     <w:pPr>
       <w:suppressLineNumbers/>
     </w:pPr>
@@ -8238,7 +6472,7 @@
   </w:style>
   <w:style w:type="paragraph" w:customStyle="1" w:styleId="Epgrafe1">
     <w:name w:val="Epígrafe1"/>
-    <w:basedOn w:val="Standaard"/>
+    <w:basedOn w:val="Normal"/>
     <w:pPr>
       <w:suppressLineNumbers/>
       <w:spacing w:before="120" w:after="120"/>
@@ -8251,7 +6485,7 @@
   </w:style>
   <w:style w:type="paragraph" w:customStyle="1" w:styleId="Text">
     <w:name w:val="Text"/>
-    <w:basedOn w:val="Standaard"/>
+    <w:basedOn w:val="Normal"/>
     <w:pPr>
       <w:spacing w:line="220" w:lineRule="exact"/>
       <w:jc w:val="both"/>
@@ -8310,7 +6544,7 @@
   </w:style>
   <w:style w:type="paragraph" w:customStyle="1" w:styleId="AbstractText">
     <w:name w:val="Abstract Text"/>
-    <w:basedOn w:val="Standaard"/>
+    <w:basedOn w:val="Normal"/>
     <w:pPr>
       <w:spacing w:line="220" w:lineRule="exact"/>
       <w:ind w:left="360" w:right="360"/>
@@ -8322,8 +6556,8 @@
   </w:style>
   <w:style w:type="paragraph" w:customStyle="1" w:styleId="Extract">
     <w:name w:val="Extract"/>
-    <w:basedOn w:val="Standaard"/>
-    <w:next w:val="Standaard"/>
+    <w:basedOn w:val="Normal"/>
+    <w:next w:val="Normal"/>
     <w:pPr>
       <w:spacing w:before="60" w:after="60" w:line="220" w:lineRule="exact"/>
       <w:ind w:left="360" w:right="360"/>
@@ -8360,9 +6594,9 @@
       <w:b/>
     </w:rPr>
   </w:style>
-  <w:style w:type="paragraph" w:styleId="Voetnoottekst">
+  <w:style w:type="paragraph" w:styleId="FootnoteText">
     <w:name w:val="footnote text"/>
-    <w:basedOn w:val="Standaard"/>
+    <w:basedOn w:val="Normal"/>
     <w:pPr>
       <w:ind w:firstLine="274"/>
     </w:pPr>
@@ -8440,7 +6674,7 @@
   </w:style>
   <w:style w:type="paragraph" w:customStyle="1" w:styleId="Textocomentario1">
     <w:name w:val="Texto comentario1"/>
-    <w:basedOn w:val="Standaard"/>
+    <w:basedOn w:val="Normal"/>
   </w:style>
   <w:style w:type="paragraph" w:customStyle="1" w:styleId="Author">
     <w:name w:val="Author"/>
@@ -8461,16 +6695,16 @@
   </w:style>
   <w:style w:type="paragraph" w:customStyle="1" w:styleId="Framecontents">
     <w:name w:val="Frame contents"/>
-    <w:basedOn w:val="Plattetekst"/>
+    <w:basedOn w:val="BodyText"/>
   </w:style>
   <w:style w:type="paragraph" w:customStyle="1" w:styleId="FrameContents0">
     <w:name w:val="Frame Contents"/>
-    <w:basedOn w:val="Standaard"/>
-  </w:style>
-  <w:style w:type="paragraph" w:styleId="Koptekst">
+    <w:basedOn w:val="Normal"/>
+  </w:style>
+  <w:style w:type="paragraph" w:styleId="Header">
     <w:name w:val="header"/>
-    <w:basedOn w:val="Standaard"/>
-    <w:link w:val="KoptekstChar"/>
+    <w:basedOn w:val="Normal"/>
+    <w:link w:val="HeaderChar"/>
     <w:uiPriority w:val="99"/>
     <w:unhideWhenUsed/>
     <w:rsid w:val="00EC7EC5"/>
@@ -8481,9 +6715,9 @@
       </w:tabs>
     </w:pPr>
   </w:style>
-  <w:style w:type="character" w:customStyle="1" w:styleId="KoptekstChar">
-    <w:name w:val="Koptekst Char"/>
-    <w:link w:val="Koptekst"/>
+  <w:style w:type="character" w:customStyle="1" w:styleId="HeaderChar">
+    <w:name w:val="Header Char"/>
+    <w:link w:val="Header"/>
     <w:uiPriority w:val="99"/>
     <w:rsid w:val="00EC7EC5"/>
     <w:rPr>
@@ -8492,10 +6726,10 @@
       <w:lang w:eastAsia="en-US"/>
     </w:rPr>
   </w:style>
-  <w:style w:type="paragraph" w:styleId="Voettekst">
+  <w:style w:type="paragraph" w:styleId="Footer">
     <w:name w:val="footer"/>
-    <w:basedOn w:val="Standaard"/>
-    <w:link w:val="VoettekstChar"/>
+    <w:basedOn w:val="Normal"/>
+    <w:link w:val="FooterChar"/>
     <w:uiPriority w:val="99"/>
     <w:unhideWhenUsed/>
     <w:rsid w:val="00EC7EC5"/>
@@ -8506,9 +6740,9 @@
       </w:tabs>
     </w:pPr>
   </w:style>
-  <w:style w:type="character" w:customStyle="1" w:styleId="VoettekstChar">
-    <w:name w:val="Voettekst Char"/>
-    <w:link w:val="Voettekst"/>
+  <w:style w:type="character" w:customStyle="1" w:styleId="FooterChar">
+    <w:name w:val="Footer Char"/>
+    <w:link w:val="Footer"/>
     <w:uiPriority w:val="99"/>
     <w:rsid w:val="00EC7EC5"/>
     <w:rPr>
@@ -8517,7 +6751,7 @@
       <w:lang w:eastAsia="en-US"/>
     </w:rPr>
   </w:style>
-  <w:style w:type="character" w:styleId="Onopgelostemelding">
+  <w:style w:type="character" w:customStyle="1" w:styleId="UnresolvedMention">
     <w:name w:val="Unresolved Mention"/>
     <w:uiPriority w:val="99"/>
     <w:semiHidden/>
@@ -8528,16 +6762,16 @@
       <w:shd w:val="clear" w:color="auto" w:fill="E1DFDD"/>
     </w:rPr>
   </w:style>
-  <w:style w:type="character" w:styleId="Paginanummer">
+  <w:style w:type="character" w:styleId="PageNumber">
     <w:name w:val="page number"/>
     <w:uiPriority w:val="99"/>
     <w:semiHidden/>
     <w:unhideWhenUsed/>
     <w:rsid w:val="00C76C78"/>
   </w:style>
-  <w:style w:type="paragraph" w:styleId="Lijstalinea">
+  <w:style w:type="paragraph" w:styleId="ListParagraph">
     <w:name w:val="List Paragraph"/>
-    <w:basedOn w:val="Standaard"/>
+    <w:basedOn w:val="Normal"/>
     <w:uiPriority w:val="72"/>
     <w:qFormat/>
     <w:rsid w:val="006D4337"/>
@@ -8545,9 +6779,9 @@
       <w:ind w:left="720"/>
     </w:pPr>
   </w:style>
-  <w:style w:type="character" w:styleId="Tekstvantijdelijkeaanduiding">
+  <w:style w:type="character" w:styleId="PlaceholderText">
     <w:name w:val="Placeholder Text"/>
-    <w:basedOn w:val="Standaardalinea-lettertype"/>
+    <w:basedOn w:val="DefaultParagraphFont"/>
     <w:uiPriority w:val="99"/>
     <w:unhideWhenUsed/>
     <w:rsid w:val="00EA08DA"/>
@@ -8555,9 +6789,9 @@
       <w:color w:val="808080"/>
     </w:rPr>
   </w:style>
-  <w:style w:type="character" w:styleId="Verwijzingopmerking">
+  <w:style w:type="character" w:styleId="CommentReference">
     <w:name w:val="annotation reference"/>
-    <w:basedOn w:val="Standaardalinea-lettertype"/>
+    <w:basedOn w:val="DefaultParagraphFont"/>
     <w:uiPriority w:val="99"/>
     <w:semiHidden/>
     <w:unhideWhenUsed/>
@@ -8567,10 +6801,10 @@
       <w:szCs w:val="16"/>
     </w:rPr>
   </w:style>
-  <w:style w:type="paragraph" w:styleId="Tekstopmerking">
+  <w:style w:type="paragraph" w:styleId="CommentText">
     <w:name w:val="annotation text"/>
-    <w:basedOn w:val="Standaard"/>
-    <w:link w:val="TekstopmerkingChar"/>
+    <w:basedOn w:val="Normal"/>
+    <w:link w:val="CommentTextChar"/>
     <w:uiPriority w:val="99"/>
     <w:unhideWhenUsed/>
     <w:rsid w:val="00A3405D"/>
@@ -8579,22 +6813,21 @@
       <w:szCs w:val="20"/>
     </w:rPr>
   </w:style>
-  <w:style w:type="character" w:customStyle="1" w:styleId="TekstopmerkingChar">
-    <w:name w:val="Tekst opmerking Char"/>
-    <w:basedOn w:val="Standaardalinea-lettertype"/>
-    <w:link w:val="Tekstopmerking"/>
+  <w:style w:type="character" w:customStyle="1" w:styleId="CommentTextChar">
+    <w:name w:val="Comment Text Char"/>
+    <w:basedOn w:val="DefaultParagraphFont"/>
+    <w:link w:val="CommentText"/>
     <w:uiPriority w:val="99"/>
     <w:rsid w:val="00A3405D"/>
     <w:rPr>
       <w:rFonts w:asciiTheme="minorHAnsi" w:eastAsiaTheme="minorHAnsi" w:hAnsiTheme="minorHAnsi" w:cstheme="minorBidi"/>
-      <w:lang/>
     </w:rPr>
   </w:style>
-  <w:style w:type="paragraph" w:styleId="Onderwerpvanopmerking">
+  <w:style w:type="paragraph" w:styleId="CommentSubject">
     <w:name w:val="annotation subject"/>
-    <w:basedOn w:val="Tekstopmerking"/>
-    <w:next w:val="Tekstopmerking"/>
-    <w:link w:val="OnderwerpvanopmerkingChar"/>
+    <w:basedOn w:val="CommentText"/>
+    <w:next w:val="CommentText"/>
+    <w:link w:val="CommentSubjectChar"/>
     <w:uiPriority w:val="99"/>
     <w:semiHidden/>
     <w:unhideWhenUsed/>
@@ -8604,10 +6837,10 @@
       <w:bCs/>
     </w:rPr>
   </w:style>
-  <w:style w:type="character" w:customStyle="1" w:styleId="OnderwerpvanopmerkingChar">
-    <w:name w:val="Onderwerp van opmerking Char"/>
-    <w:basedOn w:val="TekstopmerkingChar"/>
-    <w:link w:val="Onderwerpvanopmerking"/>
+  <w:style w:type="character" w:customStyle="1" w:styleId="CommentSubjectChar">
+    <w:name w:val="Comment Subject Char"/>
+    <w:basedOn w:val="CommentTextChar"/>
+    <w:link w:val="CommentSubject"/>
     <w:uiPriority w:val="99"/>
     <w:semiHidden/>
     <w:rsid w:val="00A3405D"/>
@@ -8615,13 +6848,12 @@
       <w:rFonts w:asciiTheme="minorHAnsi" w:eastAsiaTheme="minorHAnsi" w:hAnsiTheme="minorHAnsi" w:cstheme="minorBidi"/>
       <w:b/>
       <w:bCs/>
-      <w:lang/>
     </w:rPr>
   </w:style>
-  <w:style w:type="character" w:customStyle="1" w:styleId="Kop1Char">
-    <w:name w:val="Kop 1 Char"/>
-    <w:basedOn w:val="Standaardalinea-lettertype"/>
-    <w:link w:val="Kop1"/>
+  <w:style w:type="character" w:customStyle="1" w:styleId="Heading1Char">
+    <w:name w:val="Heading 1 Char"/>
+    <w:basedOn w:val="DefaultParagraphFont"/>
+    <w:link w:val="Heading1"/>
     <w:uiPriority w:val="9"/>
     <w:rsid w:val="00A00678"/>
     <w:rPr>
@@ -8632,20 +6864,19 @@
       <w:kern w:val="1"/>
       <w:sz w:val="28"/>
       <w:szCs w:val="28"/>
-      <w:lang/>
     </w:rPr>
   </w:style>
-  <w:style w:type="paragraph" w:styleId="Bibliografie">
+  <w:style w:type="paragraph" w:styleId="Bibliography">
     <w:name w:val="Bibliography"/>
-    <w:basedOn w:val="Standaard"/>
-    <w:next w:val="Standaard"/>
+    <w:basedOn w:val="Normal"/>
+    <w:next w:val="Normal"/>
     <w:uiPriority w:val="70"/>
     <w:rsid w:val="00A00678"/>
   </w:style>
-  <w:style w:type="character" w:customStyle="1" w:styleId="Kop4Char">
-    <w:name w:val="Kop 4 Char"/>
-    <w:basedOn w:val="Standaardalinea-lettertype"/>
-    <w:link w:val="Kop4"/>
+  <w:style w:type="character" w:customStyle="1" w:styleId="Heading4Char">
+    <w:name w:val="Heading 4 Char"/>
+    <w:basedOn w:val="DefaultParagraphFont"/>
+    <w:link w:val="Heading4"/>
     <w:uiPriority w:val="9"/>
     <w:semiHidden/>
     <w:rsid w:val="00556B57"/>
@@ -8656,12 +6887,11 @@
       <w:color w:val="2F5496" w:themeColor="accent1" w:themeShade="BF"/>
       <w:sz w:val="24"/>
       <w:szCs w:val="24"/>
-      <w:lang/>
     </w:rPr>
   </w:style>
-  <w:style w:type="table" w:styleId="Tabelraster">
+  <w:style w:type="table" w:styleId="TableGrid">
     <w:name w:val="Table Grid"/>
-    <w:basedOn w:val="Standaardtabel"/>
+    <w:basedOn w:val="TableNormal"/>
     <w:uiPriority w:val="59"/>
     <w:rsid w:val="009C65FA"/>
     <w:tblPr>
@@ -8675,10 +6905,10 @@
       </w:tblBorders>
     </w:tblPr>
   </w:style>
-  <w:style w:type="paragraph" w:styleId="Ballontekst">
+  <w:style w:type="paragraph" w:styleId="BalloonText">
     <w:name w:val="Balloon Text"/>
-    <w:basedOn w:val="Standaard"/>
-    <w:link w:val="BallontekstChar"/>
+    <w:basedOn w:val="Normal"/>
+    <w:link w:val="BalloonTextChar"/>
     <w:uiPriority w:val="99"/>
     <w:semiHidden/>
     <w:unhideWhenUsed/>
@@ -8688,10 +6918,10 @@
       <w:szCs w:val="18"/>
     </w:rPr>
   </w:style>
-  <w:style w:type="character" w:customStyle="1" w:styleId="BallontekstChar">
-    <w:name w:val="Ballontekst Char"/>
-    <w:basedOn w:val="Standaardalinea-lettertype"/>
-    <w:link w:val="Ballontekst"/>
+  <w:style w:type="character" w:customStyle="1" w:styleId="BalloonTextChar">
+    <w:name w:val="Balloon Text Char"/>
+    <w:basedOn w:val="DefaultParagraphFont"/>
+    <w:link w:val="BalloonText"/>
     <w:uiPriority w:val="99"/>
     <w:semiHidden/>
     <w:rsid w:val="007F4FC1"/>
@@ -8699,13 +6929,12 @@
       <w:rFonts w:eastAsiaTheme="minorHAnsi"/>
       <w:sz w:val="18"/>
       <w:szCs w:val="18"/>
-      <w:lang/>
     </w:rPr>
   </w:style>
-  <w:style w:type="character" w:customStyle="1" w:styleId="Kop2Char">
-    <w:name w:val="Kop 2 Char"/>
-    <w:basedOn w:val="Standaardalinea-lettertype"/>
-    <w:link w:val="Kop2"/>
+  <w:style w:type="character" w:customStyle="1" w:styleId="Heading2Char">
+    <w:name w:val="Heading 2 Char"/>
+    <w:basedOn w:val="DefaultParagraphFont"/>
+    <w:link w:val="Heading2"/>
     <w:uiPriority w:val="9"/>
     <w:rsid w:val="00043182"/>
     <w:rPr>
@@ -8713,17 +6942,16 @@
       <w:color w:val="2F5496" w:themeColor="accent1" w:themeShade="BF"/>
       <w:sz w:val="26"/>
       <w:szCs w:val="26"/>
-      <w:lang/>
     </w:rPr>
   </w:style>
   <w:style w:type="character" w:customStyle="1" w:styleId="apple-converted-space">
     <w:name w:val="apple-converted-space"/>
-    <w:basedOn w:val="Standaardalinea-lettertype"/>
+    <w:basedOn w:val="DefaultParagraphFont"/>
     <w:rsid w:val="006A19EB"/>
   </w:style>
-  <w:style w:type="paragraph" w:styleId="Normaalweb">
+  <w:style w:type="paragraph" w:styleId="NormalWeb">
     <w:name w:val="Normal (Web)"/>
-    <w:basedOn w:val="Standaard"/>
+    <w:basedOn w:val="Normal"/>
     <w:uiPriority w:val="99"/>
     <w:semiHidden/>
     <w:unhideWhenUsed/>
@@ -9070,7 +7298,7 @@
 </file>
 
 <file path=customXml/itemProps1.xml><?xml version="1.0" encoding="utf-8"?>
-<ds:datastoreItem xmlns:ds="http://schemas.openxmlformats.org/officeDocument/2006/customXml" ds:itemID="{121E1780-E31C-AF47-A2DA-7D90550C23AB}">
+<ds:datastoreItem xmlns:ds="http://schemas.openxmlformats.org/officeDocument/2006/customXml" ds:itemID="{39AB9719-1687-48CA-940F-B67A25359A95}">
   <ds:schemaRefs>
     <ds:schemaRef ds:uri="http://schemas.openxmlformats.org/officeDocument/2006/bibliography"/>
   </ds:schemaRefs>
